--- a/documents/DRAFT-cybox-v2.1.1-wd01-part85-win-semaphore-object.docx
+++ b/documents/DRAFT-cybox-v2.1.1-wd01-part85-win-semaphore-object.docx
@@ -7833,8 +7833,6 @@
         </w:rPr>
         <w:fldChar w:fldCharType="end"/>
       </w:r>
-      <w:bookmarkStart w:id="4" w:name="_GoBack"/>
-      <w:bookmarkEnd w:id="4"/>
     </w:p>
     <w:p>
       <w:r>
@@ -7845,15 +7843,15 @@
       <w:pPr>
         <w:pStyle w:val="Heading1"/>
       </w:pPr>
-      <w:bookmarkStart w:id="5" w:name="_Toc424631595"/>
-      <w:bookmarkStart w:id="6" w:name="_Toc436965551"/>
+      <w:bookmarkStart w:id="4" w:name="_Toc424631595"/>
+      <w:bookmarkStart w:id="5" w:name="_Toc436965551"/>
       <w:bookmarkEnd w:id="0"/>
       <w:r>
         <w:lastRenderedPageBreak/>
         <w:t>Introduction</w:t>
       </w:r>
+      <w:bookmarkEnd w:id="4"/>
       <w:bookmarkEnd w:id="5"/>
-      <w:bookmarkEnd w:id="6"/>
     </w:p>
     <w:p>
       <w:pPr>
@@ -7905,7 +7903,7 @@
       <w:r>
         <w:t xml:space="preserve">This document serves as the specification for the CybOX Win Semaphore Object Version 2.1.1 data model, which is one </w:t>
       </w:r>
-      <w:bookmarkStart w:id="7" w:name="_Toc401131317"/>
+      <w:bookmarkStart w:id="6" w:name="_Toc401131317"/>
       <w:r>
         <w:t>of eighty-eight CybOX Object data models.</w:t>
       </w:r>
@@ -8110,7 +8108,7 @@
       <w:r>
         <w:t xml:space="preserve">. </w:t>
       </w:r>
-      <w:bookmarkEnd w:id="7"/>
+      <w:bookmarkEnd w:id="6"/>
       <w:r>
         <w:t xml:space="preserve">In Section </w:t>
       </w:r>
@@ -8184,13 +8182,13 @@
           <w:b/>
           <w:color w:val="0000EE"/>
         </w:rPr>
+        <w:instrText xml:space="preserve"> \* MERGEFORMAT </w:instrText>
       </w:r>
       <w:r>
         <w:rPr>
           <w:b/>
           <w:color w:val="0000EE"/>
         </w:rPr>
-        <w:instrText xml:space="preserve"> \* MERGEFORMAT </w:instrText>
       </w:r>
       <w:r>
         <w:rPr>
@@ -8239,7 +8237,6 @@
           <w:b/>
           <w:color w:val="0000EE"/>
         </w:rPr>
-        <w:fldChar w:fldCharType="separate"/>
       </w:r>
       <w:r>
         <w:rPr>
@@ -8307,11 +8304,11 @@
       <w:pPr>
         <w:pStyle w:val="Heading2"/>
       </w:pPr>
-      <w:bookmarkStart w:id="8" w:name="_Toc412205405"/>
-      <w:bookmarkStart w:id="9" w:name="_Ref412300941"/>
-      <w:bookmarkStart w:id="10" w:name="_Ref412622367"/>
-      <w:bookmarkStart w:id="11" w:name="_Toc424631596"/>
-      <w:bookmarkStart w:id="12" w:name="_Toc436965552"/>
+      <w:bookmarkStart w:id="7" w:name="_Toc412205405"/>
+      <w:bookmarkStart w:id="8" w:name="_Ref412300941"/>
+      <w:bookmarkStart w:id="9" w:name="_Ref412622367"/>
+      <w:bookmarkStart w:id="10" w:name="_Toc424631596"/>
+      <w:bookmarkStart w:id="11" w:name="_Toc436965552"/>
       <w:r>
         <w:t>CybOX</w:t>
       </w:r>
@@ -8324,11 +8321,11 @@
       <w:r>
         <w:t xml:space="preserve"> Specification Documents</w:t>
       </w:r>
+      <w:bookmarkEnd w:id="7"/>
       <w:bookmarkEnd w:id="8"/>
       <w:bookmarkEnd w:id="9"/>
       <w:bookmarkEnd w:id="10"/>
       <w:bookmarkEnd w:id="11"/>
-      <w:bookmarkEnd w:id="12"/>
     </w:p>
     <w:p>
       <w:pPr>
@@ -8437,17 +8434,17 @@
           <w:tab w:val="num" w:pos="864"/>
         </w:tabs>
         <w:spacing w:before="360" w:after="60"/>
-        <w:ind w:left="720"/>
-      </w:pPr>
-      <w:bookmarkStart w:id="13" w:name="_Ref394437867"/>
-      <w:bookmarkStart w:id="14" w:name="_Toc426119868"/>
-      <w:bookmarkStart w:id="15" w:name="_Toc436965553"/>
+        <w:ind w:left="540" w:hanging="540"/>
+      </w:pPr>
+      <w:bookmarkStart w:id="12" w:name="_Ref394437867"/>
+      <w:bookmarkStart w:id="13" w:name="_Toc426119868"/>
+      <w:bookmarkStart w:id="14" w:name="_Toc436965553"/>
       <w:r>
         <w:t>Document Conventions</w:t>
       </w:r>
+      <w:bookmarkEnd w:id="12"/>
       <w:bookmarkEnd w:id="13"/>
       <w:bookmarkEnd w:id="14"/>
-      <w:bookmarkEnd w:id="15"/>
     </w:p>
     <w:p>
       <w:r>
@@ -8462,17 +8459,17 @@
         </w:tabs>
         <w:spacing w:before="360" w:after="60"/>
       </w:pPr>
-      <w:bookmarkStart w:id="16" w:name="_Toc389570603"/>
-      <w:bookmarkStart w:id="17" w:name="_Toc389581073"/>
-      <w:bookmarkStart w:id="18" w:name="_Toc426119870"/>
-      <w:bookmarkStart w:id="19" w:name="_Toc436965554"/>
+      <w:bookmarkStart w:id="15" w:name="_Toc389570603"/>
+      <w:bookmarkStart w:id="16" w:name="_Toc389581073"/>
+      <w:bookmarkStart w:id="17" w:name="_Toc426119870"/>
+      <w:bookmarkStart w:id="18" w:name="_Toc436965554"/>
       <w:r>
         <w:t>Fonts</w:t>
       </w:r>
+      <w:bookmarkEnd w:id="15"/>
       <w:bookmarkEnd w:id="16"/>
       <w:bookmarkEnd w:id="17"/>
       <w:bookmarkEnd w:id="18"/>
-      <w:bookmarkEnd w:id="19"/>
     </w:p>
     <w:p>
       <w:pPr>
@@ -8856,22 +8853,22 @@
       <w:pPr>
         <w:pStyle w:val="Heading3"/>
       </w:pPr>
-      <w:bookmarkStart w:id="20" w:name="_Ref394486021"/>
-      <w:bookmarkStart w:id="21" w:name="_Toc426119871"/>
-      <w:bookmarkStart w:id="22" w:name="_Toc436965555"/>
+      <w:bookmarkStart w:id="19" w:name="_Ref394486021"/>
+      <w:bookmarkStart w:id="20" w:name="_Toc426119871"/>
+      <w:bookmarkStart w:id="21" w:name="_Toc436965555"/>
       <w:r>
         <w:t>UML Package References</w:t>
       </w:r>
+      <w:bookmarkEnd w:id="19"/>
       <w:bookmarkEnd w:id="20"/>
       <w:bookmarkEnd w:id="21"/>
-      <w:bookmarkEnd w:id="22"/>
     </w:p>
     <w:p>
       <w:pPr>
         <w:spacing w:before="80" w:after="240"/>
       </w:pPr>
-      <w:bookmarkStart w:id="23" w:name="_Toc389570605"/>
-      <w:bookmarkStart w:id="24" w:name="_Toc389581075"/>
+      <w:bookmarkStart w:id="22" w:name="_Toc389570605"/>
+      <w:bookmarkStart w:id="23" w:name="_Toc389581075"/>
       <w:r>
         <w:t xml:space="preserve">Each CybOX data model is captured in a different UML package (e.g., Core package) where the packages together compose the full CybOX UML model.  To refer to a particular class of a specific package, we use the format </w:t>
       </w:r>
@@ -8966,76 +8963,76 @@
       <w:pPr>
         <w:pStyle w:val="Heading3"/>
       </w:pPr>
-      <w:bookmarkStart w:id="25" w:name="_Toc426119872"/>
-      <w:bookmarkStart w:id="26" w:name="_Toc436965556"/>
+      <w:bookmarkStart w:id="24" w:name="_Toc426119872"/>
+      <w:bookmarkStart w:id="25" w:name="_Toc436965556"/>
       <w:r>
         <w:t>UML Diagrams</w:t>
       </w:r>
+      <w:bookmarkEnd w:id="22"/>
       <w:bookmarkEnd w:id="23"/>
       <w:bookmarkEnd w:id="24"/>
       <w:bookmarkEnd w:id="25"/>
+    </w:p>
+    <w:p>
+      <w:pPr>
+        <w:spacing w:before="80" w:after="240"/>
+      </w:pPr>
+      <w:bookmarkStart w:id="26" w:name="_Toc398719452"/>
+      <w:bookmarkStart w:id="27" w:name="_Toc389570606"/>
+      <w:bookmarkStart w:id="28" w:name="_Toc389581076"/>
+      <w:bookmarkStart w:id="29" w:name="_Ref394436861"/>
+      <w:r>
+        <w:t xml:space="preserve">This specification makes use of UML diagrams to visually depict relationships between CybOX Language constructs. Note that the diagrams have been extracted directly from the full UML model for CybOX; they have not been constructed purely for inclusion in the specification documents.  Typically, diagrams are included for the primary class of a data model, and for any other class where the visualization of its relationships between other classes would be useful.  This implies that there will be very few diagrams for classes whose only properties are either a data type or a class from the CybOX Common data model.  </w:t>
+      </w:r>
+      <w:r>
+        <w:t>Other diagrams that are included correspond to classes that specialize a superclass and abstract or generalized classes that are extended by one or more subclasses</w:t>
+      </w:r>
+      <w:r>
+        <w:t>.</w:t>
+      </w:r>
+    </w:p>
+    <w:p>
+      <w:pPr>
+        <w:spacing w:before="80" w:after="240"/>
+      </w:pPr>
+      <w:r>
+        <w:t>In UML diagrams, classes are often presented with their attributes elided, to avoid clutter.  The fully described class can usually be found in a related diagram.  A class presented with an empty section at the bottom of the icon indicates that there are no attributes other than those that are visualized using associations.</w:t>
+      </w:r>
+    </w:p>
+    <w:p>
+      <w:pPr>
+        <w:pStyle w:val="Heading4"/>
+      </w:pPr>
+      <w:bookmarkStart w:id="30" w:name="_Toc426119873"/>
+      <w:bookmarkStart w:id="31" w:name="_Toc436965557"/>
+      <w:r>
+        <w:t>Class Properties</w:t>
+      </w:r>
       <w:bookmarkEnd w:id="26"/>
+      <w:bookmarkEnd w:id="30"/>
+      <w:bookmarkEnd w:id="31"/>
     </w:p>
     <w:p>
       <w:pPr>
         <w:spacing w:before="80" w:after="240"/>
       </w:pPr>
-      <w:bookmarkStart w:id="27" w:name="_Toc398719452"/>
-      <w:bookmarkStart w:id="28" w:name="_Toc389570606"/>
-      <w:bookmarkStart w:id="29" w:name="_Toc389581076"/>
-      <w:bookmarkStart w:id="30" w:name="_Ref394436861"/>
-      <w:r>
-        <w:t xml:space="preserve">This specification makes use of UML diagrams to visually depict relationships between CybOX Language constructs. Note that the diagrams have been extracted directly from the full UML model for CybOX; they have not been constructed purely for inclusion in the specification documents.  Typically, diagrams are included for the primary class of a data model, and for any other class where the visualization of its relationships between other classes would be useful.  This implies that there will be very few diagrams for classes whose only properties are either a data type or a class from the CybOX Common data model.  </w:t>
-      </w:r>
-      <w:r>
-        <w:t>Other diagrams that are included correspond to classes that specialize a superclass and abstract or generalized classes that are extended by one or more subclasses</w:t>
-      </w:r>
-      <w:r>
-        <w:t>.</w:t>
-      </w:r>
-    </w:p>
-    <w:p>
-      <w:pPr>
-        <w:spacing w:before="80" w:after="240"/>
-      </w:pPr>
-      <w:r>
-        <w:t>In UML diagrams, classes are often presented with their attributes elided, to avoid clutter.  The fully described class can usually be found in a related diagram.  A class presented with an empty section at the bottom of the icon indicates that there are no attributes other than those that are visualized using associations.</w:t>
+      <w:r>
+        <w:t xml:space="preserve">Generally, a class property can be shown in a UML diagram as either an attribute or an association (i.e., the distinction between attributes and associations is somewhat subjective).  In order to make the size of UML diagrams in the specifications manageable, we have chosen to capture most properties as attributes and to capture only higher level properties as associations, especially in the main top-level component diagrams.  In particular, we will always capture properties of UML data types as attributes.  For example, properties of a class that are identifiers, titles, and timestamps will be represented as attributes.  </w:t>
       </w:r>
     </w:p>
     <w:p>
       <w:pPr>
         <w:pStyle w:val="Heading4"/>
       </w:pPr>
-      <w:bookmarkStart w:id="31" w:name="_Toc426119873"/>
-      <w:bookmarkStart w:id="32" w:name="_Toc436965557"/>
-      <w:r>
-        <w:t>Class Properties</w:t>
-      </w:r>
-      <w:bookmarkEnd w:id="27"/>
-      <w:bookmarkEnd w:id="31"/>
+      <w:bookmarkStart w:id="32" w:name="_Toc398719453"/>
+      <w:bookmarkStart w:id="33" w:name="_Toc426119874"/>
+      <w:bookmarkStart w:id="34" w:name="_Toc436965558"/>
+      <w:r>
+        <w:t>Diagram Icons and Arrow Types</w:t>
+      </w:r>
       <w:bookmarkEnd w:id="32"/>
-    </w:p>
-    <w:p>
-      <w:pPr>
-        <w:spacing w:before="80" w:after="240"/>
-      </w:pPr>
-      <w:r>
-        <w:t xml:space="preserve">Generally, a class property can be shown in a UML diagram as either an attribute or an association (i.e., the distinction between attributes and associations is somewhat subjective).  In order to make the size of UML diagrams in the specifications manageable, we have chosen to capture most properties as attributes and to capture only higher level properties as associations, especially in the main top-level component diagrams.  In particular, we will always capture properties of UML data types as attributes.  For example, properties of a class that are identifiers, titles, and timestamps will be represented as attributes.  </w:t>
-      </w:r>
-    </w:p>
-    <w:p>
-      <w:pPr>
-        <w:pStyle w:val="Heading4"/>
-      </w:pPr>
-      <w:bookmarkStart w:id="33" w:name="_Toc398719453"/>
-      <w:bookmarkStart w:id="34" w:name="_Toc426119874"/>
-      <w:bookmarkStart w:id="35" w:name="_Toc436965558"/>
-      <w:r>
-        <w:t>Diagram Icons and Arrow Types</w:t>
-      </w:r>
       <w:bookmarkEnd w:id="33"/>
       <w:bookmarkEnd w:id="34"/>
-      <w:bookmarkEnd w:id="35"/>
     </w:p>
     <w:p>
       <w:pPr>
@@ -9104,13 +9101,6 @@
           <w:color w:val="0000EE"/>
         </w:rPr>
         <w:noBreakHyphen/>
-      </w:r>
-      <w:r>
-        <w:rPr>
-          <w:b/>
-          <w:noProof/>
-          <w:color w:val="0000EE"/>
-        </w:rPr>
         <w:t>1</w:t>
       </w:r>
       <w:r>
@@ -9131,57 +9121,31 @@
         <w:spacing w:after="120"/>
         <w:jc w:val="center"/>
       </w:pPr>
+      <w:bookmarkStart w:id="35" w:name="_Ref397637630"/>
       <w:bookmarkStart w:id="36" w:name="_Toc426119876"/>
-      <w:bookmarkStart w:id="37" w:name="_Ref397637630"/>
       <w:r>
         <w:t xml:space="preserve">Table </w:t>
       </w:r>
-      <w:r>
-        <w:fldChar w:fldCharType="begin"/>
-      </w:r>
-      <w:r>
-        <w:instrText xml:space="preserve"> STYLEREF 1 \s </w:instrText>
-      </w:r>
-      <w:r>
-        <w:fldChar w:fldCharType="separate"/>
-      </w:r>
-      <w:r>
-        <w:rPr>
-          <w:noProof/>
-        </w:rPr>
-        <w:t>1</w:t>
-      </w:r>
-      <w:r>
-        <w:rPr>
-          <w:noProof/>
-        </w:rPr>
-        <w:fldChar w:fldCharType="end"/>
-      </w:r>
+      <w:fldSimple w:instr=" STYLEREF 1 \s ">
+        <w:r>
+          <w:rPr>
+            <w:noProof/>
+          </w:rPr>
+          <w:t>1</w:t>
+        </w:r>
+      </w:fldSimple>
       <w:r>
         <w:noBreakHyphen/>
       </w:r>
-      <w:r>
-        <w:fldChar w:fldCharType="begin"/>
-      </w:r>
-      <w:r>
-        <w:instrText xml:space="preserve"> SEQ Table \* ARABIC \s 1 </w:instrText>
-      </w:r>
-      <w:r>
-        <w:fldChar w:fldCharType="separate"/>
-      </w:r>
-      <w:r>
-        <w:rPr>
-          <w:noProof/>
-        </w:rPr>
-        <w:t>1</w:t>
-      </w:r>
-      <w:r>
-        <w:rPr>
-          <w:noProof/>
-        </w:rPr>
-        <w:fldChar w:fldCharType="end"/>
-      </w:r>
-      <w:bookmarkEnd w:id="37"/>
+      <w:fldSimple w:instr=" SEQ Table \* ARABIC \s 1 ">
+        <w:r>
+          <w:rPr>
+            <w:noProof/>
+          </w:rPr>
+          <w:t>1</w:t>
+        </w:r>
+      </w:fldSimple>
+      <w:bookmarkEnd w:id="35"/>
       <w:r>
         <w:t xml:space="preserve">.  </w:t>
       </w:r>
@@ -9428,7 +9392,7 @@
                 <v:shape id="_x0000_i1025" type="#_x0000_t75" style="width:24pt;height:21pt" o:ole="">
                   <v:imagedata r:id="rId26" o:title=""/>
                 </v:shape>
-                <o:OLEObject Type="Embed" ProgID="PBrush" ShapeID="_x0000_i1025" DrawAspect="Content" ObjectID="_1510708206" r:id="rId27"/>
+                <o:OLEObject Type="Embed" ProgID="PBrush" ShapeID="_x0000_i1025" DrawAspect="Content" ObjectID="_1511603172" r:id="rId27"/>
               </w:object>
             </w:r>
           </w:p>
@@ -9584,7 +9548,7 @@
                 <v:shape id="_x0000_i1026" type="#_x0000_t75" style="width:14.25pt;height:14.25pt" o:ole="">
                   <v:imagedata r:id="rId29" o:title=""/>
                 </v:shape>
-                <o:OLEObject Type="Embed" ProgID="PBrush" ShapeID="_x0000_i1026" DrawAspect="Content" ObjectID="_1510708207" r:id="rId30"/>
+                <o:OLEObject Type="Embed" ProgID="PBrush" ShapeID="_x0000_i1026" DrawAspect="Content" ObjectID="_1511603173" r:id="rId30"/>
               </w:object>
             </w:r>
           </w:p>
@@ -9644,7 +9608,7 @@
                 <v:shape id="_x0000_i1027" type="#_x0000_t75" style="width:14.25pt;height:14.25pt" o:ole="">
                   <v:imagedata r:id="rId31" o:title=""/>
                 </v:shape>
-                <o:OLEObject Type="Embed" ProgID="PBrush" ShapeID="_x0000_i1027" DrawAspect="Content" ObjectID="_1510708208" r:id="rId32"/>
+                <o:OLEObject Type="Embed" ProgID="PBrush" ShapeID="_x0000_i1027" DrawAspect="Content" ObjectID="_1511603174" r:id="rId32"/>
               </w:object>
             </w:r>
           </w:p>
@@ -9830,7 +9794,7 @@
                 <v:shape id="_x0000_i1028" type="#_x0000_t75" style="width:57.75pt;height:35.25pt" o:ole="">
                   <v:imagedata r:id="rId33" o:title=""/>
                 </v:shape>
-                <o:OLEObject Type="Embed" ProgID="PBrush" ShapeID="_x0000_i1028" DrawAspect="Content" ObjectID="_1510708209" r:id="rId34"/>
+                <o:OLEObject Type="Embed" ProgID="PBrush" ShapeID="_x0000_i1028" DrawAspect="Content" ObjectID="_1511603175" r:id="rId34"/>
               </w:object>
             </w:r>
           </w:p>
@@ -9866,15 +9830,15 @@
       <w:pPr>
         <w:pStyle w:val="Heading3"/>
       </w:pPr>
-      <w:bookmarkStart w:id="38" w:name="_Toc436965559"/>
+      <w:bookmarkStart w:id="37" w:name="_Toc436965559"/>
       <w:r>
         <w:t>Property Table Notation</w:t>
       </w:r>
+      <w:bookmarkEnd w:id="27"/>
       <w:bookmarkEnd w:id="28"/>
       <w:bookmarkEnd w:id="29"/>
-      <w:bookmarkEnd w:id="30"/>
       <w:bookmarkEnd w:id="36"/>
-      <w:bookmarkEnd w:id="38"/>
+      <w:bookmarkEnd w:id="37"/>
     </w:p>
     <w:p>
       <w:pPr>
@@ -9905,13 +9869,13 @@
           <w:b/>
           <w:color w:val="0000EE"/>
         </w:rPr>
+        <w:instrText xml:space="preserve"> \* MERGEFORMAT </w:instrText>
       </w:r>
       <w:r>
         <w:rPr>
           <w:b/>
           <w:color w:val="0000EE"/>
         </w:rPr>
-        <w:instrText xml:space="preserve"> \* MERGEFORMAT </w:instrText>
       </w:r>
       <w:r>
         <w:rPr>
@@ -9934,7 +9898,18 @@
         </w:rPr>
         <w:fldChar w:fldCharType="end"/>
       </w:r>
-      <w:fldSimple w:instr=" REF _Ref391372260 \r \h "/>
+      <w:r>
+        <w:fldChar w:fldCharType="begin"/>
+      </w:r>
+      <w:r>
+        <w:instrText xml:space="preserve"> REF _Ref391372260 \r \h </w:instrText>
+      </w:r>
+      <w:r>
+        <w:fldChar w:fldCharType="separate"/>
+      </w:r>
+      <w:r>
+        <w:fldChar w:fldCharType="end"/>
+      </w:r>
       <w:r>
         <w:t xml:space="preserve">, tables are used to describe </w:t>
       </w:r>
@@ -9990,13 +9965,13 @@
           <w:b/>
           <w:color w:val="0000EE"/>
         </w:rPr>
+        <w:instrText xml:space="preserve"> \* MERGEFORMAT </w:instrText>
       </w:r>
       <w:r>
         <w:rPr>
           <w:b/>
           <w:color w:val="0000EE"/>
         </w:rPr>
-        <w:instrText xml:space="preserve"> \* MERGEFORMAT </w:instrText>
       </w:r>
       <w:r>
         <w:rPr>
@@ -10038,15 +10013,15 @@
       <w:pPr>
         <w:pStyle w:val="Heading3"/>
       </w:pPr>
-      <w:bookmarkStart w:id="39" w:name="_Toc412205415"/>
-      <w:bookmarkStart w:id="40" w:name="_Toc426119877"/>
-      <w:bookmarkStart w:id="41" w:name="_Toc436965560"/>
+      <w:bookmarkStart w:id="38" w:name="_Toc412205415"/>
+      <w:bookmarkStart w:id="39" w:name="_Toc426119877"/>
+      <w:bookmarkStart w:id="40" w:name="_Toc436965560"/>
       <w:r>
         <w:t>Property and Class Descriptions</w:t>
       </w:r>
+      <w:bookmarkEnd w:id="38"/>
       <w:bookmarkEnd w:id="39"/>
       <w:bookmarkEnd w:id="40"/>
-      <w:bookmarkEnd w:id="41"/>
     </w:p>
     <w:p>
       <w:pPr>
@@ -10258,7 +10233,13 @@
               <w:t>captured</w:t>
             </w:r>
             <w:r>
-              <w:t xml:space="preserve"> include identitifying characteristics, time-related attributes, and a list of the tools used to collect the information.</w:t>
+              <w:t xml:space="preserve"> include </w:t>
+            </w:r>
+            <w:r>
+              <w:t>identifying</w:t>
+            </w:r>
+            <w:r>
+              <w:t xml:space="preserve"> characteristics, time-related attributes, and a list of the tools used to collect the information.</w:t>
             </w:r>
           </w:p>
           <w:p>
@@ -10519,15 +10500,15 @@
       <w:pPr>
         <w:pStyle w:val="Heading2"/>
       </w:pPr>
-      <w:bookmarkStart w:id="42" w:name="_Ref428537349"/>
-      <w:bookmarkStart w:id="43" w:name="_Toc427275785"/>
-      <w:bookmarkStart w:id="44" w:name="_Toc436965561"/>
+      <w:bookmarkStart w:id="41" w:name="_Ref428537349"/>
+      <w:bookmarkStart w:id="42" w:name="_Toc427275785"/>
+      <w:bookmarkStart w:id="43" w:name="_Toc436965561"/>
       <w:r>
         <w:t>Terminology</w:t>
       </w:r>
+      <w:bookmarkEnd w:id="41"/>
       <w:bookmarkEnd w:id="42"/>
       <w:bookmarkEnd w:id="43"/>
-      <w:bookmarkEnd w:id="44"/>
     </w:p>
     <w:p>
       <w:r>
@@ -10705,43 +10686,43 @@
       <w:pPr>
         <w:pStyle w:val="Heading2"/>
       </w:pPr>
-      <w:bookmarkStart w:id="45" w:name="_Ref7502892"/>
-      <w:bookmarkStart w:id="46" w:name="_Toc12011611"/>
-      <w:bookmarkStart w:id="47" w:name="_Toc85472894"/>
-      <w:bookmarkStart w:id="48" w:name="_Toc287332008"/>
-      <w:bookmarkStart w:id="49" w:name="_Toc427275786"/>
-      <w:bookmarkStart w:id="50" w:name="_Toc436965562"/>
+      <w:bookmarkStart w:id="44" w:name="_Ref7502892"/>
+      <w:bookmarkStart w:id="45" w:name="_Toc12011611"/>
+      <w:bookmarkStart w:id="46" w:name="_Toc85472894"/>
+      <w:bookmarkStart w:id="47" w:name="_Toc287332008"/>
+      <w:bookmarkStart w:id="48" w:name="_Toc427275786"/>
+      <w:bookmarkStart w:id="49" w:name="_Toc436965562"/>
       <w:r>
         <w:t>Normative</w:t>
       </w:r>
+      <w:bookmarkEnd w:id="44"/>
       <w:bookmarkEnd w:id="45"/>
+      <w:r>
+        <w:t xml:space="preserve"> References</w:t>
+      </w:r>
       <w:bookmarkEnd w:id="46"/>
-      <w:r>
-        <w:t xml:space="preserve"> References</w:t>
-      </w:r>
       <w:bookmarkEnd w:id="47"/>
       <w:bookmarkEnd w:id="48"/>
       <w:bookmarkEnd w:id="49"/>
+    </w:p>
+    <w:p>
+      <w:pPr>
+        <w:pStyle w:val="Ref"/>
+      </w:pPr>
+      <w:r>
+        <w:rPr>
+          <w:rStyle w:val="Refterm"/>
+        </w:rPr>
+        <w:t>[</w:t>
+      </w:r>
+      <w:bookmarkStart w:id="50" w:name="rfc2119"/>
+      <w:r>
+        <w:rPr>
+          <w:rStyle w:val="Refterm"/>
+        </w:rPr>
+        <w:t>RFC2119</w:t>
+      </w:r>
       <w:bookmarkEnd w:id="50"/>
-    </w:p>
-    <w:p>
-      <w:pPr>
-        <w:pStyle w:val="Ref"/>
-      </w:pPr>
-      <w:r>
-        <w:rPr>
-          <w:rStyle w:val="Refterm"/>
-        </w:rPr>
-        <w:t>[</w:t>
-      </w:r>
-      <w:bookmarkStart w:id="51" w:name="rfc2119"/>
-      <w:r>
-        <w:rPr>
-          <w:rStyle w:val="Refterm"/>
-        </w:rPr>
-        <w:t>RFC2119</w:t>
-      </w:r>
-      <w:bookmarkEnd w:id="51"/>
       <w:r>
         <w:rPr>
           <w:rStyle w:val="Refterm"/>
@@ -10774,14 +10755,14 @@
       <w:pPr>
         <w:pStyle w:val="Heading1"/>
       </w:pPr>
-      <w:bookmarkStart w:id="52" w:name="_Ref428537380"/>
-      <w:bookmarkStart w:id="53" w:name="_Toc436965563"/>
+      <w:bookmarkStart w:id="51" w:name="_Ref428537380"/>
+      <w:bookmarkStart w:id="52" w:name="_Toc436965563"/>
       <w:r>
         <w:lastRenderedPageBreak/>
         <w:t>Background Information</w:t>
       </w:r>
+      <w:bookmarkEnd w:id="51"/>
       <w:bookmarkEnd w:id="52"/>
-      <w:bookmarkEnd w:id="53"/>
     </w:p>
     <w:p>
       <w:r>
@@ -10806,13 +10787,13 @@
           <w:b/>
           <w:color w:val="0000EE"/>
         </w:rPr>
+        <w:instrText xml:space="preserve"> \* MERGEFORMAT </w:instrText>
       </w:r>
       <w:r>
         <w:rPr>
           <w:b/>
           <w:color w:val="0000EE"/>
         </w:rPr>
-        <w:instrText xml:space="preserve"> \* MERGEFORMAT </w:instrText>
       </w:r>
       <w:r>
         <w:rPr>
@@ -10835,7 +10816,18 @@
         </w:rPr>
         <w:fldChar w:fldCharType="end"/>
       </w:r>
-      <w:fldSimple w:instr=" REF _Ref390076669 \r \h "/>
+      <w:r>
+        <w:fldChar w:fldCharType="begin"/>
+      </w:r>
+      <w:r>
+        <w:instrText xml:space="preserve"> REF _Ref390076669 \r \h </w:instrText>
+      </w:r>
+      <w:r>
+        <w:fldChar w:fldCharType="separate"/>
+      </w:r>
+      <w:r>
+        <w:fldChar w:fldCharType="end"/>
+      </w:r>
       <w:r>
         <w:t>.</w:t>
       </w:r>
@@ -10847,15 +10839,15 @@
           <w:tab w:val="num" w:pos="864"/>
         </w:tabs>
         <w:spacing w:before="360" w:after="60"/>
-        <w:ind w:left="720"/>
-      </w:pPr>
-      <w:bookmarkStart w:id="54" w:name="_Toc426119879"/>
-      <w:bookmarkStart w:id="55" w:name="_Toc436965564"/>
+        <w:ind w:left="540" w:hanging="540"/>
+      </w:pPr>
+      <w:bookmarkStart w:id="53" w:name="_Toc426119879"/>
+      <w:bookmarkStart w:id="54" w:name="_Toc436965564"/>
       <w:r>
         <w:t>Cyber Observables</w:t>
       </w:r>
+      <w:bookmarkEnd w:id="53"/>
       <w:bookmarkEnd w:id="54"/>
-      <w:bookmarkEnd w:id="55"/>
     </w:p>
     <w:p>
       <w:pPr>
@@ -10877,15 +10869,15 @@
           <w:tab w:val="num" w:pos="864"/>
         </w:tabs>
         <w:spacing w:before="360" w:after="60"/>
-        <w:ind w:left="720"/>
-      </w:pPr>
+        <w:ind w:left="540" w:hanging="540"/>
+      </w:pPr>
+      <w:bookmarkStart w:id="55" w:name="_Toc436965565"/>
       <w:bookmarkStart w:id="56" w:name="_Toc287332011"/>
       <w:bookmarkStart w:id="57" w:name="_Toc409437263"/>
-      <w:bookmarkStart w:id="58" w:name="_Toc436965565"/>
       <w:r>
         <w:t>Objects</w:t>
       </w:r>
-      <w:bookmarkEnd w:id="58"/>
+      <w:bookmarkEnd w:id="55"/>
     </w:p>
     <w:p>
       <w:r>
@@ -10906,24 +10898,24 @@
       <w:pPr>
         <w:pStyle w:val="Heading1"/>
       </w:pPr>
-      <w:bookmarkStart w:id="59" w:name="_Toc436965566"/>
-      <w:bookmarkStart w:id="60" w:name="_Ref436965615"/>
+      <w:bookmarkStart w:id="58" w:name="_Toc436965566"/>
+      <w:bookmarkStart w:id="59" w:name="_Ref436965615"/>
       <w:r>
         <w:lastRenderedPageBreak/>
         <w:t>Data Model</w:t>
       </w:r>
+      <w:bookmarkEnd w:id="58"/>
       <w:bookmarkEnd w:id="59"/>
+    </w:p>
+    <w:p>
+      <w:pPr>
+        <w:pStyle w:val="Heading2"/>
+      </w:pPr>
+      <w:bookmarkStart w:id="60" w:name="_Toc436965567"/>
+      <w:r>
+        <w:t>WindowsSemaphoreObjectType Class</w:t>
+      </w:r>
       <w:bookmarkEnd w:id="60"/>
-    </w:p>
-    <w:p>
-      <w:pPr>
-        <w:pStyle w:val="Heading2"/>
-      </w:pPr>
-      <w:bookmarkStart w:id="61" w:name="_Toc436965567"/>
-      <w:r>
-        <w:t>WindowsSemaphoreObjectType Class</w:t>
-      </w:r>
-      <w:bookmarkEnd w:id="61"/>
     </w:p>
     <w:p>
       <w:pPr>
@@ -11110,56 +11102,30 @@
         <w:spacing w:after="240"/>
         <w:jc w:val="center"/>
       </w:pPr>
-      <w:bookmarkStart w:id="62" w:name="_Ref395023936"/>
+      <w:bookmarkStart w:id="61" w:name="_Ref395023936"/>
       <w:r>
         <w:t xml:space="preserve">Figure </w:t>
       </w:r>
-      <w:r>
-        <w:fldChar w:fldCharType="begin"/>
-      </w:r>
-      <w:r>
-        <w:instrText xml:space="preserve"> STYLEREF 1 \s </w:instrText>
-      </w:r>
-      <w:r>
-        <w:fldChar w:fldCharType="separate"/>
-      </w:r>
-      <w:r>
-        <w:rPr>
-          <w:noProof/>
-        </w:rPr>
-        <w:t>3</w:t>
-      </w:r>
-      <w:r>
-        <w:rPr>
-          <w:noProof/>
-        </w:rPr>
-        <w:fldChar w:fldCharType="end"/>
-      </w:r>
+      <w:fldSimple w:instr=" STYLEREF 1 \s ">
+        <w:r>
+          <w:rPr>
+            <w:noProof/>
+          </w:rPr>
+          <w:t>3</w:t>
+        </w:r>
+      </w:fldSimple>
       <w:r>
         <w:noBreakHyphen/>
       </w:r>
-      <w:r>
-        <w:fldChar w:fldCharType="begin"/>
-      </w:r>
-      <w:r>
-        <w:instrText xml:space="preserve"> SEQ Figure \* ARABIC \s 1 </w:instrText>
-      </w:r>
-      <w:r>
-        <w:fldChar w:fldCharType="separate"/>
-      </w:r>
-      <w:r>
-        <w:rPr>
-          <w:noProof/>
-        </w:rPr>
-        <w:t>1</w:t>
-      </w:r>
-      <w:r>
-        <w:rPr>
-          <w:noProof/>
-        </w:rPr>
-        <w:fldChar w:fldCharType="end"/>
-      </w:r>
-      <w:bookmarkEnd w:id="62"/>
+      <w:fldSimple w:instr=" SEQ Figure \* ARABIC \s 1 ">
+        <w:r>
+          <w:rPr>
+            <w:noProof/>
+          </w:rPr>
+          <w:t>1</w:t>
+        </w:r>
+      </w:fldSimple>
+      <w:bookmarkEnd w:id="61"/>
       <w:r>
         <w:t xml:space="preserve">. UML diagram of the </w:t>
       </w:r>
@@ -11212,13 +11178,13 @@
           <w:b/>
           <w:color w:val="0000EE"/>
         </w:rPr>
+        <w:instrText xml:space="preserve"> \* MERGEFORMAT </w:instrText>
       </w:r>
       <w:r>
         <w:rPr>
           <w:b/>
           <w:color w:val="0000EE"/>
         </w:rPr>
-        <w:instrText xml:space="preserve"> \* MERGEFORMAT </w:instrText>
       </w:r>
       <w:r>
         <w:rPr>
@@ -11273,30 +11239,56 @@
         <w:pStyle w:val="tablecaption"/>
         <w:jc w:val="center"/>
       </w:pPr>
-      <w:bookmarkStart w:id="63" w:name="_Ref436965807"/>
+      <w:bookmarkStart w:id="62" w:name="_Ref436965807"/>
       <w:r>
         <w:t xml:space="preserve">Table </w:t>
       </w:r>
-      <w:fldSimple w:instr=" STYLEREF 1 \s ">
-        <w:r>
-          <w:rPr>
-            <w:noProof/>
-          </w:rPr>
-          <w:t>3</w:t>
-        </w:r>
-      </w:fldSimple>
+      <w:r>
+        <w:fldChar w:fldCharType="begin"/>
+      </w:r>
+      <w:r>
+        <w:instrText xml:space="preserve"> STYLEREF 1 \s </w:instrText>
+      </w:r>
+      <w:r>
+        <w:fldChar w:fldCharType="separate"/>
+      </w:r>
+      <w:r>
+        <w:rPr>
+          <w:noProof/>
+        </w:rPr>
+        <w:t>3</w:t>
+      </w:r>
+      <w:r>
+        <w:rPr>
+          <w:noProof/>
+        </w:rPr>
+        <w:fldChar w:fldCharType="end"/>
+      </w:r>
       <w:r>
         <w:noBreakHyphen/>
       </w:r>
-      <w:fldSimple w:instr=" SEQ Table \* ARABIC \s 1 ">
-        <w:r>
-          <w:rPr>
-            <w:noProof/>
-          </w:rPr>
-          <w:t>1</w:t>
-        </w:r>
-      </w:fldSimple>
-      <w:bookmarkEnd w:id="63"/>
+      <w:r>
+        <w:fldChar w:fldCharType="begin"/>
+      </w:r>
+      <w:r>
+        <w:instrText xml:space="preserve"> SEQ Table \* ARABIC \s 1 </w:instrText>
+      </w:r>
+      <w:r>
+        <w:fldChar w:fldCharType="separate"/>
+      </w:r>
+      <w:r>
+        <w:rPr>
+          <w:noProof/>
+        </w:rPr>
+        <w:t>1</w:t>
+      </w:r>
+      <w:r>
+        <w:rPr>
+          <w:noProof/>
+        </w:rPr>
+        <w:fldChar w:fldCharType="end"/>
+      </w:r>
+      <w:bookmarkEnd w:id="62"/>
       <w:r>
         <w:t xml:space="preserve">. </w:t>
       </w:r>
@@ -11700,16 +11692,16 @@
       <w:pPr>
         <w:pStyle w:val="Heading1"/>
       </w:pPr>
-      <w:bookmarkStart w:id="64" w:name="_Ref428537416"/>
-      <w:bookmarkStart w:id="65" w:name="_Toc436965568"/>
+      <w:bookmarkStart w:id="63" w:name="_Ref428537416"/>
+      <w:bookmarkStart w:id="64" w:name="_Toc436965568"/>
       <w:r>
         <w:lastRenderedPageBreak/>
         <w:t>Conformance</w:t>
       </w:r>
       <w:bookmarkEnd w:id="56"/>
       <w:bookmarkEnd w:id="57"/>
+      <w:bookmarkEnd w:id="63"/>
       <w:bookmarkEnd w:id="64"/>
-      <w:bookmarkEnd w:id="65"/>
     </w:p>
     <w:p>
       <w:r>
@@ -11751,74 +11743,82 @@
         <w:pStyle w:val="AppendixHeading1"/>
         <w:spacing w:after="120" w:afterAutospacing="0"/>
       </w:pPr>
-      <w:bookmarkStart w:id="66" w:name="_Toc85472897"/>
-      <w:bookmarkStart w:id="67" w:name="_Toc287332012"/>
-      <w:bookmarkStart w:id="68" w:name="_Toc409437264"/>
-      <w:bookmarkStart w:id="69" w:name="_Toc436965569"/>
+      <w:bookmarkStart w:id="65" w:name="_Toc85472897"/>
+      <w:bookmarkStart w:id="66" w:name="_Toc287332012"/>
+      <w:bookmarkStart w:id="67" w:name="_Toc409437264"/>
+      <w:bookmarkStart w:id="68" w:name="_Toc436965569"/>
       <w:r>
         <w:lastRenderedPageBreak/>
         <w:t>Acknowledgments</w:t>
       </w:r>
+      <w:bookmarkEnd w:id="65"/>
       <w:bookmarkEnd w:id="66"/>
       <w:bookmarkEnd w:id="67"/>
       <w:bookmarkEnd w:id="68"/>
+    </w:p>
+    <w:p>
+      <w:pPr>
+        <w:spacing w:after="240"/>
+      </w:pPr>
+      <w:r>
+        <w:t>The following individuals have participated in the creation of this specification and are gratefully acknowledged:</w:t>
+      </w:r>
+    </w:p>
+    <w:p>
+      <w:pPr>
+        <w:pStyle w:val="Titlepageinfo"/>
+      </w:pPr>
+      <w:r>
+        <w:t>Participants:</w:t>
+      </w:r>
+      <w:r>
+        <w:fldChar w:fldCharType="begin"/>
+      </w:r>
+      <w:r>
+        <w:instrText xml:space="preserve"> MACROBUTTON  </w:instrText>
+      </w:r>
+      <w:r>
+        <w:fldChar w:fldCharType="end"/>
+      </w:r>
+    </w:p>
+    <w:p>
+      <w:pPr>
+        <w:pStyle w:val="Contributor"/>
+      </w:pPr>
+      <w:r>
+        <w:t>Dean Thompson, Australia and New Zealand Banking Group (ANZ Bank)</w:t>
+      </w:r>
+    </w:p>
+    <w:p>
+      <w:pPr>
+        <w:pStyle w:val="Contributor"/>
+      </w:pPr>
+      <w:r>
+        <w:t>Bret Jordan, Blue Coat Systems, Inc.</w:t>
+      </w:r>
+    </w:p>
+    <w:p>
+      <w:pPr>
+        <w:pStyle w:val="Contributor"/>
+      </w:pPr>
+      <w:r>
+        <w:t>Adnan Baykal, Center for Internet Security (CIS)</w:t>
+      </w:r>
+    </w:p>
+    <w:p>
+      <w:pPr>
+        <w:pStyle w:val="Contributor"/>
+      </w:pPr>
+      <w:r>
+        <w:t xml:space="preserve">Liron Schiff, </w:t>
+      </w:r>
+      <w:bookmarkStart w:id="69" w:name="_GoBack"/>
+      <w:r>
+        <w:t>Comilion</w:t>
+      </w:r>
       <w:bookmarkEnd w:id="69"/>
-    </w:p>
-    <w:p>
-      <w:pPr>
-        <w:spacing w:after="240"/>
-      </w:pPr>
-      <w:r>
-        <w:t>The following individuals have participated in the creation of this specification and are gratefully acknowledged:</w:t>
-      </w:r>
-    </w:p>
-    <w:p>
-      <w:pPr>
-        <w:pStyle w:val="Titlepageinfo"/>
-      </w:pPr>
-      <w:r>
-        <w:t>Participants:</w:t>
-      </w:r>
-      <w:r>
-        <w:fldChar w:fldCharType="begin"/>
-      </w:r>
-      <w:r>
-        <w:instrText xml:space="preserve"> MACROBUTTON  </w:instrText>
-      </w:r>
-      <w:r>
-        <w:fldChar w:fldCharType="end"/>
-      </w:r>
-    </w:p>
-    <w:p>
-      <w:pPr>
-        <w:pStyle w:val="Contributor"/>
-      </w:pPr>
-      <w:r>
-        <w:t>Dean Thompson, Australia and New Zealand Banking Group (ANZ Bank)</w:t>
-      </w:r>
-    </w:p>
-    <w:p>
-      <w:pPr>
-        <w:pStyle w:val="Contributor"/>
-      </w:pPr>
-      <w:r>
-        <w:t>Bret Jordan, Blue Coat Systems, Inc.</w:t>
-      </w:r>
-    </w:p>
-    <w:p>
-      <w:pPr>
-        <w:pStyle w:val="Contributor"/>
-      </w:pPr>
-      <w:r>
-        <w:t>Adnan Baykal, Center for Internet Security (CIS)</w:t>
-      </w:r>
-    </w:p>
-    <w:p>
-      <w:pPr>
-        <w:pStyle w:val="Contributor"/>
-      </w:pPr>
-      <w:r>
-        <w:t>Liron Schiff, Comilion (mobile) Ltd.</w:t>
+      <w:r>
+        <w:t xml:space="preserve"> (mobile) Ltd.</w:t>
       </w:r>
     </w:p>
     <w:p>
@@ -12480,7 +12480,7 @@
         <w:sz w:val="16"/>
         <w:szCs w:val="16"/>
       </w:rPr>
-      <w:t>6</w:t>
+      <w:t>10</w:t>
     </w:r>
     <w:r>
       <w:rPr>
@@ -14188,6 +14188,7 @@
   <w:style w:type="character" w:default="1" w:styleId="DefaultParagraphFont">
     <w:name w:val="Default Paragraph Font"/>
     <w:uiPriority w:val="1"/>
+    <w:semiHidden/>
     <w:unhideWhenUsed/>
   </w:style>
   <w:style w:type="table" w:default="1" w:styleId="TableNormal">
@@ -15234,7 +15235,7 @@
 </file>
 
 <file path=customXml/itemProps1.xml><?xml version="1.0" encoding="utf-8"?>
-<ds:datastoreItem xmlns:ds="http://schemas.openxmlformats.org/officeDocument/2006/customXml" ds:itemID="{F20E80B8-5C1D-449F-A80B-209768BB0AF2}">
+<ds:datastoreItem xmlns:ds="http://schemas.openxmlformats.org/officeDocument/2006/customXml" ds:itemID="{A110C0AA-7D30-4483-9136-D82D914E7DFA}">
   <ds:schemaRefs>
     <ds:schemaRef ds:uri="http://schemas.openxmlformats.org/officeDocument/2006/bibliography"/>
   </ds:schemaRefs>

--- a/documents/DRAFT-cybox-v2.1.1-wd01-part85-win-semaphore-object.docx
+++ b/documents/DRAFT-cybox-v2.1.1-wd01-part85-win-semaphore-object.docx
@@ -64,7 +64,14 @@
           <w:sz w:val="24"/>
           <w:szCs w:val="24"/>
         </w:rPr>
-        <w:t>16 November 2015</w:t>
+        <w:t>15 December</w:t>
+      </w:r>
+      <w:r>
+        <w:rPr>
+          <w:sz w:val="24"/>
+          <w:szCs w:val="24"/>
+        </w:rPr>
+        <w:t xml:space="preserve"> 2015</w:t>
       </w:r>
     </w:p>
     <w:p>
@@ -2163,7 +2170,7 @@
         <w:rPr>
           <w:i/>
         </w:rPr>
-        <w:t>Hostname Session Object</w:t>
+        <w:t>Hostname Object</w:t>
       </w:r>
       <w:r>
         <w:t>. [URI]</w:t>
@@ -3514,7 +3521,21 @@
         <w:rPr>
           <w:i/>
         </w:rPr>
-        <w:t>Part 54: Unix File Object</w:t>
+        <w:t xml:space="preserve">Part 54: </w:t>
+      </w:r>
+      <w:proofErr w:type="gramStart"/>
+      <w:r>
+        <w:rPr>
+          <w:i/>
+        </w:rPr>
+        <w:t>Unix</w:t>
+      </w:r>
+      <w:proofErr w:type="gramEnd"/>
+      <w:r>
+        <w:rPr>
+          <w:i/>
+        </w:rPr>
+        <w:t xml:space="preserve"> File Object</w:t>
       </w:r>
       <w:r>
         <w:t>. [URI]</w:t>
@@ -3622,7 +3643,21 @@
         <w:rPr>
           <w:i/>
         </w:rPr>
-        <w:t>Part 56: Unix Pipe Object</w:t>
+        <w:t xml:space="preserve">Part 56: </w:t>
+      </w:r>
+      <w:proofErr w:type="gramStart"/>
+      <w:r>
+        <w:rPr>
+          <w:i/>
+        </w:rPr>
+        <w:t>Unix</w:t>
+      </w:r>
+      <w:proofErr w:type="gramEnd"/>
+      <w:r>
+        <w:rPr>
+          <w:i/>
+        </w:rPr>
+        <w:t xml:space="preserve"> Pipe Object</w:t>
       </w:r>
       <w:r>
         <w:t>. [URI]</w:t>
@@ -3676,7 +3711,21 @@
         <w:rPr>
           <w:i/>
         </w:rPr>
-        <w:t>Part 57: Unix Process Object</w:t>
+        <w:t xml:space="preserve">Part 57: </w:t>
+      </w:r>
+      <w:proofErr w:type="gramStart"/>
+      <w:r>
+        <w:rPr>
+          <w:i/>
+        </w:rPr>
+        <w:t>Unix</w:t>
+      </w:r>
+      <w:proofErr w:type="gramEnd"/>
+      <w:r>
+        <w:rPr>
+          <w:i/>
+        </w:rPr>
+        <w:t xml:space="preserve"> Process Object</w:t>
       </w:r>
       <w:r>
         <w:t>. [URI]</w:t>
@@ -3730,7 +3779,21 @@
         <w:rPr>
           <w:i/>
         </w:rPr>
-        <w:t>Part 58: Unix User Account Object</w:t>
+        <w:t xml:space="preserve">Part 58: </w:t>
+      </w:r>
+      <w:proofErr w:type="gramStart"/>
+      <w:r>
+        <w:rPr>
+          <w:i/>
+        </w:rPr>
+        <w:t>Unix</w:t>
+      </w:r>
+      <w:proofErr w:type="gramEnd"/>
+      <w:r>
+        <w:rPr>
+          <w:i/>
+        </w:rPr>
+        <w:t xml:space="preserve"> User Account Object</w:t>
       </w:r>
       <w:r>
         <w:t>. [URI]</w:t>
@@ -3784,7 +3847,21 @@
         <w:rPr>
           <w:i/>
         </w:rPr>
-        <w:t>Part 59: Unix Volume Object</w:t>
+        <w:t xml:space="preserve">Part 59: </w:t>
+      </w:r>
+      <w:proofErr w:type="gramStart"/>
+      <w:r>
+        <w:rPr>
+          <w:i/>
+        </w:rPr>
+        <w:t>Unix</w:t>
+      </w:r>
+      <w:proofErr w:type="gramEnd"/>
+      <w:r>
+        <w:rPr>
+          <w:i/>
+        </w:rPr>
+        <w:t xml:space="preserve"> Volume Object</w:t>
       </w:r>
       <w:r>
         <w:t>. [URI]</w:t>
@@ -3838,7 +3915,19 @@
         <w:rPr>
           <w:i/>
         </w:rPr>
-        <w:t>Part 60: Unix Account Object</w:t>
+        <w:t>Part 60: U</w:t>
+      </w:r>
+      <w:r>
+        <w:rPr>
+          <w:i/>
+        </w:rPr>
+        <w:t>ser</w:t>
+      </w:r>
+      <w:r>
+        <w:rPr>
+          <w:i/>
+        </w:rPr>
+        <w:t xml:space="preserve"> Account Object</w:t>
       </w:r>
       <w:r>
         <w:t>. [URI]</w:t>
@@ -5699,7 +5788,15 @@
         <w:pStyle w:val="Titlepageinfodescription"/>
       </w:pPr>
       <w:r>
-        <w:t>This specification is related to:</w:t>
+        <w:t xml:space="preserve">This specification is related </w:t>
+      </w:r>
+      <w:proofErr w:type="gramStart"/>
+      <w:r>
+        <w:t>to</w:t>
+      </w:r>
+      <w:proofErr w:type="gramEnd"/>
+      <w:r>
+        <w:t>:</w:t>
       </w:r>
     </w:p>
     <w:p>
@@ -5837,116 +5934,134 @@
           <w:rStyle w:val="Hyperlink"/>
           <w:color w:val="auto"/>
         </w:rPr>
-        <w:t>Initial publication URI:</w:t>
-      </w:r>
+        <w:t>Initial publication URI</w:t>
+      </w:r>
+      <w:proofErr w:type="gramStart"/>
       <w:r>
         <w:rPr>
           <w:rStyle w:val="Hyperlink"/>
           <w:color w:val="auto"/>
         </w:rPr>
-        <w:br/>
-      </w:r>
+        <w:t>:</w:t>
+      </w:r>
+      <w:proofErr w:type="gramEnd"/>
       <w:r>
         <w:rPr>
           <w:rStyle w:val="Hyperlink"/>
           <w:color w:val="auto"/>
         </w:rPr>
-        <w:t>http://docs.oasis-open.org/</w:t>
+        <w:br/>
       </w:r>
       <w:r>
         <w:rPr>
           <w:rStyle w:val="Hyperlink"/>
           <w:color w:val="auto"/>
         </w:rPr>
-        <w:t>cti</w:t>
+        <w:t>http://docs.oasis-open.org/</w:t>
       </w:r>
       <w:r>
         <w:rPr>
           <w:rStyle w:val="Hyperlink"/>
           <w:color w:val="auto"/>
         </w:rPr>
-        <w:t>/</w:t>
+        <w:t>cti</w:t>
       </w:r>
       <w:r>
         <w:rPr>
           <w:rStyle w:val="Hyperlink"/>
           <w:color w:val="auto"/>
         </w:rPr>
-        <w:t>stix/v1.2.1/csd01/part1-overview/</w:t>
+        <w:t>/</w:t>
       </w:r>
       <w:r>
         <w:rPr>
           <w:rStyle w:val="Hyperlink"/>
           <w:color w:val="auto"/>
         </w:rPr>
-        <w:t>stix-v1.2.1-</w:t>
+        <w:t>stix/v1.2.1/csd01/part1-overview/</w:t>
       </w:r>
       <w:r>
         <w:rPr>
           <w:rStyle w:val="Hyperlink"/>
           <w:color w:val="auto"/>
         </w:rPr>
-        <w:t>cs</w:t>
+        <w:t>stix-v1.2.1-</w:t>
       </w:r>
       <w:r>
         <w:rPr>
           <w:rStyle w:val="Hyperlink"/>
           <w:color w:val="auto"/>
         </w:rPr>
-        <w:t>d01-part1-overview.docx</w:t>
-      </w:r>
-    </w:p>
-    <w:p>
-      <w:pPr>
-        <w:pStyle w:val="Titlepageinfodescription"/>
-      </w:pPr>
+        <w:t>cs</w:t>
+      </w:r>
       <w:r>
         <w:rPr>
           <w:rStyle w:val="Hyperlink"/>
           <w:color w:val="auto"/>
         </w:rPr>
-        <w:t>Permanent “Latest version” URI:</w:t>
-      </w:r>
+        <w:t>d01-part1-overview.docx</w:t>
+      </w:r>
+    </w:p>
+    <w:p>
+      <w:pPr>
+        <w:pStyle w:val="Titlepageinfodescription"/>
+      </w:pPr>
       <w:r>
         <w:rPr>
           <w:rStyle w:val="Hyperlink"/>
           <w:color w:val="auto"/>
         </w:rPr>
-        <w:br/>
-      </w:r>
+        <w:t>Permanent “Latest version” URI</w:t>
+      </w:r>
+      <w:proofErr w:type="gramStart"/>
       <w:r>
         <w:rPr>
           <w:rStyle w:val="Hyperlink"/>
           <w:color w:val="auto"/>
         </w:rPr>
-        <w:t>http://docs.oasis-open.org/</w:t>
-      </w:r>
+        <w:t>:</w:t>
+      </w:r>
+      <w:proofErr w:type="gramEnd"/>
       <w:r>
         <w:rPr>
           <w:rStyle w:val="Hyperlink"/>
           <w:color w:val="auto"/>
         </w:rPr>
-        <w:t>cti</w:t>
+        <w:br/>
       </w:r>
       <w:r>
         <w:rPr>
           <w:rStyle w:val="Hyperlink"/>
           <w:color w:val="auto"/>
         </w:rPr>
-        <w:t>/</w:t>
+        <w:t>http://docs.oasis-open.org/</w:t>
       </w:r>
       <w:r>
         <w:rPr>
           <w:rStyle w:val="Hyperlink"/>
           <w:color w:val="auto"/>
         </w:rPr>
-        <w:t>stix/v1.2.1/</w:t>
+        <w:t>cti</w:t>
       </w:r>
       <w:r>
         <w:rPr>
           <w:rStyle w:val="Hyperlink"/>
           <w:color w:val="auto"/>
         </w:rPr>
+        <w:t>/</w:t>
+      </w:r>
+      <w:r>
+        <w:rPr>
+          <w:rStyle w:val="Hyperlink"/>
+          <w:color w:val="auto"/>
+        </w:rPr>
+        <w:t>stix/v1.2.1/</w:t>
+      </w:r>
+      <w:r>
+        <w:rPr>
+          <w:rStyle w:val="Hyperlink"/>
+          <w:color w:val="auto"/>
+        </w:rPr>
         <w:t>stix-v1.2.1-part1-overview.docx</w:t>
       </w:r>
     </w:p>
@@ -6057,6 +6172,8 @@
         <w:t>Table of Contents</w:t>
       </w:r>
     </w:p>
+    <w:bookmarkStart w:id="4" w:name="_GoBack"/>
+    <w:bookmarkEnd w:id="4"/>
     <w:p>
       <w:pPr>
         <w:pStyle w:val="TOC1"/>
@@ -6077,7 +6194,7 @@
       <w:r>
         <w:fldChar w:fldCharType="separate"/>
       </w:r>
-      <w:hyperlink w:anchor="_Toc436965551" w:history="1">
+      <w:hyperlink w:anchor="_Toc438215653" w:history="1">
         <w:r>
           <w:rPr>
             <w:rStyle w:val="Hyperlink"/>
@@ -6121,7 +6238,7 @@
             <w:noProof/>
             <w:webHidden/>
           </w:rPr>
-          <w:instrText xml:space="preserve"> PAGEREF _Toc436965551 \h </w:instrText>
+          <w:instrText xml:space="preserve"> PAGEREF _Toc438215653 \h </w:instrText>
         </w:r>
         <w:r>
           <w:rPr>
@@ -6167,7 +6284,7 @@
           <w:szCs w:val="22"/>
         </w:rPr>
       </w:pPr>
-      <w:hyperlink w:anchor="_Toc436965552" w:history="1">
+      <w:hyperlink w:anchor="_Toc438215654" w:history="1">
         <w:r>
           <w:rPr>
             <w:rStyle w:val="Hyperlink"/>
@@ -6226,7 +6343,7 @@
             <w:noProof/>
             <w:webHidden/>
           </w:rPr>
-          <w:instrText xml:space="preserve"> PAGEREF _Toc436965552 \h </w:instrText>
+          <w:instrText xml:space="preserve"> PAGEREF _Toc438215654 \h </w:instrText>
         </w:r>
         <w:r>
           <w:rPr>
@@ -6272,7 +6389,7 @@
           <w:szCs w:val="22"/>
         </w:rPr>
       </w:pPr>
-      <w:hyperlink w:anchor="_Toc436965553" w:history="1">
+      <w:hyperlink w:anchor="_Toc438215655" w:history="1">
         <w:r>
           <w:rPr>
             <w:rStyle w:val="Hyperlink"/>
@@ -6316,7 +6433,7 @@
             <w:noProof/>
             <w:webHidden/>
           </w:rPr>
-          <w:instrText xml:space="preserve"> PAGEREF _Toc436965553 \h </w:instrText>
+          <w:instrText xml:space="preserve"> PAGEREF _Toc438215655 \h </w:instrText>
         </w:r>
         <w:r>
           <w:rPr>
@@ -6362,7 +6479,7 @@
           <w:szCs w:val="22"/>
         </w:rPr>
       </w:pPr>
-      <w:hyperlink w:anchor="_Toc436965554" w:history="1">
+      <w:hyperlink w:anchor="_Toc438215656" w:history="1">
         <w:r>
           <w:rPr>
             <w:rStyle w:val="Hyperlink"/>
@@ -6406,7 +6523,7 @@
             <w:noProof/>
             <w:webHidden/>
           </w:rPr>
-          <w:instrText xml:space="preserve"> PAGEREF _Toc436965554 \h </w:instrText>
+          <w:instrText xml:space="preserve"> PAGEREF _Toc438215656 \h </w:instrText>
         </w:r>
         <w:r>
           <w:rPr>
@@ -6452,7 +6569,7 @@
           <w:szCs w:val="22"/>
         </w:rPr>
       </w:pPr>
-      <w:hyperlink w:anchor="_Toc436965555" w:history="1">
+      <w:hyperlink w:anchor="_Toc438215657" w:history="1">
         <w:r>
           <w:rPr>
             <w:rStyle w:val="Hyperlink"/>
@@ -6496,7 +6613,7 @@
             <w:noProof/>
             <w:webHidden/>
           </w:rPr>
-          <w:instrText xml:space="preserve"> PAGEREF _Toc436965555 \h </w:instrText>
+          <w:instrText xml:space="preserve"> PAGEREF _Toc438215657 \h </w:instrText>
         </w:r>
         <w:r>
           <w:rPr>
@@ -6542,7 +6659,7 @@
           <w:szCs w:val="22"/>
         </w:rPr>
       </w:pPr>
-      <w:hyperlink w:anchor="_Toc436965556" w:history="1">
+      <w:hyperlink w:anchor="_Toc438215658" w:history="1">
         <w:r>
           <w:rPr>
             <w:rStyle w:val="Hyperlink"/>
@@ -6586,7 +6703,7 @@
             <w:noProof/>
             <w:webHidden/>
           </w:rPr>
-          <w:instrText xml:space="preserve"> PAGEREF _Toc436965556 \h </w:instrText>
+          <w:instrText xml:space="preserve"> PAGEREF _Toc438215658 \h </w:instrText>
         </w:r>
         <w:r>
           <w:rPr>
@@ -6632,7 +6749,7 @@
           <w:szCs w:val="22"/>
         </w:rPr>
       </w:pPr>
-      <w:hyperlink w:anchor="_Toc436965557" w:history="1">
+      <w:hyperlink w:anchor="_Toc438215659" w:history="1">
         <w:r>
           <w:rPr>
             <w:rStyle w:val="Hyperlink"/>
@@ -6676,7 +6793,7 @@
             <w:noProof/>
             <w:webHidden/>
           </w:rPr>
-          <w:instrText xml:space="preserve"> PAGEREF _Toc436965557 \h </w:instrText>
+          <w:instrText xml:space="preserve"> PAGEREF _Toc438215659 \h </w:instrText>
         </w:r>
         <w:r>
           <w:rPr>
@@ -6722,7 +6839,7 @@
           <w:szCs w:val="22"/>
         </w:rPr>
       </w:pPr>
-      <w:hyperlink w:anchor="_Toc436965558" w:history="1">
+      <w:hyperlink w:anchor="_Toc438215660" w:history="1">
         <w:r>
           <w:rPr>
             <w:rStyle w:val="Hyperlink"/>
@@ -6766,7 +6883,7 @@
             <w:noProof/>
             <w:webHidden/>
           </w:rPr>
-          <w:instrText xml:space="preserve"> PAGEREF _Toc436965558 \h </w:instrText>
+          <w:instrText xml:space="preserve"> PAGEREF _Toc438215660 \h </w:instrText>
         </w:r>
         <w:r>
           <w:rPr>
@@ -6812,7 +6929,7 @@
           <w:szCs w:val="22"/>
         </w:rPr>
       </w:pPr>
-      <w:hyperlink w:anchor="_Toc436965559" w:history="1">
+      <w:hyperlink w:anchor="_Toc438215661" w:history="1">
         <w:r>
           <w:rPr>
             <w:rStyle w:val="Hyperlink"/>
@@ -6856,7 +6973,7 @@
             <w:noProof/>
             <w:webHidden/>
           </w:rPr>
-          <w:instrText xml:space="preserve"> PAGEREF _Toc436965559 \h </w:instrText>
+          <w:instrText xml:space="preserve"> PAGEREF _Toc438215661 \h </w:instrText>
         </w:r>
         <w:r>
           <w:rPr>
@@ -6902,7 +7019,7 @@
           <w:szCs w:val="22"/>
         </w:rPr>
       </w:pPr>
-      <w:hyperlink w:anchor="_Toc436965560" w:history="1">
+      <w:hyperlink w:anchor="_Toc438215662" w:history="1">
         <w:r>
           <w:rPr>
             <w:rStyle w:val="Hyperlink"/>
@@ -6946,7 +7063,7 @@
             <w:noProof/>
             <w:webHidden/>
           </w:rPr>
-          <w:instrText xml:space="preserve"> PAGEREF _Toc436965560 \h </w:instrText>
+          <w:instrText xml:space="preserve"> PAGEREF _Toc438215662 \h </w:instrText>
         </w:r>
         <w:r>
           <w:rPr>
@@ -6992,7 +7109,7 @@
           <w:szCs w:val="22"/>
         </w:rPr>
       </w:pPr>
-      <w:hyperlink w:anchor="_Toc436965561" w:history="1">
+      <w:hyperlink w:anchor="_Toc438215663" w:history="1">
         <w:r>
           <w:rPr>
             <w:rStyle w:val="Hyperlink"/>
@@ -7036,7 +7153,7 @@
             <w:noProof/>
             <w:webHidden/>
           </w:rPr>
-          <w:instrText xml:space="preserve"> PAGEREF _Toc436965561 \h </w:instrText>
+          <w:instrText xml:space="preserve"> PAGEREF _Toc438215663 \h </w:instrText>
         </w:r>
         <w:r>
           <w:rPr>
@@ -7082,7 +7199,7 @@
           <w:szCs w:val="22"/>
         </w:rPr>
       </w:pPr>
-      <w:hyperlink w:anchor="_Toc436965562" w:history="1">
+      <w:hyperlink w:anchor="_Toc438215664" w:history="1">
         <w:r>
           <w:rPr>
             <w:rStyle w:val="Hyperlink"/>
@@ -7126,7 +7243,7 @@
             <w:noProof/>
             <w:webHidden/>
           </w:rPr>
-          <w:instrText xml:space="preserve"> PAGEREF _Toc436965562 \h </w:instrText>
+          <w:instrText xml:space="preserve"> PAGEREF _Toc438215664 \h </w:instrText>
         </w:r>
         <w:r>
           <w:rPr>
@@ -7168,7 +7285,7 @@
           <w:szCs w:val="22"/>
         </w:rPr>
       </w:pPr>
-      <w:hyperlink w:anchor="_Toc436965563" w:history="1">
+      <w:hyperlink w:anchor="_Toc438215665" w:history="1">
         <w:r>
           <w:rPr>
             <w:rStyle w:val="Hyperlink"/>
@@ -7212,7 +7329,7 @@
             <w:noProof/>
             <w:webHidden/>
           </w:rPr>
-          <w:instrText xml:space="preserve"> PAGEREF _Toc436965563 \h </w:instrText>
+          <w:instrText xml:space="preserve"> PAGEREF _Toc438215665 \h </w:instrText>
         </w:r>
         <w:r>
           <w:rPr>
@@ -7258,7 +7375,7 @@
           <w:szCs w:val="22"/>
         </w:rPr>
       </w:pPr>
-      <w:hyperlink w:anchor="_Toc436965564" w:history="1">
+      <w:hyperlink w:anchor="_Toc438215666" w:history="1">
         <w:r>
           <w:rPr>
             <w:rStyle w:val="Hyperlink"/>
@@ -7302,7 +7419,7 @@
             <w:noProof/>
             <w:webHidden/>
           </w:rPr>
-          <w:instrText xml:space="preserve"> PAGEREF _Toc436965564 \h </w:instrText>
+          <w:instrText xml:space="preserve"> PAGEREF _Toc438215666 \h </w:instrText>
         </w:r>
         <w:r>
           <w:rPr>
@@ -7348,7 +7465,7 @@
           <w:szCs w:val="22"/>
         </w:rPr>
       </w:pPr>
-      <w:hyperlink w:anchor="_Toc436965565" w:history="1">
+      <w:hyperlink w:anchor="_Toc438215667" w:history="1">
         <w:r>
           <w:rPr>
             <w:rStyle w:val="Hyperlink"/>
@@ -7392,7 +7509,7 @@
             <w:noProof/>
             <w:webHidden/>
           </w:rPr>
-          <w:instrText xml:space="preserve"> PAGEREF _Toc436965565 \h </w:instrText>
+          <w:instrText xml:space="preserve"> PAGEREF _Toc438215667 \h </w:instrText>
         </w:r>
         <w:r>
           <w:rPr>
@@ -7434,7 +7551,7 @@
           <w:szCs w:val="22"/>
         </w:rPr>
       </w:pPr>
-      <w:hyperlink w:anchor="_Toc436965566" w:history="1">
+      <w:hyperlink w:anchor="_Toc438215668" w:history="1">
         <w:r>
           <w:rPr>
             <w:rStyle w:val="Hyperlink"/>
@@ -7478,7 +7595,7 @@
             <w:noProof/>
             <w:webHidden/>
           </w:rPr>
-          <w:instrText xml:space="preserve"> PAGEREF _Toc436965566 \h </w:instrText>
+          <w:instrText xml:space="preserve"> PAGEREF _Toc438215668 \h </w:instrText>
         </w:r>
         <w:r>
           <w:rPr>
@@ -7524,7 +7641,7 @@
           <w:szCs w:val="22"/>
         </w:rPr>
       </w:pPr>
-      <w:hyperlink w:anchor="_Toc436965567" w:history="1">
+      <w:hyperlink w:anchor="_Toc438215669" w:history="1">
         <w:r>
           <w:rPr>
             <w:rStyle w:val="Hyperlink"/>
@@ -7568,7 +7685,7 @@
             <w:noProof/>
             <w:webHidden/>
           </w:rPr>
-          <w:instrText xml:space="preserve"> PAGEREF _Toc436965567 \h </w:instrText>
+          <w:instrText xml:space="preserve"> PAGEREF _Toc438215669 \h </w:instrText>
         </w:r>
         <w:r>
           <w:rPr>
@@ -7610,7 +7727,7 @@
           <w:szCs w:val="22"/>
         </w:rPr>
       </w:pPr>
-      <w:hyperlink w:anchor="_Toc436965568" w:history="1">
+      <w:hyperlink w:anchor="_Toc438215670" w:history="1">
         <w:r>
           <w:rPr>
             <w:rStyle w:val="Hyperlink"/>
@@ -7654,7 +7771,7 @@
             <w:noProof/>
             <w:webHidden/>
           </w:rPr>
-          <w:instrText xml:space="preserve"> PAGEREF _Toc436965568 \h </w:instrText>
+          <w:instrText xml:space="preserve"> PAGEREF _Toc438215670 \h </w:instrText>
         </w:r>
         <w:r>
           <w:rPr>
@@ -7674,7 +7791,7 @@
             <w:noProof/>
             <w:webHidden/>
           </w:rPr>
-          <w:t>13</w:t>
+          <w:t>12</w:t>
         </w:r>
         <w:r>
           <w:rPr>
@@ -7696,7 +7813,7 @@
           <w:szCs w:val="22"/>
         </w:rPr>
       </w:pPr>
-      <w:hyperlink w:anchor="_Toc436965569" w:history="1">
+      <w:hyperlink w:anchor="_Toc438215671" w:history="1">
         <w:r>
           <w:rPr>
             <w:rStyle w:val="Hyperlink"/>
@@ -7723,7 +7840,7 @@
             <w:noProof/>
             <w:webHidden/>
           </w:rPr>
-          <w:instrText xml:space="preserve"> PAGEREF _Toc436965569 \h </w:instrText>
+          <w:instrText xml:space="preserve"> PAGEREF _Toc438215671 \h </w:instrText>
         </w:r>
         <w:r>
           <w:rPr>
@@ -7743,7 +7860,7 @@
             <w:noProof/>
             <w:webHidden/>
           </w:rPr>
-          <w:t>14</w:t>
+          <w:t>13</w:t>
         </w:r>
         <w:r>
           <w:rPr>
@@ -7765,7 +7882,7 @@
           <w:szCs w:val="22"/>
         </w:rPr>
       </w:pPr>
-      <w:hyperlink w:anchor="_Toc436965570" w:history="1">
+      <w:hyperlink w:anchor="_Toc438215672" w:history="1">
         <w:r>
           <w:rPr>
             <w:rStyle w:val="Hyperlink"/>
@@ -7792,7 +7909,7 @@
             <w:noProof/>
             <w:webHidden/>
           </w:rPr>
-          <w:instrText xml:space="preserve"> PAGEREF _Toc436965570 \h </w:instrText>
+          <w:instrText xml:space="preserve"> PAGEREF _Toc438215672 \h </w:instrText>
         </w:r>
         <w:r>
           <w:rPr>
@@ -7812,7 +7929,7 @@
             <w:noProof/>
             <w:webHidden/>
           </w:rPr>
-          <w:t>15</w:t>
+          <w:t>14</w:t>
         </w:r>
         <w:r>
           <w:rPr>
@@ -7843,15 +7960,15 @@
       <w:pPr>
         <w:pStyle w:val="Heading1"/>
       </w:pPr>
-      <w:bookmarkStart w:id="4" w:name="_Toc424631595"/>
-      <w:bookmarkStart w:id="5" w:name="_Toc436965551"/>
+      <w:bookmarkStart w:id="5" w:name="_Toc424631595"/>
+      <w:bookmarkStart w:id="6" w:name="_Toc438215653"/>
       <w:bookmarkEnd w:id="0"/>
       <w:r>
         <w:lastRenderedPageBreak/>
         <w:t>Introduction</w:t>
       </w:r>
-      <w:bookmarkEnd w:id="4"/>
       <w:bookmarkEnd w:id="5"/>
+      <w:bookmarkEnd w:id="6"/>
     </w:p>
     <w:p>
       <w:pPr>
@@ -7903,7 +8020,7 @@
       <w:r>
         <w:t xml:space="preserve">This document serves as the specification for the CybOX Win Semaphore Object Version 2.1.1 data model, which is one </w:t>
       </w:r>
-      <w:bookmarkStart w:id="6" w:name="_Toc401131317"/>
+      <w:bookmarkStart w:id="7" w:name="_Toc401131317"/>
       <w:r>
         <w:t>of eighty-eight CybOX Object data models.</w:t>
       </w:r>
@@ -7946,6 +8063,7 @@
         </w:rPr>
         <w:fldChar w:fldCharType="separate"/>
       </w:r>
+      <w:proofErr w:type="gramStart"/>
       <w:r>
         <w:rPr>
           <w:b/>
@@ -7953,6 +8071,7 @@
         </w:rPr>
         <w:t>1.1</w:t>
       </w:r>
+      <w:proofErr w:type="gramEnd"/>
       <w:r>
         <w:rPr>
           <w:b/>
@@ -8015,12 +8134,6 @@
         <w:t xml:space="preserve"> we provide document conventions</w:t>
       </w:r>
       <w:r>
-        <w:t xml:space="preserve"> </w:t>
-      </w:r>
-      <w:r>
-        <w:t>in</w:t>
-      </w:r>
-      <w:r>
         <w:t xml:space="preserve">, </w:t>
       </w:r>
       <w:r>
@@ -8108,7 +8221,7 @@
       <w:r>
         <w:t xml:space="preserve">. </w:t>
       </w:r>
-      <w:bookmarkEnd w:id="6"/>
+      <w:bookmarkEnd w:id="7"/>
       <w:r>
         <w:t xml:space="preserve">In Section </w:t>
       </w:r>
@@ -8161,7 +8274,23 @@
         <w:fldChar w:fldCharType="end"/>
       </w:r>
       <w:r>
-        <w:t xml:space="preserve">, we give background information necessary to fully understand the Win Semaphore Object data model. We present the Win Semaphore Object data model specification details in Section </w:t>
+        <w:t xml:space="preserve">, we give background information necessary </w:t>
+      </w:r>
+      <w:proofErr w:type="gramStart"/>
+      <w:r>
+        <w:t>to fully understand</w:t>
+      </w:r>
+      <w:proofErr w:type="gramEnd"/>
+      <w:r>
+        <w:t xml:space="preserve"> the Win Semaphore Object data model. We present the Win Semaphore Object </w:t>
+      </w:r>
+      <w:proofErr w:type="gramStart"/>
+      <w:r>
+        <w:t>data model specification details</w:t>
+      </w:r>
+      <w:proofErr w:type="gramEnd"/>
+      <w:r>
+        <w:t xml:space="preserve"> in Section </w:t>
       </w:r>
       <w:r>
         <w:rPr>
@@ -8304,11 +8433,11 @@
       <w:pPr>
         <w:pStyle w:val="Heading2"/>
       </w:pPr>
-      <w:bookmarkStart w:id="7" w:name="_Toc412205405"/>
-      <w:bookmarkStart w:id="8" w:name="_Ref412300941"/>
-      <w:bookmarkStart w:id="9" w:name="_Ref412622367"/>
-      <w:bookmarkStart w:id="10" w:name="_Toc424631596"/>
-      <w:bookmarkStart w:id="11" w:name="_Toc436965552"/>
+      <w:bookmarkStart w:id="8" w:name="_Toc412205405"/>
+      <w:bookmarkStart w:id="9" w:name="_Ref412300941"/>
+      <w:bookmarkStart w:id="10" w:name="_Ref412622367"/>
+      <w:bookmarkStart w:id="11" w:name="_Toc424631596"/>
+      <w:bookmarkStart w:id="12" w:name="_Toc438215654"/>
       <w:r>
         <w:t>CybOX</w:t>
       </w:r>
@@ -8321,11 +8450,11 @@
       <w:r>
         <w:t xml:space="preserve"> Specification Documents</w:t>
       </w:r>
-      <w:bookmarkEnd w:id="7"/>
       <w:bookmarkEnd w:id="8"/>
       <w:bookmarkEnd w:id="9"/>
       <w:bookmarkEnd w:id="10"/>
       <w:bookmarkEnd w:id="11"/>
+      <w:bookmarkEnd w:id="12"/>
     </w:p>
     <w:p>
       <w:pPr>
@@ -8335,7 +8464,7 @@
         <w:spacing w:after="240"/>
       </w:pPr>
       <w:r>
-        <w:t xml:space="preserve">The CybOX specification consists of a formal UML model and a set of textual specification documents that explain the UML model.  Specification documents have been written for each of the key individual data models that compose the full CybOX UML model.  </w:t>
+        <w:t xml:space="preserve">The CybOX specification consists of a formal UML model and a set of textual specification documents that explain the UML model.  Specification documents have been written for each of the individual data models that compose the full CybOX UML model.  </w:t>
       </w:r>
     </w:p>
     <w:p>
@@ -8436,15 +8565,15 @@
         <w:spacing w:before="360" w:after="60"/>
         <w:ind w:left="540" w:hanging="540"/>
       </w:pPr>
-      <w:bookmarkStart w:id="12" w:name="_Ref394437867"/>
-      <w:bookmarkStart w:id="13" w:name="_Toc426119868"/>
-      <w:bookmarkStart w:id="14" w:name="_Toc436965553"/>
+      <w:bookmarkStart w:id="13" w:name="_Ref394437867"/>
+      <w:bookmarkStart w:id="14" w:name="_Toc426119868"/>
+      <w:bookmarkStart w:id="15" w:name="_Toc438215655"/>
       <w:r>
         <w:t>Document Conventions</w:t>
       </w:r>
-      <w:bookmarkEnd w:id="12"/>
       <w:bookmarkEnd w:id="13"/>
       <w:bookmarkEnd w:id="14"/>
+      <w:bookmarkEnd w:id="15"/>
     </w:p>
     <w:p>
       <w:r>
@@ -8459,17 +8588,17 @@
         </w:tabs>
         <w:spacing w:before="360" w:after="60"/>
       </w:pPr>
-      <w:bookmarkStart w:id="15" w:name="_Toc389570603"/>
-      <w:bookmarkStart w:id="16" w:name="_Toc389581073"/>
-      <w:bookmarkStart w:id="17" w:name="_Toc426119870"/>
-      <w:bookmarkStart w:id="18" w:name="_Toc436965554"/>
+      <w:bookmarkStart w:id="16" w:name="_Toc389570603"/>
+      <w:bookmarkStart w:id="17" w:name="_Toc389581073"/>
+      <w:bookmarkStart w:id="18" w:name="_Toc426119870"/>
+      <w:bookmarkStart w:id="19" w:name="_Toc438215656"/>
       <w:r>
         <w:t>Fonts</w:t>
       </w:r>
-      <w:bookmarkEnd w:id="15"/>
       <w:bookmarkEnd w:id="16"/>
       <w:bookmarkEnd w:id="17"/>
       <w:bookmarkEnd w:id="18"/>
+      <w:bookmarkEnd w:id="19"/>
     </w:p>
     <w:p>
       <w:pPr>
@@ -8704,7 +8833,25 @@
           <w:sz w:val="20"/>
           <w:szCs w:val="20"/>
         </w:rPr>
-        <w:t xml:space="preserve">cyboxCommon:BaseObjectPropertyType </w:t>
+        <w:t>cyboxCommon</w:t>
+      </w:r>
+      <w:proofErr w:type="gramStart"/>
+      <w:r>
+        <w:rPr>
+          <w:rFonts w:ascii="Courier New" w:hAnsi="Courier New" w:cs="Courier New"/>
+          <w:sz w:val="20"/>
+          <w:szCs w:val="20"/>
+        </w:rPr>
+        <w:t>:BaseObjectPropertyType</w:t>
+      </w:r>
+      <w:proofErr w:type="gramEnd"/>
+      <w:r>
+        <w:rPr>
+          <w:rFonts w:ascii="Courier New" w:hAnsi="Courier New" w:cs="Courier New"/>
+          <w:sz w:val="20"/>
+          <w:szCs w:val="20"/>
+        </w:rPr>
+        <w:t xml:space="preserve"> </w:t>
       </w:r>
     </w:p>
     <w:p>
@@ -8853,22 +9000,22 @@
       <w:pPr>
         <w:pStyle w:val="Heading3"/>
       </w:pPr>
-      <w:bookmarkStart w:id="19" w:name="_Ref394486021"/>
-      <w:bookmarkStart w:id="20" w:name="_Toc426119871"/>
-      <w:bookmarkStart w:id="21" w:name="_Toc436965555"/>
+      <w:bookmarkStart w:id="20" w:name="_Ref394486021"/>
+      <w:bookmarkStart w:id="21" w:name="_Toc426119871"/>
+      <w:bookmarkStart w:id="22" w:name="_Toc438215657"/>
       <w:r>
         <w:t>UML Package References</w:t>
       </w:r>
-      <w:bookmarkEnd w:id="19"/>
       <w:bookmarkEnd w:id="20"/>
       <w:bookmarkEnd w:id="21"/>
+      <w:bookmarkEnd w:id="22"/>
     </w:p>
     <w:p>
       <w:pPr>
         <w:spacing w:before="80" w:after="240"/>
       </w:pPr>
-      <w:bookmarkStart w:id="22" w:name="_Toc389570605"/>
-      <w:bookmarkStart w:id="23" w:name="_Toc389581075"/>
+      <w:bookmarkStart w:id="23" w:name="_Toc389570605"/>
+      <w:bookmarkStart w:id="24" w:name="_Toc389581075"/>
       <w:r>
         <w:t xml:space="preserve">Each CybOX data model is captured in a different UML package (e.g., Core package) where the packages together compose the full CybOX UML model.  To refer to a particular class of a specific package, we use the format </w:t>
       </w:r>
@@ -8877,19 +9024,28 @@
           <w:rFonts w:ascii="Courier New" w:hAnsi="Courier New" w:cs="Courier New"/>
           <w:sz w:val="22"/>
         </w:rPr>
-        <w:t>package_prefix:class</w:t>
-      </w:r>
-      <w:r>
-        <w:t>, where</w:t>
-      </w:r>
-      <w:r>
-        <w:t xml:space="preserve"> </w:t>
-      </w:r>
+        <w:t>package_prefix</w:t>
+      </w:r>
+      <w:proofErr w:type="gramStart"/>
       <w:r>
         <w:rPr>
           <w:rFonts w:ascii="Courier New" w:hAnsi="Courier New" w:cs="Courier New"/>
           <w:sz w:val="22"/>
         </w:rPr>
+        <w:t>:class</w:t>
+      </w:r>
+      <w:proofErr w:type="gramEnd"/>
+      <w:r>
+        <w:t>, where</w:t>
+      </w:r>
+      <w:r>
+        <w:t xml:space="preserve"> </w:t>
+      </w:r>
+      <w:r>
+        <w:rPr>
+          <w:rFonts w:ascii="Courier New" w:hAnsi="Courier New" w:cs="Courier New"/>
+          <w:sz w:val="22"/>
+        </w:rPr>
         <w:t>package_prefix</w:t>
       </w:r>
       <w:r>
@@ -8938,6 +9094,38 @@
         <w:spacing w:before="80" w:after="240"/>
       </w:pPr>
       <w:r>
+        <w:t xml:space="preserve">The package_prefix for the Windows </w:t>
+      </w:r>
+      <w:r>
+        <w:t>Semaphore</w:t>
+      </w:r>
+      <w:r>
+        <w:t xml:space="preserve"> data model is </w:t>
+      </w:r>
+      <w:proofErr w:type="spellStart"/>
+      <w:r>
+        <w:rPr>
+          <w:rFonts w:ascii="Courier New" w:hAnsi="Courier New" w:cs="Courier New"/>
+        </w:rPr>
+        <w:t>Win</w:t>
+      </w:r>
+      <w:r>
+        <w:rPr>
+          <w:rFonts w:ascii="Courier New" w:hAnsi="Courier New" w:cs="Courier New"/>
+        </w:rPr>
+        <w:t>Semaphore</w:t>
+      </w:r>
+      <w:r>
+        <w:rPr>
+          <w:rFonts w:ascii="Courier New" w:hAnsi="Courier New" w:cs="Courier New"/>
+        </w:rPr>
+        <w:t>Obj</w:t>
+      </w:r>
+      <w:proofErr w:type="spellEnd"/>
+      <w:r>
+        <w:t xml:space="preserve">. </w:t>
+      </w:r>
+      <w:r>
         <w:t xml:space="preserve">Note that in </w:t>
       </w:r>
       <w:r>
@@ -8963,26 +9151,34 @@
       <w:pPr>
         <w:pStyle w:val="Heading3"/>
       </w:pPr>
-      <w:bookmarkStart w:id="24" w:name="_Toc426119872"/>
-      <w:bookmarkStart w:id="25" w:name="_Toc436965556"/>
+      <w:bookmarkStart w:id="25" w:name="_Toc426119872"/>
+      <w:bookmarkStart w:id="26" w:name="_Toc438215658"/>
       <w:r>
         <w:t>UML Diagrams</w:t>
       </w:r>
-      <w:bookmarkEnd w:id="22"/>
       <w:bookmarkEnd w:id="23"/>
       <w:bookmarkEnd w:id="24"/>
       <w:bookmarkEnd w:id="25"/>
+      <w:bookmarkEnd w:id="26"/>
     </w:p>
     <w:p>
       <w:pPr>
         <w:spacing w:before="80" w:after="240"/>
       </w:pPr>
-      <w:bookmarkStart w:id="26" w:name="_Toc398719452"/>
-      <w:bookmarkStart w:id="27" w:name="_Toc389570606"/>
-      <w:bookmarkStart w:id="28" w:name="_Toc389581076"/>
-      <w:bookmarkStart w:id="29" w:name="_Ref394436861"/>
-      <w:r>
-        <w:t xml:space="preserve">This specification makes use of UML diagrams to visually depict relationships between CybOX Language constructs. Note that the diagrams have been extracted directly from the full UML model for CybOX; they have not been constructed purely for inclusion in the specification documents.  Typically, diagrams are included for the primary class of a data model, and for any other class where the visualization of its relationships between other classes would be useful.  This implies that there will be very few diagrams for classes whose only properties are either a data type or a class from the CybOX Common data model.  </w:t>
+      <w:bookmarkStart w:id="27" w:name="_Toc398719452"/>
+      <w:bookmarkStart w:id="28" w:name="_Toc389570606"/>
+      <w:bookmarkStart w:id="29" w:name="_Toc389581076"/>
+      <w:bookmarkStart w:id="30" w:name="_Ref394436861"/>
+      <w:r>
+        <w:t xml:space="preserve">This specification makes use of UML diagrams </w:t>
+      </w:r>
+      <w:proofErr w:type="gramStart"/>
+      <w:r>
+        <w:t>to visually depict</w:t>
+      </w:r>
+      <w:proofErr w:type="gramEnd"/>
+      <w:r>
+        <w:t xml:space="preserve"> relationships between CybOX Language constructs. Note that the diagrams have been extracted directly from the full UML model for CybOX; they have not been constructed purely for inclusion in the specification documents.  Typically, diagrams are included for the primary class of a data model, and for any other class where the visualization of its relationships between other classes would be useful.  This implies that there will be very few diagrams for classes whose only properties are either a data type or a class from the CybOX Common data model.  </w:t>
       </w:r>
       <w:r>
         <w:t>Other diagrams that are included correspond to classes that specialize a superclass and abstract or generalized classes that are extended by one or more subclasses</w:t>
@@ -9003,14 +9199,14 @@
       <w:pPr>
         <w:pStyle w:val="Heading4"/>
       </w:pPr>
-      <w:bookmarkStart w:id="30" w:name="_Toc426119873"/>
-      <w:bookmarkStart w:id="31" w:name="_Toc436965557"/>
+      <w:bookmarkStart w:id="31" w:name="_Toc426119873"/>
+      <w:bookmarkStart w:id="32" w:name="_Toc438215659"/>
       <w:r>
         <w:t>Class Properties</w:t>
       </w:r>
-      <w:bookmarkEnd w:id="26"/>
-      <w:bookmarkEnd w:id="30"/>
+      <w:bookmarkEnd w:id="27"/>
       <w:bookmarkEnd w:id="31"/>
+      <w:bookmarkEnd w:id="32"/>
     </w:p>
     <w:p>
       <w:pPr>
@@ -9024,15 +9220,15 @@
       <w:pPr>
         <w:pStyle w:val="Heading4"/>
       </w:pPr>
-      <w:bookmarkStart w:id="32" w:name="_Toc398719453"/>
-      <w:bookmarkStart w:id="33" w:name="_Toc426119874"/>
-      <w:bookmarkStart w:id="34" w:name="_Toc436965558"/>
+      <w:bookmarkStart w:id="33" w:name="_Toc398719453"/>
+      <w:bookmarkStart w:id="34" w:name="_Toc426119874"/>
+      <w:bookmarkStart w:id="35" w:name="_Toc438215660"/>
       <w:r>
         <w:t>Diagram Icons and Arrow Types</w:t>
       </w:r>
-      <w:bookmarkEnd w:id="32"/>
       <w:bookmarkEnd w:id="33"/>
       <w:bookmarkEnd w:id="34"/>
+      <w:bookmarkEnd w:id="35"/>
     </w:p>
     <w:p>
       <w:pPr>
@@ -9121,31 +9317,57 @@
         <w:spacing w:after="120"/>
         <w:jc w:val="center"/>
       </w:pPr>
-      <w:bookmarkStart w:id="35" w:name="_Ref397637630"/>
-      <w:bookmarkStart w:id="36" w:name="_Toc426119876"/>
+      <w:bookmarkStart w:id="36" w:name="_Ref397637630"/>
+      <w:bookmarkStart w:id="37" w:name="_Toc426119876"/>
       <w:r>
         <w:t xml:space="preserve">Table </w:t>
       </w:r>
-      <w:fldSimple w:instr=" STYLEREF 1 \s ">
-        <w:r>
-          <w:rPr>
-            <w:noProof/>
-          </w:rPr>
-          <w:t>1</w:t>
-        </w:r>
-      </w:fldSimple>
+      <w:r>
+        <w:fldChar w:fldCharType="begin"/>
+      </w:r>
+      <w:r>
+        <w:instrText xml:space="preserve"> STYLEREF 1 \s </w:instrText>
+      </w:r>
+      <w:r>
+        <w:fldChar w:fldCharType="separate"/>
+      </w:r>
+      <w:r>
+        <w:rPr>
+          <w:noProof/>
+        </w:rPr>
+        <w:t>1</w:t>
+      </w:r>
+      <w:r>
+        <w:rPr>
+          <w:noProof/>
+        </w:rPr>
+        <w:fldChar w:fldCharType="end"/>
+      </w:r>
       <w:r>
         <w:noBreakHyphen/>
       </w:r>
-      <w:fldSimple w:instr=" SEQ Table \* ARABIC \s 1 ">
-        <w:r>
-          <w:rPr>
-            <w:noProof/>
-          </w:rPr>
-          <w:t>1</w:t>
-        </w:r>
-      </w:fldSimple>
-      <w:bookmarkEnd w:id="35"/>
+      <w:r>
+        <w:fldChar w:fldCharType="begin"/>
+      </w:r>
+      <w:r>
+        <w:instrText xml:space="preserve"> SEQ Table \* ARABIC \s 1 </w:instrText>
+      </w:r>
+      <w:r>
+        <w:fldChar w:fldCharType="separate"/>
+      </w:r>
+      <w:r>
+        <w:rPr>
+          <w:noProof/>
+        </w:rPr>
+        <w:t>1</w:t>
+      </w:r>
+      <w:r>
+        <w:rPr>
+          <w:noProof/>
+        </w:rPr>
+        <w:fldChar w:fldCharType="end"/>
+      </w:r>
+      <w:bookmarkEnd w:id="36"/>
       <w:r>
         <w:t xml:space="preserve">.  </w:t>
       </w:r>
@@ -9392,7 +9614,7 @@
                 <v:shape id="_x0000_i1025" type="#_x0000_t75" style="width:24pt;height:21pt" o:ole="">
                   <v:imagedata r:id="rId26" o:title=""/>
                 </v:shape>
-                <o:OLEObject Type="Embed" ProgID="PBrush" ShapeID="_x0000_i1025" DrawAspect="Content" ObjectID="_1511603172" r:id="rId27"/>
+                <o:OLEObject Type="Embed" ProgID="PBrush" ShapeID="_x0000_i1025" DrawAspect="Content" ObjectID="_1511957718" r:id="rId27"/>
               </w:object>
             </w:r>
           </w:p>
@@ -9548,7 +9770,7 @@
                 <v:shape id="_x0000_i1026" type="#_x0000_t75" style="width:14.25pt;height:14.25pt" o:ole="">
                   <v:imagedata r:id="rId29" o:title=""/>
                 </v:shape>
-                <o:OLEObject Type="Embed" ProgID="PBrush" ShapeID="_x0000_i1026" DrawAspect="Content" ObjectID="_1511603173" r:id="rId30"/>
+                <o:OLEObject Type="Embed" ProgID="PBrush" ShapeID="_x0000_i1026" DrawAspect="Content" ObjectID="_1511957719" r:id="rId30"/>
               </w:object>
             </w:r>
           </w:p>
@@ -9608,7 +9830,7 @@
                 <v:shape id="_x0000_i1027" type="#_x0000_t75" style="width:14.25pt;height:14.25pt" o:ole="">
                   <v:imagedata r:id="rId31" o:title=""/>
                 </v:shape>
-                <o:OLEObject Type="Embed" ProgID="PBrush" ShapeID="_x0000_i1027" DrawAspect="Content" ObjectID="_1511603174" r:id="rId32"/>
+                <o:OLEObject Type="Embed" ProgID="PBrush" ShapeID="_x0000_i1027" DrawAspect="Content" ObjectID="_1511957720" r:id="rId32"/>
               </w:object>
             </w:r>
           </w:p>
@@ -9794,7 +10016,7 @@
                 <v:shape id="_x0000_i1028" type="#_x0000_t75" style="width:57.75pt;height:35.25pt" o:ole="">
                   <v:imagedata r:id="rId33" o:title=""/>
                 </v:shape>
-                <o:OLEObject Type="Embed" ProgID="PBrush" ShapeID="_x0000_i1028" DrawAspect="Content" ObjectID="_1511603175" r:id="rId34"/>
+                <o:OLEObject Type="Embed" ProgID="PBrush" ShapeID="_x0000_i1028" DrawAspect="Content" ObjectID="_1511957721" r:id="rId34"/>
               </w:object>
             </w:r>
           </w:p>
@@ -9830,15 +10052,15 @@
       <w:pPr>
         <w:pStyle w:val="Heading3"/>
       </w:pPr>
-      <w:bookmarkStart w:id="37" w:name="_Toc436965559"/>
+      <w:bookmarkStart w:id="38" w:name="_Toc438215661"/>
       <w:r>
         <w:t>Property Table Notation</w:t>
       </w:r>
-      <w:bookmarkEnd w:id="27"/>
       <w:bookmarkEnd w:id="28"/>
       <w:bookmarkEnd w:id="29"/>
-      <w:bookmarkEnd w:id="36"/>
+      <w:bookmarkEnd w:id="30"/>
       <w:bookmarkEnd w:id="37"/>
+      <w:bookmarkEnd w:id="38"/>
     </w:p>
     <w:p>
       <w:pPr>
@@ -9905,9 +10127,6 @@
         <w:instrText xml:space="preserve"> REF _Ref391372260 \r \h </w:instrText>
       </w:r>
       <w:r>
-        <w:fldChar w:fldCharType="separate"/>
-      </w:r>
-      <w:r>
         <w:fldChar w:fldCharType="end"/>
       </w:r>
       <w:r>
@@ -10013,15 +10232,15 @@
       <w:pPr>
         <w:pStyle w:val="Heading3"/>
       </w:pPr>
-      <w:bookmarkStart w:id="38" w:name="_Toc412205415"/>
-      <w:bookmarkStart w:id="39" w:name="_Toc426119877"/>
-      <w:bookmarkStart w:id="40" w:name="_Toc436965560"/>
+      <w:bookmarkStart w:id="39" w:name="_Toc412205415"/>
+      <w:bookmarkStart w:id="40" w:name="_Toc426119877"/>
+      <w:bookmarkStart w:id="41" w:name="_Toc438215662"/>
       <w:r>
         <w:t>Property and Class Descriptions</w:t>
       </w:r>
-      <w:bookmarkEnd w:id="38"/>
       <w:bookmarkEnd w:id="39"/>
       <w:bookmarkEnd w:id="40"/>
+      <w:bookmarkEnd w:id="41"/>
     </w:p>
     <w:p>
       <w:pPr>
@@ -10077,7 +10296,13 @@
         <w:spacing w:before="80" w:after="240"/>
       </w:pPr>
       <w:r>
-        <w:t>Consequently, we have chosen to use the three verbs, defined as follows, in class and property descriptions:</w:t>
+        <w:t xml:space="preserve">Consequently, we have </w:t>
+      </w:r>
+      <w:r>
+        <w:t>preferred</w:t>
+      </w:r>
+      <w:r>
+        <w:t xml:space="preserve"> to use the three verbs, defined as follows, in class and property descriptions:</w:t>
       </w:r>
     </w:p>
     <w:tbl>
@@ -10392,8 +10617,13 @@
             <w:r>
               <w:t xml:space="preserve">potentially </w:t>
             </w:r>
+            <w:proofErr w:type="gramStart"/>
             <w:r>
-              <w:t>leverage to obfuscate the Observable</w:t>
+              <w:t>leverage</w:t>
+            </w:r>
+            <w:proofErr w:type="gramEnd"/>
+            <w:r>
+              <w:t xml:space="preserve"> to obfuscate the Observable</w:t>
             </w:r>
             <w:r>
               <w:rPr>
@@ -10438,7 +10668,15 @@
           </w:tcPr>
           <w:p>
             <w:r>
-              <w:t>Used to clearly and precisely identify particular instances or values associated with a property.  Often used for properties that are defined by a controlled vocabulary or enumeration; typically used for properties that take on only a single value.</w:t>
+              <w:t xml:space="preserve">Used </w:t>
+            </w:r>
+            <w:proofErr w:type="gramStart"/>
+            <w:r>
+              <w:t>to clearly and precisely identify</w:t>
+            </w:r>
+            <w:proofErr w:type="gramEnd"/>
+            <w:r>
+              <w:t xml:space="preserve"> particular instances or values associated with a property.  Often used for properties that are defined by a controlled vocabulary or enumeration; typically used for properties that take on only a single value.</w:t>
             </w:r>
           </w:p>
         </w:tc>
@@ -10500,15 +10738,15 @@
       <w:pPr>
         <w:pStyle w:val="Heading2"/>
       </w:pPr>
-      <w:bookmarkStart w:id="41" w:name="_Ref428537349"/>
-      <w:bookmarkStart w:id="42" w:name="_Toc427275785"/>
-      <w:bookmarkStart w:id="43" w:name="_Toc436965561"/>
+      <w:bookmarkStart w:id="42" w:name="_Ref428537349"/>
+      <w:bookmarkStart w:id="43" w:name="_Toc427275785"/>
+      <w:bookmarkStart w:id="44" w:name="_Toc438215663"/>
       <w:r>
         <w:t>Terminology</w:t>
       </w:r>
-      <w:bookmarkEnd w:id="41"/>
       <w:bookmarkEnd w:id="42"/>
       <w:bookmarkEnd w:id="43"/>
+      <w:bookmarkEnd w:id="44"/>
     </w:p>
     <w:p>
       <w:r>
@@ -10686,24 +10924,24 @@
       <w:pPr>
         <w:pStyle w:val="Heading2"/>
       </w:pPr>
-      <w:bookmarkStart w:id="44" w:name="_Ref7502892"/>
-      <w:bookmarkStart w:id="45" w:name="_Toc12011611"/>
-      <w:bookmarkStart w:id="46" w:name="_Toc85472894"/>
-      <w:bookmarkStart w:id="47" w:name="_Toc287332008"/>
-      <w:bookmarkStart w:id="48" w:name="_Toc427275786"/>
-      <w:bookmarkStart w:id="49" w:name="_Toc436965562"/>
+      <w:bookmarkStart w:id="45" w:name="_Ref7502892"/>
+      <w:bookmarkStart w:id="46" w:name="_Toc12011611"/>
+      <w:bookmarkStart w:id="47" w:name="_Toc85472894"/>
+      <w:bookmarkStart w:id="48" w:name="_Toc287332008"/>
+      <w:bookmarkStart w:id="49" w:name="_Toc427275786"/>
+      <w:bookmarkStart w:id="50" w:name="_Toc438215664"/>
       <w:r>
         <w:t>Normative</w:t>
       </w:r>
-      <w:bookmarkEnd w:id="44"/>
       <w:bookmarkEnd w:id="45"/>
+      <w:bookmarkEnd w:id="46"/>
       <w:r>
         <w:t xml:space="preserve"> References</w:t>
       </w:r>
-      <w:bookmarkEnd w:id="46"/>
       <w:bookmarkEnd w:id="47"/>
       <w:bookmarkEnd w:id="48"/>
       <w:bookmarkEnd w:id="49"/>
+      <w:bookmarkEnd w:id="50"/>
     </w:p>
     <w:p>
       <w:pPr>
@@ -10715,14 +10953,14 @@
         </w:rPr>
         <w:t>[</w:t>
       </w:r>
-      <w:bookmarkStart w:id="50" w:name="rfc2119"/>
+      <w:bookmarkStart w:id="51" w:name="rfc2119"/>
       <w:r>
         <w:rPr>
           <w:rStyle w:val="Refterm"/>
         </w:rPr>
         <w:t>RFC2119</w:t>
       </w:r>
-      <w:bookmarkEnd w:id="50"/>
+      <w:bookmarkEnd w:id="51"/>
       <w:r>
         <w:rPr>
           <w:rStyle w:val="Refterm"/>
@@ -10755,18 +10993,26 @@
       <w:pPr>
         <w:pStyle w:val="Heading1"/>
       </w:pPr>
-      <w:bookmarkStart w:id="51" w:name="_Ref428537380"/>
-      <w:bookmarkStart w:id="52" w:name="_Toc436965563"/>
+      <w:bookmarkStart w:id="52" w:name="_Ref428537380"/>
+      <w:bookmarkStart w:id="53" w:name="_Toc438215665"/>
       <w:r>
         <w:lastRenderedPageBreak/>
         <w:t>Background Information</w:t>
       </w:r>
-      <w:bookmarkEnd w:id="51"/>
       <w:bookmarkEnd w:id="52"/>
-    </w:p>
-    <w:p>
-      <w:r>
-        <w:t xml:space="preserve">In this section, we provide high level information about the Win Semaphore Object data model that is necessary to fully understand the specification details given in Section </w:t>
+      <w:bookmarkEnd w:id="53"/>
+    </w:p>
+    <w:p>
+      <w:r>
+        <w:t xml:space="preserve">In this section, we provide high level information about the Win Semaphore Object data model that is necessary </w:t>
+      </w:r>
+      <w:proofErr w:type="gramStart"/>
+      <w:r>
+        <w:t>to fully understand</w:t>
+      </w:r>
+      <w:proofErr w:type="gramEnd"/>
+      <w:r>
+        <w:t xml:space="preserve"> the specification details given in Section </w:t>
       </w:r>
       <w:r>
         <w:rPr>
@@ -10821,9 +11067,6 @@
       </w:r>
       <w:r>
         <w:instrText xml:space="preserve"> REF _Ref390076669 \r \h </w:instrText>
-      </w:r>
-      <w:r>
-        <w:fldChar w:fldCharType="separate"/>
       </w:r>
       <w:r>
         <w:fldChar w:fldCharType="end"/>
@@ -10841,13 +11084,13 @@
         <w:spacing w:before="360" w:after="60"/>
         <w:ind w:left="540" w:hanging="540"/>
       </w:pPr>
-      <w:bookmarkStart w:id="53" w:name="_Toc426119879"/>
-      <w:bookmarkStart w:id="54" w:name="_Toc436965564"/>
+      <w:bookmarkStart w:id="54" w:name="_Toc426119879"/>
+      <w:bookmarkStart w:id="55" w:name="_Toc438215666"/>
       <w:r>
         <w:t>Cyber Observables</w:t>
       </w:r>
-      <w:bookmarkEnd w:id="53"/>
       <w:bookmarkEnd w:id="54"/>
+      <w:bookmarkEnd w:id="55"/>
     </w:p>
     <w:p>
       <w:pPr>
@@ -10859,7 +11102,15 @@
     </w:p>
     <w:p>
       <w:r>
-        <w:t>A cyber observable is different than a cyber indicator. A cyber observable is a statement of fact, capturing what was observed or could be observed in the cyber operational domain. Cyber indicators are cyber observable patterns, such as a registry key value associated with a known bad actor or a spoofed email address used on a particular date.</w:t>
+        <w:t xml:space="preserve">A cyber observable is different </w:t>
+      </w:r>
+      <w:proofErr w:type="gramStart"/>
+      <w:r>
+        <w:t>than</w:t>
+      </w:r>
+      <w:proofErr w:type="gramEnd"/>
+      <w:r>
+        <w:t xml:space="preserve"> a cyber indicator. A cyber observable is a statement of fact, capturing what was observed or could be observed in the cyber operational domain. Cyber indicators are cyber observable patterns, such as a registry key value associated with a known bad actor or a spoofed email address used on a particular date.</w:t>
       </w:r>
     </w:p>
     <w:p>
@@ -10871,13 +11122,13 @@
         <w:spacing w:before="360" w:after="60"/>
         <w:ind w:left="540" w:hanging="540"/>
       </w:pPr>
-      <w:bookmarkStart w:id="55" w:name="_Toc436965565"/>
       <w:bookmarkStart w:id="56" w:name="_Toc287332011"/>
       <w:bookmarkStart w:id="57" w:name="_Toc409437263"/>
+      <w:bookmarkStart w:id="58" w:name="_Toc438215667"/>
       <w:r>
         <w:t>Objects</w:t>
       </w:r>
-      <w:bookmarkEnd w:id="55"/>
+      <w:bookmarkEnd w:id="58"/>
     </w:p>
     <w:p>
       <w:r>
@@ -10898,24 +11149,24 @@
       <w:pPr>
         <w:pStyle w:val="Heading1"/>
       </w:pPr>
-      <w:bookmarkStart w:id="58" w:name="_Toc436965566"/>
       <w:bookmarkStart w:id="59" w:name="_Ref436965615"/>
+      <w:bookmarkStart w:id="60" w:name="_Toc438215668"/>
       <w:r>
         <w:lastRenderedPageBreak/>
         <w:t>Data Model</w:t>
       </w:r>
-      <w:bookmarkEnd w:id="58"/>
       <w:bookmarkEnd w:id="59"/>
+      <w:bookmarkEnd w:id="60"/>
     </w:p>
     <w:p>
       <w:pPr>
         <w:pStyle w:val="Heading2"/>
       </w:pPr>
-      <w:bookmarkStart w:id="60" w:name="_Toc436965567"/>
+      <w:bookmarkStart w:id="61" w:name="_Toc438215669"/>
       <w:r>
         <w:t>WindowsSemaphoreObjectType Class</w:t>
       </w:r>
-      <w:bookmarkEnd w:id="60"/>
+      <w:bookmarkEnd w:id="61"/>
     </w:p>
     <w:p>
       <w:pPr>
@@ -11102,30 +11353,59 @@
         <w:spacing w:after="240"/>
         <w:jc w:val="center"/>
       </w:pPr>
-      <w:bookmarkStart w:id="61" w:name="_Ref395023936"/>
+      <w:bookmarkStart w:id="62" w:name="_Ref395023936"/>
       <w:r>
         <w:t xml:space="preserve">Figure </w:t>
       </w:r>
-      <w:fldSimple w:instr=" STYLEREF 1 \s ">
-        <w:r>
-          <w:rPr>
-            <w:noProof/>
-          </w:rPr>
-          <w:t>3</w:t>
-        </w:r>
-      </w:fldSimple>
+      <w:r>
+        <w:fldChar w:fldCharType="begin"/>
+      </w:r>
+      <w:r>
+        <w:instrText xml:space="preserve"> STYLER</w:instrText>
+      </w:r>
+      <w:r>
+        <w:instrText xml:space="preserve">EF 1 \s </w:instrText>
+      </w:r>
+      <w:r>
+        <w:fldChar w:fldCharType="separate"/>
+      </w:r>
+      <w:r>
+        <w:rPr>
+          <w:noProof/>
+        </w:rPr>
+        <w:t>3</w:t>
+      </w:r>
+      <w:r>
+        <w:rPr>
+          <w:noProof/>
+        </w:rPr>
+        <w:fldChar w:fldCharType="end"/>
+      </w:r>
       <w:r>
         <w:noBreakHyphen/>
       </w:r>
-      <w:fldSimple w:instr=" SEQ Figure \* ARABIC \s 1 ">
-        <w:r>
-          <w:rPr>
-            <w:noProof/>
-          </w:rPr>
-          <w:t>1</w:t>
-        </w:r>
-      </w:fldSimple>
-      <w:bookmarkEnd w:id="61"/>
+      <w:r>
+        <w:fldChar w:fldCharType="begin"/>
+      </w:r>
+      <w:r>
+        <w:instrText xml:space="preserve"> SEQ Figure \* ARABIC \s 1 </w:instrText>
+      </w:r>
+      <w:r>
+        <w:fldChar w:fldCharType="separate"/>
+      </w:r>
+      <w:r>
+        <w:rPr>
+          <w:noProof/>
+        </w:rPr>
+        <w:t>1</w:t>
+      </w:r>
+      <w:r>
+        <w:rPr>
+          <w:noProof/>
+        </w:rPr>
+        <w:fldChar w:fldCharType="end"/>
+      </w:r>
+      <w:bookmarkEnd w:id="62"/>
       <w:r>
         <w:t xml:space="preserve">. UML diagram of the </w:t>
       </w:r>
@@ -11239,56 +11519,30 @@
         <w:pStyle w:val="tablecaption"/>
         <w:jc w:val="center"/>
       </w:pPr>
-      <w:bookmarkStart w:id="62" w:name="_Ref436965807"/>
+      <w:bookmarkStart w:id="63" w:name="_Ref436965807"/>
       <w:r>
         <w:t xml:space="preserve">Table </w:t>
       </w:r>
-      <w:r>
-        <w:fldChar w:fldCharType="begin"/>
-      </w:r>
-      <w:r>
-        <w:instrText xml:space="preserve"> STYLEREF 1 \s </w:instrText>
-      </w:r>
-      <w:r>
-        <w:fldChar w:fldCharType="separate"/>
-      </w:r>
-      <w:r>
-        <w:rPr>
-          <w:noProof/>
-        </w:rPr>
-        <w:t>3</w:t>
-      </w:r>
-      <w:r>
-        <w:rPr>
-          <w:noProof/>
-        </w:rPr>
-        <w:fldChar w:fldCharType="end"/>
-      </w:r>
+      <w:fldSimple w:instr=" STYLEREF 1 \s ">
+        <w:r>
+          <w:rPr>
+            <w:noProof/>
+          </w:rPr>
+          <w:t>3</w:t>
+        </w:r>
+      </w:fldSimple>
       <w:r>
         <w:noBreakHyphen/>
       </w:r>
-      <w:r>
-        <w:fldChar w:fldCharType="begin"/>
-      </w:r>
-      <w:r>
-        <w:instrText xml:space="preserve"> SEQ Table \* ARABIC \s 1 </w:instrText>
-      </w:r>
-      <w:r>
-        <w:fldChar w:fldCharType="separate"/>
-      </w:r>
-      <w:r>
-        <w:rPr>
-          <w:noProof/>
-        </w:rPr>
-        <w:t>1</w:t>
-      </w:r>
-      <w:r>
-        <w:rPr>
-          <w:noProof/>
-        </w:rPr>
-        <w:fldChar w:fldCharType="end"/>
-      </w:r>
-      <w:bookmarkEnd w:id="62"/>
+      <w:fldSimple w:instr=" SEQ Table \* ARABIC \s 1 ">
+        <w:r>
+          <w:rPr>
+            <w:noProof/>
+          </w:rPr>
+          <w:t>1</w:t>
+        </w:r>
+      </w:fldSimple>
+      <w:bookmarkEnd w:id="63"/>
       <w:r>
         <w:t xml:space="preserve">. </w:t>
       </w:r>
@@ -11543,22 +11797,7 @@
               <w:t>Handle</w:t>
             </w:r>
             <w:r>
-              <w:t xml:space="preserve"> property specifies the open Windows handle to the semaphore. It imports and uses the </w:t>
-            </w:r>
-            <w:r>
-              <w:rPr>
-                <w:rFonts w:ascii="Courier New" w:hAnsi="Courier New" w:cs="Courier New"/>
-              </w:rPr>
-              <w:t>WindowsHandleObjectType</w:t>
-            </w:r>
-            <w:r>
-              <w:t xml:space="preserve"> </w:t>
-            </w:r>
-            <w:r>
-              <w:t xml:space="preserve">class </w:t>
-            </w:r>
-            <w:r>
-              <w:t>from the CybOX Windows Handle Object.</w:t>
+              <w:t xml:space="preserve"> property specifies the open Windows handle to the semaphore. </w:t>
             </w:r>
           </w:p>
         </w:tc>
@@ -11618,7 +11857,6 @@
               <w:rPr>
                 <w:rFonts w:ascii="Courier New" w:eastAsia="Courier New" w:hAnsi="Courier New" w:cs="Courier New"/>
               </w:rPr>
-              <w:lastRenderedPageBreak/>
               <w:t>StringObjectPropertyType</w:t>
             </w:r>
           </w:p>
@@ -11640,7 +11878,6 @@
               <w:jc w:val="center"/>
             </w:pPr>
             <w:r>
-              <w:lastRenderedPageBreak/>
               <w:t>0..1</w:t>
             </w:r>
           </w:p>
@@ -11667,17 +11904,12 @@
               <w:t>Security_Attributes</w:t>
             </w:r>
             <w:r>
-              <w:t xml:space="preserve"> property specifies the Windows security </w:t>
-            </w:r>
-            <w:r>
-              <w:lastRenderedPageBreak/>
-              <w:t>attributes for the semaphore.</w:t>
+              <w:t xml:space="preserve"> property specifies the Windows security attributes for the semaphore.</w:t>
             </w:r>
           </w:p>
         </w:tc>
       </w:tr>
     </w:tbl>
-    <w:p/>
     <w:p>
       <w:pPr>
         <w:sectPr>
@@ -11692,16 +11924,16 @@
       <w:pPr>
         <w:pStyle w:val="Heading1"/>
       </w:pPr>
-      <w:bookmarkStart w:id="63" w:name="_Ref428537416"/>
-      <w:bookmarkStart w:id="64" w:name="_Toc436965568"/>
+      <w:bookmarkStart w:id="64" w:name="_Ref428537416"/>
+      <w:bookmarkStart w:id="65" w:name="_Toc438215670"/>
       <w:r>
         <w:lastRenderedPageBreak/>
         <w:t>Conformance</w:t>
       </w:r>
       <w:bookmarkEnd w:id="56"/>
       <w:bookmarkEnd w:id="57"/>
-      <w:bookmarkEnd w:id="63"/>
       <w:bookmarkEnd w:id="64"/>
+      <w:bookmarkEnd w:id="65"/>
     </w:p>
     <w:p>
       <w:r>
@@ -11743,26 +11975,28 @@
         <w:pStyle w:val="AppendixHeading1"/>
         <w:spacing w:after="120" w:afterAutospacing="0"/>
       </w:pPr>
-      <w:bookmarkStart w:id="65" w:name="_Toc85472897"/>
-      <w:bookmarkStart w:id="66" w:name="_Toc287332012"/>
-      <w:bookmarkStart w:id="67" w:name="_Toc409437264"/>
-      <w:bookmarkStart w:id="68" w:name="_Toc436965569"/>
+      <w:bookmarkStart w:id="66" w:name="_Toc85472897"/>
+      <w:bookmarkStart w:id="67" w:name="_Toc287332012"/>
+      <w:bookmarkStart w:id="68" w:name="_Toc409437264"/>
+      <w:bookmarkStart w:id="69" w:name="_Toc438215671"/>
       <w:r>
         <w:lastRenderedPageBreak/>
         <w:t>Acknowledgments</w:t>
       </w:r>
-      <w:bookmarkEnd w:id="65"/>
       <w:bookmarkEnd w:id="66"/>
       <w:bookmarkEnd w:id="67"/>
       <w:bookmarkEnd w:id="68"/>
+      <w:bookmarkEnd w:id="69"/>
     </w:p>
     <w:p>
       <w:pPr>
         <w:spacing w:after="240"/>
       </w:pPr>
+      <w:proofErr w:type="gramStart"/>
       <w:r>
         <w:t>The following individuals have participated in the creation of this specification and are gratefully acknowledged:</w:t>
       </w:r>
+      <w:proofErr w:type="gramEnd"/>
     </w:p>
     <w:p>
       <w:pPr>
@@ -11812,11 +12046,11 @@
       <w:r>
         <w:t xml:space="preserve">Liron Schiff, </w:t>
       </w:r>
-      <w:bookmarkStart w:id="69" w:name="_GoBack"/>
+      <w:proofErr w:type="spellStart"/>
       <w:r>
         <w:t>Comilion</w:t>
       </w:r>
-      <w:bookmarkEnd w:id="69"/>
+      <w:proofErr w:type="spellEnd"/>
       <w:r>
         <w:t xml:space="preserve"> (mobile) Ltd.</w:t>
       </w:r>
@@ -11826,7 +12060,15 @@
         <w:pStyle w:val="Contributor"/>
       </w:pPr>
       <w:r>
-        <w:t>Jane Ginn, Cyber Threat Intelligence Network, Inc. (CTIN)</w:t>
+        <w:t xml:space="preserve">Jane </w:t>
+      </w:r>
+      <w:proofErr w:type="spellStart"/>
+      <w:r>
+        <w:t>Ginn</w:t>
+      </w:r>
+      <w:proofErr w:type="spellEnd"/>
+      <w:r>
+        <w:t>, Cyber Threat Intelligence Network, Inc. (CTIN)</w:t>
       </w:r>
     </w:p>
     <w:p>
@@ -11841,8 +12083,21 @@
       <w:pPr>
         <w:pStyle w:val="Contributor"/>
       </w:pPr>
-      <w:r>
-        <w:t>Ryusuke Masuoka, Fujitsu Limited</w:t>
+      <w:proofErr w:type="spellStart"/>
+      <w:r>
+        <w:t>Ryusuke</w:t>
+      </w:r>
+      <w:proofErr w:type="spellEnd"/>
+      <w:r>
+        <w:t xml:space="preserve"> </w:t>
+      </w:r>
+      <w:proofErr w:type="spellStart"/>
+      <w:r>
+        <w:t>Masuoka</w:t>
+      </w:r>
+      <w:proofErr w:type="spellEnd"/>
+      <w:r>
+        <w:t>, Fujitsu Limited</w:t>
       </w:r>
     </w:p>
     <w:p>
@@ -11858,7 +12113,15 @@
         <w:pStyle w:val="Contributor"/>
       </w:pPr>
       <w:r>
-        <w:t>Jason Keirstead, IBM</w:t>
+        <w:t xml:space="preserve">Jason </w:t>
+      </w:r>
+      <w:proofErr w:type="spellStart"/>
+      <w:r>
+        <w:t>Keirstead</w:t>
+      </w:r>
+      <w:proofErr w:type="spellEnd"/>
+      <w:r>
+        <w:t>, IBM</w:t>
       </w:r>
     </w:p>
     <w:p>
@@ -11866,7 +12129,15 @@
         <w:pStyle w:val="Contributor"/>
       </w:pPr>
       <w:r>
-        <w:t>Paul Martini, iboss, Inc.</w:t>
+        <w:t xml:space="preserve">Paul Martini, </w:t>
+      </w:r>
+      <w:proofErr w:type="spellStart"/>
+      <w:r>
+        <w:t>iboss</w:t>
+      </w:r>
+      <w:proofErr w:type="spellEnd"/>
+      <w:r>
+        <w:t>, Inc.</w:t>
       </w:r>
     </w:p>
     <w:p>
@@ -11874,15 +12145,36 @@
         <w:pStyle w:val="Contributor"/>
       </w:pPr>
       <w:r>
-        <w:t>Jerome Athias, Individual</w:t>
+        <w:t xml:space="preserve">Jerome </w:t>
+      </w:r>
+      <w:proofErr w:type="spellStart"/>
+      <w:r>
+        <w:t>Athias</w:t>
+      </w:r>
+      <w:proofErr w:type="spellEnd"/>
+      <w:r>
+        <w:t>, Individual</w:t>
       </w:r>
     </w:p>
     <w:p>
       <w:pPr>
         <w:pStyle w:val="Contributor"/>
       </w:pPr>
-      <w:r>
-        <w:t>Sanjiv Kalkar, Individual</w:t>
+      <w:proofErr w:type="spellStart"/>
+      <w:r>
+        <w:t>Sanjiv</w:t>
+      </w:r>
+      <w:proofErr w:type="spellEnd"/>
+      <w:r>
+        <w:t xml:space="preserve"> </w:t>
+      </w:r>
+      <w:proofErr w:type="spellStart"/>
+      <w:r>
+        <w:t>Kalkar</w:t>
+      </w:r>
+      <w:proofErr w:type="spellEnd"/>
+      <w:r>
+        <w:t>, Individual</w:t>
       </w:r>
     </w:p>
     <w:p>
@@ -11913,16 +12205,58 @@
       <w:pPr>
         <w:pStyle w:val="Contributor"/>
       </w:pPr>
-      <w:r>
-        <w:t>Wouter Bolsterlee, Intelworks BV</w:t>
+      <w:proofErr w:type="spellStart"/>
+      <w:r>
+        <w:t>Wouter</w:t>
+      </w:r>
+      <w:proofErr w:type="spellEnd"/>
+      <w:r>
+        <w:t xml:space="preserve"> </w:t>
+      </w:r>
+      <w:proofErr w:type="spellStart"/>
+      <w:r>
+        <w:t>Bolsterlee</w:t>
+      </w:r>
+      <w:proofErr w:type="spellEnd"/>
+      <w:r>
+        <w:t xml:space="preserve">, </w:t>
+      </w:r>
+      <w:proofErr w:type="spellStart"/>
+      <w:r>
+        <w:t>Intelworks</w:t>
+      </w:r>
+      <w:proofErr w:type="spellEnd"/>
+      <w:r>
+        <w:t xml:space="preserve"> BV</w:t>
       </w:r>
     </w:p>
     <w:p>
       <w:pPr>
         <w:pStyle w:val="Contributor"/>
       </w:pPr>
-      <w:r>
-        <w:t>Joep Gommers, Intelworks BV</w:t>
+      <w:proofErr w:type="spellStart"/>
+      <w:r>
+        <w:t>Joep</w:t>
+      </w:r>
+      <w:proofErr w:type="spellEnd"/>
+      <w:r>
+        <w:t xml:space="preserve"> </w:t>
+      </w:r>
+      <w:proofErr w:type="spellStart"/>
+      <w:r>
+        <w:t>Gommers</w:t>
+      </w:r>
+      <w:proofErr w:type="spellEnd"/>
+      <w:r>
+        <w:t xml:space="preserve">, </w:t>
+      </w:r>
+      <w:proofErr w:type="spellStart"/>
+      <w:r>
+        <w:t>Intelworks</w:t>
+      </w:r>
+      <w:proofErr w:type="spellEnd"/>
+      <w:r>
+        <w:t xml:space="preserve"> BV</w:t>
       </w:r>
     </w:p>
     <w:p>
@@ -11930,15 +12264,52 @@
         <w:pStyle w:val="Contributor"/>
       </w:pPr>
       <w:r>
-        <w:t>Sergey Polzunov, Intelworks BV</w:t>
+        <w:t xml:space="preserve">Sergey </w:t>
+      </w:r>
+      <w:proofErr w:type="spellStart"/>
+      <w:r>
+        <w:t>Polzunov</w:t>
+      </w:r>
+      <w:proofErr w:type="spellEnd"/>
+      <w:r>
+        <w:t xml:space="preserve">, </w:t>
+      </w:r>
+      <w:proofErr w:type="spellStart"/>
+      <w:r>
+        <w:t>Intelworks</w:t>
+      </w:r>
+      <w:proofErr w:type="spellEnd"/>
+      <w:r>
+        <w:t xml:space="preserve"> BV</w:t>
       </w:r>
     </w:p>
     <w:p>
       <w:pPr>
         <w:pStyle w:val="Contributor"/>
       </w:pPr>
-      <w:r>
-        <w:t>Rutger Prins, Intelworks BV</w:t>
+      <w:proofErr w:type="spellStart"/>
+      <w:r>
+        <w:t>Rutger</w:t>
+      </w:r>
+      <w:proofErr w:type="spellEnd"/>
+      <w:r>
+        <w:t xml:space="preserve"> </w:t>
+      </w:r>
+      <w:proofErr w:type="spellStart"/>
+      <w:r>
+        <w:t>Prins</w:t>
+      </w:r>
+      <w:proofErr w:type="spellEnd"/>
+      <w:r>
+        <w:t xml:space="preserve">, </w:t>
+      </w:r>
+      <w:proofErr w:type="spellStart"/>
+      <w:r>
+        <w:t>Intelworks</w:t>
+      </w:r>
+      <w:proofErr w:type="spellEnd"/>
+      <w:r>
+        <w:t xml:space="preserve"> BV</w:t>
       </w:r>
     </w:p>
     <w:p>
@@ -11946,7 +12317,23 @@
         <w:pStyle w:val="Contributor"/>
       </w:pPr>
       <w:r>
-        <w:t>Andrei Sîrghi, Intelworks BV</w:t>
+        <w:t xml:space="preserve">Andrei </w:t>
+      </w:r>
+      <w:proofErr w:type="spellStart"/>
+      <w:r>
+        <w:t>Sîrghi</w:t>
+      </w:r>
+      <w:proofErr w:type="spellEnd"/>
+      <w:r>
+        <w:t xml:space="preserve">, </w:t>
+      </w:r>
+      <w:proofErr w:type="spellStart"/>
+      <w:r>
+        <w:t>Intelworks</w:t>
+      </w:r>
+      <w:proofErr w:type="spellEnd"/>
+      <w:r>
+        <w:t xml:space="preserve"> BV</w:t>
       </w:r>
     </w:p>
     <w:p>
@@ -12010,7 +12397,15 @@
         <w:pStyle w:val="Contributor"/>
       </w:pPr>
       <w:r>
-        <w:t>Takahiro Kakumaru, NEC Corporation</w:t>
+        <w:t xml:space="preserve">Takahiro </w:t>
+      </w:r>
+      <w:proofErr w:type="spellStart"/>
+      <w:r>
+        <w:t>Kakumaru</w:t>
+      </w:r>
+      <w:proofErr w:type="spellEnd"/>
+      <w:r>
+        <w:t>, NEC Corporation</w:t>
       </w:r>
     </w:p>
     <w:p>
@@ -12042,15 +12437,36 @@
         <w:pStyle w:val="Contributor"/>
       </w:pPr>
       <w:r>
-        <w:t>Igor Baikalov, Securonix</w:t>
-      </w:r>
+        <w:t xml:space="preserve">Igor </w:t>
+      </w:r>
+      <w:proofErr w:type="spellStart"/>
+      <w:r>
+        <w:t>Baikalov</w:t>
+      </w:r>
+      <w:proofErr w:type="spellEnd"/>
+      <w:r>
+        <w:t xml:space="preserve">, </w:t>
+      </w:r>
+      <w:proofErr w:type="spellStart"/>
+      <w:r>
+        <w:t>Securonix</w:t>
+      </w:r>
+      <w:proofErr w:type="spellEnd"/>
     </w:p>
     <w:p>
       <w:pPr>
         <w:pStyle w:val="Contributor"/>
       </w:pPr>
       <w:r>
-        <w:t>Bernd Grobauer, Siemens AG</w:t>
+        <w:t xml:space="preserve">Bernd </w:t>
+      </w:r>
+      <w:proofErr w:type="spellStart"/>
+      <w:r>
+        <w:t>Grobauer</w:t>
+      </w:r>
+      <w:proofErr w:type="spellEnd"/>
+      <w:r>
+        <w:t>, Siemens AG</w:t>
       </w:r>
     </w:p>
     <w:p>
@@ -12114,7 +12530,7 @@
       <w:bookmarkStart w:id="70" w:name="_Toc85472898"/>
       <w:bookmarkStart w:id="71" w:name="_Toc287332014"/>
       <w:bookmarkStart w:id="72" w:name="_Toc409437269"/>
-      <w:bookmarkStart w:id="73" w:name="_Toc436965570"/>
+      <w:bookmarkStart w:id="73" w:name="_Toc438215672"/>
       <w:r>
         <w:lastRenderedPageBreak/>
         <w:t>Revision History</w:t>
@@ -12237,7 +12653,10 @@
           </w:tcPr>
           <w:p>
             <w:r>
-              <w:t>16 November 2015</w:t>
+              <w:t>15 December</w:t>
+            </w:r>
+            <w:r>
+              <w:t xml:space="preserve"> 2015</w:t>
             </w:r>
           </w:p>
         </w:tc>
@@ -12365,7 +12784,15 @@
         <w:szCs w:val="16"/>
         <w:lang w:val="en-US"/>
       </w:rPr>
-      <w:t>16 November 2015</w:t>
+      <w:t>15 December</w:t>
+    </w:r>
+    <w:r>
+      <w:rPr>
+        <w:sz w:val="16"/>
+        <w:szCs w:val="16"/>
+        <w:lang w:val="en-US"/>
+      </w:rPr>
+      <w:t xml:space="preserve"> 2015</w:t>
     </w:r>
   </w:p>
   <w:p>
@@ -12480,7 +12907,7 @@
         <w:sz w:val="16"/>
         <w:szCs w:val="16"/>
       </w:rPr>
-      <w:t>10</w:t>
+      <w:t>2</w:t>
     </w:r>
     <w:r>
       <w:rPr>
@@ -12529,7 +12956,7 @@
         <w:sz w:val="16"/>
         <w:szCs w:val="16"/>
       </w:rPr>
-      <w:t>15</w:t>
+      <w:t>14</w:t>
     </w:r>
     <w:r>
       <w:rPr>
@@ -12595,7 +13022,15 @@
         <w:szCs w:val="16"/>
         <w:lang w:val="en-US"/>
       </w:rPr>
-      <w:t>16 November 2015</w:t>
+      <w:t>15 December</w:t>
+    </w:r>
+    <w:r>
+      <w:rPr>
+        <w:sz w:val="16"/>
+        <w:szCs w:val="16"/>
+        <w:lang w:val="en-US"/>
+      </w:rPr>
+      <w:t xml:space="preserve"> 2015</w:t>
     </w:r>
   </w:p>
   <w:p>
@@ -12710,7 +13145,7 @@
         <w:sz w:val="16"/>
         <w:szCs w:val="16"/>
       </w:rPr>
-      <w:t>15</w:t>
+      <w:t>14</w:t>
     </w:r>
     <w:r>
       <w:rPr>
@@ -12759,7 +13194,7 @@
         <w:sz w:val="16"/>
         <w:szCs w:val="16"/>
       </w:rPr>
-      <w:t>15</w:t>
+      <w:t>14</w:t>
     </w:r>
     <w:r>
       <w:rPr>
@@ -15235,7 +15670,7 @@
 </file>
 
 <file path=customXml/itemProps1.xml><?xml version="1.0" encoding="utf-8"?>
-<ds:datastoreItem xmlns:ds="http://schemas.openxmlformats.org/officeDocument/2006/customXml" ds:itemID="{A110C0AA-7D30-4483-9136-D82D914E7DFA}">
+<ds:datastoreItem xmlns:ds="http://schemas.openxmlformats.org/officeDocument/2006/customXml" ds:itemID="{30013A9A-1D64-4B03-8716-14CBE3AA7668}">
   <ds:schemaRefs>
     <ds:schemaRef ds:uri="http://schemas.openxmlformats.org/officeDocument/2006/bibliography"/>
   </ds:schemaRefs>

--- a/documents/DRAFT-cybox-v2.1.1-wd01-part85-win-semaphore-object.docx
+++ b/documents/DRAFT-cybox-v2.1.1-wd01-part85-win-semaphore-object.docx
@@ -6172,8 +6172,6 @@
         <w:t>Table of Contents</w:t>
       </w:r>
     </w:p>
-    <w:bookmarkStart w:id="4" w:name="_GoBack"/>
-    <w:bookmarkEnd w:id="4"/>
     <w:p>
       <w:pPr>
         <w:pStyle w:val="TOC1"/>
@@ -7960,15 +7958,15 @@
       <w:pPr>
         <w:pStyle w:val="Heading1"/>
       </w:pPr>
-      <w:bookmarkStart w:id="5" w:name="_Toc424631595"/>
-      <w:bookmarkStart w:id="6" w:name="_Toc438215653"/>
+      <w:bookmarkStart w:id="4" w:name="_Toc424631595"/>
+      <w:bookmarkStart w:id="5" w:name="_Toc438215653"/>
       <w:bookmarkEnd w:id="0"/>
       <w:r>
         <w:lastRenderedPageBreak/>
         <w:t>Introduction</w:t>
       </w:r>
+      <w:bookmarkEnd w:id="4"/>
       <w:bookmarkEnd w:id="5"/>
-      <w:bookmarkEnd w:id="6"/>
     </w:p>
     <w:p>
       <w:pPr>
@@ -8020,7 +8018,7 @@
       <w:r>
         <w:t xml:space="preserve">This document serves as the specification for the CybOX Win Semaphore Object Version 2.1.1 data model, which is one </w:t>
       </w:r>
-      <w:bookmarkStart w:id="7" w:name="_Toc401131317"/>
+      <w:bookmarkStart w:id="6" w:name="_Toc401131317"/>
       <w:r>
         <w:t>of eighty-eight CybOX Object data models.</w:t>
       </w:r>
@@ -8221,7 +8219,7 @@
       <w:r>
         <w:t xml:space="preserve">. </w:t>
       </w:r>
-      <w:bookmarkEnd w:id="7"/>
+      <w:bookmarkEnd w:id="6"/>
       <w:r>
         <w:t xml:space="preserve">In Section </w:t>
       </w:r>
@@ -8433,11 +8431,11 @@
       <w:pPr>
         <w:pStyle w:val="Heading2"/>
       </w:pPr>
-      <w:bookmarkStart w:id="8" w:name="_Toc412205405"/>
-      <w:bookmarkStart w:id="9" w:name="_Ref412300941"/>
-      <w:bookmarkStart w:id="10" w:name="_Ref412622367"/>
-      <w:bookmarkStart w:id="11" w:name="_Toc424631596"/>
-      <w:bookmarkStart w:id="12" w:name="_Toc438215654"/>
+      <w:bookmarkStart w:id="7" w:name="_Toc412205405"/>
+      <w:bookmarkStart w:id="8" w:name="_Ref412300941"/>
+      <w:bookmarkStart w:id="9" w:name="_Ref412622367"/>
+      <w:bookmarkStart w:id="10" w:name="_Toc424631596"/>
+      <w:bookmarkStart w:id="11" w:name="_Toc438215654"/>
       <w:r>
         <w:t>CybOX</w:t>
       </w:r>
@@ -8450,11 +8448,11 @@
       <w:r>
         <w:t xml:space="preserve"> Specification Documents</w:t>
       </w:r>
+      <w:bookmarkEnd w:id="7"/>
       <w:bookmarkEnd w:id="8"/>
       <w:bookmarkEnd w:id="9"/>
       <w:bookmarkEnd w:id="10"/>
       <w:bookmarkEnd w:id="11"/>
-      <w:bookmarkEnd w:id="12"/>
     </w:p>
     <w:p>
       <w:pPr>
@@ -8565,15 +8563,15 @@
         <w:spacing w:before="360" w:after="60"/>
         <w:ind w:left="540" w:hanging="540"/>
       </w:pPr>
-      <w:bookmarkStart w:id="13" w:name="_Ref394437867"/>
-      <w:bookmarkStart w:id="14" w:name="_Toc426119868"/>
-      <w:bookmarkStart w:id="15" w:name="_Toc438215655"/>
+      <w:bookmarkStart w:id="12" w:name="_Ref394437867"/>
+      <w:bookmarkStart w:id="13" w:name="_Toc426119868"/>
+      <w:bookmarkStart w:id="14" w:name="_Toc438215655"/>
       <w:r>
         <w:t>Document Conventions</w:t>
       </w:r>
+      <w:bookmarkEnd w:id="12"/>
       <w:bookmarkEnd w:id="13"/>
       <w:bookmarkEnd w:id="14"/>
-      <w:bookmarkEnd w:id="15"/>
     </w:p>
     <w:p>
       <w:r>
@@ -8588,17 +8586,17 @@
         </w:tabs>
         <w:spacing w:before="360" w:after="60"/>
       </w:pPr>
-      <w:bookmarkStart w:id="16" w:name="_Toc389570603"/>
-      <w:bookmarkStart w:id="17" w:name="_Toc389581073"/>
-      <w:bookmarkStart w:id="18" w:name="_Toc426119870"/>
-      <w:bookmarkStart w:id="19" w:name="_Toc438215656"/>
+      <w:bookmarkStart w:id="15" w:name="_Toc389570603"/>
+      <w:bookmarkStart w:id="16" w:name="_Toc389581073"/>
+      <w:bookmarkStart w:id="17" w:name="_Toc426119870"/>
+      <w:bookmarkStart w:id="18" w:name="_Toc438215656"/>
       <w:r>
         <w:t>Fonts</w:t>
       </w:r>
+      <w:bookmarkEnd w:id="15"/>
       <w:bookmarkEnd w:id="16"/>
       <w:bookmarkEnd w:id="17"/>
       <w:bookmarkEnd w:id="18"/>
-      <w:bookmarkEnd w:id="19"/>
     </w:p>
     <w:p>
       <w:pPr>
@@ -9000,22 +8998,22 @@
       <w:pPr>
         <w:pStyle w:val="Heading3"/>
       </w:pPr>
-      <w:bookmarkStart w:id="20" w:name="_Ref394486021"/>
-      <w:bookmarkStart w:id="21" w:name="_Toc426119871"/>
-      <w:bookmarkStart w:id="22" w:name="_Toc438215657"/>
+      <w:bookmarkStart w:id="19" w:name="_Ref394486021"/>
+      <w:bookmarkStart w:id="20" w:name="_Toc426119871"/>
+      <w:bookmarkStart w:id="21" w:name="_Toc438215657"/>
       <w:r>
         <w:t>UML Package References</w:t>
       </w:r>
+      <w:bookmarkEnd w:id="19"/>
       <w:bookmarkEnd w:id="20"/>
       <w:bookmarkEnd w:id="21"/>
-      <w:bookmarkEnd w:id="22"/>
     </w:p>
     <w:p>
       <w:pPr>
         <w:spacing w:before="80" w:after="240"/>
       </w:pPr>
-      <w:bookmarkStart w:id="23" w:name="_Toc389570605"/>
-      <w:bookmarkStart w:id="24" w:name="_Toc389581075"/>
+      <w:bookmarkStart w:id="22" w:name="_Toc389570605"/>
+      <w:bookmarkStart w:id="23" w:name="_Toc389581075"/>
       <w:r>
         <w:t xml:space="preserve">Each CybOX data model is captured in a different UML package (e.g., Core package) where the packages together compose the full CybOX UML model.  To refer to a particular class of a specific package, we use the format </w:t>
       </w:r>
@@ -9024,96 +9022,46 @@
           <w:rFonts w:ascii="Courier New" w:hAnsi="Courier New" w:cs="Courier New"/>
           <w:sz w:val="22"/>
         </w:rPr>
-        <w:t>package_prefix</w:t>
-      </w:r>
-      <w:proofErr w:type="gramStart"/>
+        <w:t>package_prefix:class</w:t>
+      </w:r>
+      <w:r>
+        <w:t>, where</w:t>
+      </w:r>
+      <w:r>
+        <w:t xml:space="preserve"> </w:t>
+      </w:r>
       <w:r>
         <w:rPr>
           <w:rFonts w:ascii="Courier New" w:hAnsi="Courier New" w:cs="Courier New"/>
           <w:sz w:val="22"/>
         </w:rPr>
-        <w:t>:class</w:t>
-      </w:r>
-      <w:proofErr w:type="gramEnd"/>
-      <w:r>
-        <w:t>, where</w:t>
-      </w:r>
-      <w:r>
+        <w:t>package_prefix</w:t>
+      </w:r>
+      <w:r>
+        <w:rPr>
+          <w:sz w:val="22"/>
+        </w:rPr>
         <w:t xml:space="preserve"> </w:t>
       </w:r>
       <w:r>
+        <w:t xml:space="preserve">corresponds to the appropriate UML package. </w:t>
+      </w:r>
+      <w:bookmarkStart w:id="24" w:name="_GoBack"/>
+      <w:bookmarkEnd w:id="24"/>
+    </w:p>
+    <w:p>
+      <w:pPr>
+        <w:spacing w:before="80" w:after="240"/>
+      </w:pPr>
+      <w:r>
+        <w:t xml:space="preserve">The package_prefix for the Windows Semaphore data model is </w:t>
+      </w:r>
+      <w:proofErr w:type="spellStart"/>
+      <w:r>
         <w:rPr>
           <w:rFonts w:ascii="Courier New" w:hAnsi="Courier New" w:cs="Courier New"/>
-          <w:sz w:val="22"/>
-        </w:rPr>
-        <w:t>package_prefix</w:t>
-      </w:r>
-      <w:r>
-        <w:rPr>
-          <w:sz w:val="22"/>
-        </w:rPr>
-        <w:t xml:space="preserve"> </w:t>
-      </w:r>
-      <w:r>
-        <w:t xml:space="preserve">corresponds to the appropriate UML package. The </w:t>
-      </w:r>
-      <w:hyperlink w:anchor="AdditionalArtifacts" w:history="1">
-        <w:r>
-          <w:rPr>
-            <w:rStyle w:val="Hyperlink"/>
-            <w:i/>
-          </w:rPr>
-          <w:t>CybOX Version 2.1.1 Part 1:</w:t>
-        </w:r>
-        <w:r>
-          <w:rPr>
-            <w:rStyle w:val="Hyperlink"/>
-            <w:i/>
-          </w:rPr>
-          <w:t xml:space="preserve"> Overview</w:t>
-        </w:r>
-      </w:hyperlink>
-      <w:r>
-        <w:t xml:space="preserve"> document contains the full list of CybOX packages, along with </w:t>
-      </w:r>
-      <w:r>
-        <w:t xml:space="preserve">the associated prefix notations, descriptions, </w:t>
-      </w:r>
-      <w:r>
-        <w:t xml:space="preserve">and </w:t>
-      </w:r>
-      <w:r>
-        <w:t>examples</w:t>
-      </w:r>
-      <w:r>
-        <w:t xml:space="preserve">. </w:t>
-      </w:r>
-    </w:p>
-    <w:p>
-      <w:pPr>
-        <w:spacing w:before="80" w:after="240"/>
-      </w:pPr>
-      <w:r>
-        <w:t xml:space="preserve">The package_prefix for the Windows </w:t>
-      </w:r>
-      <w:r>
-        <w:t>Semaphore</w:t>
-      </w:r>
-      <w:r>
-        <w:t xml:space="preserve"> data model is </w:t>
-      </w:r>
-      <w:proofErr w:type="spellStart"/>
-      <w:r>
-        <w:rPr>
-          <w:rFonts w:ascii="Courier New" w:hAnsi="Courier New" w:cs="Courier New"/>
-        </w:rPr>
-        <w:t>Win</w:t>
-      </w:r>
-      <w:r>
-        <w:rPr>
-          <w:rFonts w:ascii="Courier New" w:hAnsi="Courier New" w:cs="Courier New"/>
-        </w:rPr>
-        <w:t>Semaphore</w:t>
+        </w:rPr>
+        <w:t>WinSemaphore</w:t>
       </w:r>
       <w:r>
         <w:rPr>
@@ -9156,8 +9104,8 @@
       <w:r>
         <w:t>UML Diagrams</w:t>
       </w:r>
+      <w:bookmarkEnd w:id="22"/>
       <w:bookmarkEnd w:id="23"/>
-      <w:bookmarkEnd w:id="24"/>
       <w:bookmarkEnd w:id="25"/>
       <w:bookmarkEnd w:id="26"/>
     </w:p>
@@ -9322,51 +9270,25 @@
       <w:r>
         <w:t xml:space="preserve">Table </w:t>
       </w:r>
-      <w:r>
-        <w:fldChar w:fldCharType="begin"/>
-      </w:r>
-      <w:r>
-        <w:instrText xml:space="preserve"> STYLEREF 1 \s </w:instrText>
-      </w:r>
-      <w:r>
-        <w:fldChar w:fldCharType="separate"/>
-      </w:r>
-      <w:r>
-        <w:rPr>
-          <w:noProof/>
-        </w:rPr>
-        <w:t>1</w:t>
-      </w:r>
-      <w:r>
-        <w:rPr>
-          <w:noProof/>
-        </w:rPr>
-        <w:fldChar w:fldCharType="end"/>
-      </w:r>
+      <w:fldSimple w:instr=" STYLEREF 1 \s ">
+        <w:r>
+          <w:rPr>
+            <w:noProof/>
+          </w:rPr>
+          <w:t>1</w:t>
+        </w:r>
+      </w:fldSimple>
       <w:r>
         <w:noBreakHyphen/>
       </w:r>
-      <w:r>
-        <w:fldChar w:fldCharType="begin"/>
-      </w:r>
-      <w:r>
-        <w:instrText xml:space="preserve"> SEQ Table \* ARABIC \s 1 </w:instrText>
-      </w:r>
-      <w:r>
-        <w:fldChar w:fldCharType="separate"/>
-      </w:r>
-      <w:r>
-        <w:rPr>
-          <w:noProof/>
-        </w:rPr>
-        <w:t>1</w:t>
-      </w:r>
-      <w:r>
-        <w:rPr>
-          <w:noProof/>
-        </w:rPr>
-        <w:fldChar w:fldCharType="end"/>
-      </w:r>
+      <w:fldSimple w:instr=" SEQ Table \* ARABIC \s 1 ">
+        <w:r>
+          <w:rPr>
+            <w:noProof/>
+          </w:rPr>
+          <w:t>1</w:t>
+        </w:r>
+      </w:fldSimple>
       <w:bookmarkEnd w:id="36"/>
       <w:r>
         <w:t xml:space="preserve">.  </w:t>
@@ -9614,7 +9536,7 @@
                 <v:shape id="_x0000_i1025" type="#_x0000_t75" style="width:24pt;height:21pt" o:ole="">
                   <v:imagedata r:id="rId26" o:title=""/>
                 </v:shape>
-                <o:OLEObject Type="Embed" ProgID="PBrush" ShapeID="_x0000_i1025" DrawAspect="Content" ObjectID="_1511957718" r:id="rId27"/>
+                <o:OLEObject Type="Embed" ProgID="PBrush" ShapeID="_x0000_i1025" DrawAspect="Content" ObjectID="_1512717010" r:id="rId27"/>
               </w:object>
             </w:r>
           </w:p>
@@ -9770,7 +9692,7 @@
                 <v:shape id="_x0000_i1026" type="#_x0000_t75" style="width:14.25pt;height:14.25pt" o:ole="">
                   <v:imagedata r:id="rId29" o:title=""/>
                 </v:shape>
-                <o:OLEObject Type="Embed" ProgID="PBrush" ShapeID="_x0000_i1026" DrawAspect="Content" ObjectID="_1511957719" r:id="rId30"/>
+                <o:OLEObject Type="Embed" ProgID="PBrush" ShapeID="_x0000_i1026" DrawAspect="Content" ObjectID="_1512717011" r:id="rId30"/>
               </w:object>
             </w:r>
           </w:p>
@@ -9830,7 +9752,7 @@
                 <v:shape id="_x0000_i1027" type="#_x0000_t75" style="width:14.25pt;height:14.25pt" o:ole="">
                   <v:imagedata r:id="rId31" o:title=""/>
                 </v:shape>
-                <o:OLEObject Type="Embed" ProgID="PBrush" ShapeID="_x0000_i1027" DrawAspect="Content" ObjectID="_1511957720" r:id="rId32"/>
+                <o:OLEObject Type="Embed" ProgID="PBrush" ShapeID="_x0000_i1027" DrawAspect="Content" ObjectID="_1512717012" r:id="rId32"/>
               </w:object>
             </w:r>
           </w:p>
@@ -10016,7 +9938,7 @@
                 <v:shape id="_x0000_i1028" type="#_x0000_t75" style="width:57.75pt;height:35.25pt" o:ole="">
                   <v:imagedata r:id="rId33" o:title=""/>
                 </v:shape>
-                <o:OLEObject Type="Embed" ProgID="PBrush" ShapeID="_x0000_i1028" DrawAspect="Content" ObjectID="_1511957721" r:id="rId34"/>
+                <o:OLEObject Type="Embed" ProgID="PBrush" ShapeID="_x0000_i1028" DrawAspect="Content" ObjectID="_1512717013" r:id="rId34"/>
               </w:object>
             </w:r>
           </w:p>
@@ -11122,13 +11044,13 @@
         <w:spacing w:before="360" w:after="60"/>
         <w:ind w:left="540" w:hanging="540"/>
       </w:pPr>
-      <w:bookmarkStart w:id="56" w:name="_Toc287332011"/>
-      <w:bookmarkStart w:id="57" w:name="_Toc409437263"/>
-      <w:bookmarkStart w:id="58" w:name="_Toc438215667"/>
+      <w:bookmarkStart w:id="56" w:name="_Toc438215667"/>
+      <w:bookmarkStart w:id="57" w:name="_Toc287332011"/>
+      <w:bookmarkStart w:id="58" w:name="_Toc409437263"/>
       <w:r>
         <w:t>Objects</w:t>
       </w:r>
-      <w:bookmarkEnd w:id="58"/>
+      <w:bookmarkEnd w:id="56"/>
     </w:p>
     <w:p>
       <w:r>
@@ -11357,54 +11279,25 @@
       <w:r>
         <w:t xml:space="preserve">Figure </w:t>
       </w:r>
-      <w:r>
-        <w:fldChar w:fldCharType="begin"/>
-      </w:r>
-      <w:r>
-        <w:instrText xml:space="preserve"> STYLER</w:instrText>
-      </w:r>
-      <w:r>
-        <w:instrText xml:space="preserve">EF 1 \s </w:instrText>
-      </w:r>
-      <w:r>
-        <w:fldChar w:fldCharType="separate"/>
-      </w:r>
-      <w:r>
-        <w:rPr>
-          <w:noProof/>
-        </w:rPr>
-        <w:t>3</w:t>
-      </w:r>
-      <w:r>
-        <w:rPr>
-          <w:noProof/>
-        </w:rPr>
-        <w:fldChar w:fldCharType="end"/>
-      </w:r>
+      <w:fldSimple w:instr=" STYLEREF 1 \s ">
+        <w:r>
+          <w:rPr>
+            <w:noProof/>
+          </w:rPr>
+          <w:t>3</w:t>
+        </w:r>
+      </w:fldSimple>
       <w:r>
         <w:noBreakHyphen/>
       </w:r>
-      <w:r>
-        <w:fldChar w:fldCharType="begin"/>
-      </w:r>
-      <w:r>
-        <w:instrText xml:space="preserve"> SEQ Figure \* ARABIC \s 1 </w:instrText>
-      </w:r>
-      <w:r>
-        <w:fldChar w:fldCharType="separate"/>
-      </w:r>
-      <w:r>
-        <w:rPr>
-          <w:noProof/>
-        </w:rPr>
-        <w:t>1</w:t>
-      </w:r>
-      <w:r>
-        <w:rPr>
-          <w:noProof/>
-        </w:rPr>
-        <w:fldChar w:fldCharType="end"/>
-      </w:r>
+      <w:fldSimple w:instr=" SEQ Figure \* ARABIC \s 1 ">
+        <w:r>
+          <w:rPr>
+            <w:noProof/>
+          </w:rPr>
+          <w:t>1</w:t>
+        </w:r>
+      </w:fldSimple>
       <w:bookmarkEnd w:id="62"/>
       <w:r>
         <w:t xml:space="preserve">. UML diagram of the </w:t>
@@ -11523,25 +11416,51 @@
       <w:r>
         <w:t xml:space="preserve">Table </w:t>
       </w:r>
-      <w:fldSimple w:instr=" STYLEREF 1 \s ">
-        <w:r>
-          <w:rPr>
-            <w:noProof/>
-          </w:rPr>
-          <w:t>3</w:t>
-        </w:r>
-      </w:fldSimple>
+      <w:r>
+        <w:fldChar w:fldCharType="begin"/>
+      </w:r>
+      <w:r>
+        <w:instrText xml:space="preserve"> STYLEREF 1 \s </w:instrText>
+      </w:r>
+      <w:r>
+        <w:fldChar w:fldCharType="separate"/>
+      </w:r>
+      <w:r>
+        <w:rPr>
+          <w:noProof/>
+        </w:rPr>
+        <w:t>3</w:t>
+      </w:r>
+      <w:r>
+        <w:rPr>
+          <w:noProof/>
+        </w:rPr>
+        <w:fldChar w:fldCharType="end"/>
+      </w:r>
       <w:r>
         <w:noBreakHyphen/>
       </w:r>
-      <w:fldSimple w:instr=" SEQ Table \* ARABIC \s 1 ">
-        <w:r>
-          <w:rPr>
-            <w:noProof/>
-          </w:rPr>
-          <w:t>1</w:t>
-        </w:r>
-      </w:fldSimple>
+      <w:r>
+        <w:fldChar w:fldCharType="begin"/>
+      </w:r>
+      <w:r>
+        <w:instrText xml:space="preserve"> SEQ Table \* ARABIC \s 1 </w:instrText>
+      </w:r>
+      <w:r>
+        <w:fldChar w:fldCharType="separate"/>
+      </w:r>
+      <w:r>
+        <w:rPr>
+          <w:noProof/>
+        </w:rPr>
+        <w:t>1</w:t>
+      </w:r>
+      <w:r>
+        <w:rPr>
+          <w:noProof/>
+        </w:rPr>
+        <w:fldChar w:fldCharType="end"/>
+      </w:r>
       <w:bookmarkEnd w:id="63"/>
       <w:r>
         <w:t xml:space="preserve">. </w:t>
@@ -11930,8 +11849,8 @@
         <w:lastRenderedPageBreak/>
         <w:t>Conformance</w:t>
       </w:r>
-      <w:bookmarkEnd w:id="56"/>
       <w:bookmarkEnd w:id="57"/>
+      <w:bookmarkEnd w:id="58"/>
       <w:bookmarkEnd w:id="64"/>
       <w:bookmarkEnd w:id="65"/>
     </w:p>
@@ -12907,7 +12826,7 @@
         <w:sz w:val="16"/>
         <w:szCs w:val="16"/>
       </w:rPr>
-      <w:t>2</w:t>
+      <w:t>7</w:t>
     </w:r>
     <w:r>
       <w:rPr>
@@ -13145,7 +13064,7 @@
         <w:sz w:val="16"/>
         <w:szCs w:val="16"/>
       </w:rPr>
-      <w:t>14</w:t>
+      <w:t>13</w:t>
     </w:r>
     <w:r>
       <w:rPr>
@@ -15670,7 +15589,7 @@
 </file>
 
 <file path=customXml/itemProps1.xml><?xml version="1.0" encoding="utf-8"?>
-<ds:datastoreItem xmlns:ds="http://schemas.openxmlformats.org/officeDocument/2006/customXml" ds:itemID="{30013A9A-1D64-4B03-8716-14CBE3AA7668}">
+<ds:datastoreItem xmlns:ds="http://schemas.openxmlformats.org/officeDocument/2006/customXml" ds:itemID="{D722AFA4-69EE-41A3-BDFA-9BE991DFA894}">
   <ds:schemaRefs>
     <ds:schemaRef ds:uri="http://schemas.openxmlformats.org/officeDocument/2006/bibliography"/>
   </ds:schemaRefs>

--- a/documents/DRAFT-cybox-v2.1.1-wd01-part85-win-semaphore-object.docx
+++ b/documents/DRAFT-cybox-v2.1.1-wd01-part85-win-semaphore-object.docx
@@ -1,6 +1,6 @@
 
 <file path=word/document.xml><?xml version="1.0" encoding="utf-8"?>
-<w:document xmlns:wpc="http://schemas.microsoft.com/office/word/2010/wordprocessingCanvas" xmlns:mc="http://schemas.openxmlformats.org/markup-compatibility/2006" xmlns:o="urn:schemas-microsoft-com:office:office" xmlns:r="http://schemas.openxmlformats.org/officeDocument/2006/relationships" xmlns:m="http://schemas.openxmlformats.org/officeDocument/2006/math" xmlns:v="urn:schemas-microsoft-com:vml" xmlns:wp14="http://schemas.microsoft.com/office/word/2010/wordprocessingDrawing" xmlns:wp="http://schemas.openxmlformats.org/drawingml/2006/wordprocessingDrawing" xmlns:w10="urn:schemas-microsoft-com:office:word" xmlns:w="http://schemas.openxmlformats.org/wordprocessingml/2006/main" xmlns:w14="http://schemas.microsoft.com/office/word/2010/wordml" xmlns:w15="http://schemas.microsoft.com/office/word/2012/wordml" xmlns:wpg="http://schemas.microsoft.com/office/word/2010/wordprocessingGroup" xmlns:wpi="http://schemas.microsoft.com/office/word/2010/wordprocessingInk" xmlns:wne="http://schemas.microsoft.com/office/word/2006/wordml" xmlns:wps="http://schemas.microsoft.com/office/word/2010/wordprocessingShape" mc:Ignorable="w14 w15 wp14">
+<w:document xmlns:wpc="http://schemas.microsoft.com/office/word/2010/wordprocessingCanvas" xmlns:mo="http://schemas.microsoft.com/office/mac/office/2008/main" xmlns:mc="http://schemas.openxmlformats.org/markup-compatibility/2006" xmlns:mv="urn:schemas-microsoft-com:mac:vml" xmlns:o="urn:schemas-microsoft-com:office:office" xmlns:r="http://schemas.openxmlformats.org/officeDocument/2006/relationships" xmlns:m="http://schemas.openxmlformats.org/officeDocument/2006/math" xmlns:v="urn:schemas-microsoft-com:vml" xmlns:wp14="http://schemas.microsoft.com/office/word/2010/wordprocessingDrawing" xmlns:wp="http://schemas.openxmlformats.org/drawingml/2006/wordprocessingDrawing" xmlns:w10="urn:schemas-microsoft-com:office:word" xmlns:w="http://schemas.openxmlformats.org/wordprocessingml/2006/main" xmlns:w14="http://schemas.microsoft.com/office/word/2010/wordml" xmlns:w15="http://schemas.microsoft.com/office/word/2012/wordml" xmlns:wpg="http://schemas.microsoft.com/office/word/2010/wordprocessingGroup" xmlns:wpi="http://schemas.microsoft.com/office/word/2010/wordprocessingInk" xmlns:wne="http://schemas.microsoft.com/office/word/2006/wordml" xmlns:wps="http://schemas.microsoft.com/office/word/2010/wordprocessingShape" mc:Ignorable="w14 w15 wp14">
   <w:background w:color="FFFFFF"/>
   <w:body>
     <w:p>
@@ -33,6 +33,8 @@
         </w:rPr>
         <w:t xml:space="preserve"> Version 2.1.1 Part 85: Win Semaphore Object</w:t>
       </w:r>
+      <w:bookmarkStart w:id="0" w:name="_GoBack"/>
+      <w:bookmarkEnd w:id="0"/>
     </w:p>
     <w:p>
       <w:pPr>
@@ -58,7 +60,7 @@
           <w:szCs w:val="24"/>
         </w:rPr>
       </w:pPr>
-      <w:bookmarkStart w:id="0" w:name="_Toc85472892"/>
+      <w:bookmarkStart w:id="1" w:name="_Toc85472892"/>
       <w:r>
         <w:rPr>
           <w:sz w:val="24"/>
@@ -280,11 +282,11 @@
       <w:pPr>
         <w:pStyle w:val="Titlepageinfo"/>
       </w:pPr>
-      <w:bookmarkStart w:id="1" w:name="AdditionalArtifacts"/>
+      <w:bookmarkStart w:id="2" w:name="AdditionalArtifacts"/>
       <w:r>
         <w:t>Additional artifacts:</w:t>
       </w:r>
-      <w:bookmarkEnd w:id="1"/>
+      <w:bookmarkEnd w:id="2"/>
     </w:p>
     <w:p>
       <w:pPr>
@@ -3521,21 +3523,7 @@
         <w:rPr>
           <w:i/>
         </w:rPr>
-        <w:t xml:space="preserve">Part 54: </w:t>
-      </w:r>
-      <w:proofErr w:type="gramStart"/>
-      <w:r>
-        <w:rPr>
-          <w:i/>
-        </w:rPr>
-        <w:t>Unix</w:t>
-      </w:r>
-      <w:proofErr w:type="gramEnd"/>
-      <w:r>
-        <w:rPr>
-          <w:i/>
-        </w:rPr>
-        <w:t xml:space="preserve"> File Object</w:t>
+        <w:t>Part 54: Unix File Object</w:t>
       </w:r>
       <w:r>
         <w:t>. [URI]</w:t>
@@ -3643,21 +3631,7 @@
         <w:rPr>
           <w:i/>
         </w:rPr>
-        <w:t xml:space="preserve">Part 56: </w:t>
-      </w:r>
-      <w:proofErr w:type="gramStart"/>
-      <w:r>
-        <w:rPr>
-          <w:i/>
-        </w:rPr>
-        <w:t>Unix</w:t>
-      </w:r>
-      <w:proofErr w:type="gramEnd"/>
-      <w:r>
-        <w:rPr>
-          <w:i/>
-        </w:rPr>
-        <w:t xml:space="preserve"> Pipe Object</w:t>
+        <w:t>Part 56: Unix Pipe Object</w:t>
       </w:r>
       <w:r>
         <w:t>. [URI]</w:t>
@@ -3711,21 +3685,7 @@
         <w:rPr>
           <w:i/>
         </w:rPr>
-        <w:t xml:space="preserve">Part 57: </w:t>
-      </w:r>
-      <w:proofErr w:type="gramStart"/>
-      <w:r>
-        <w:rPr>
-          <w:i/>
-        </w:rPr>
-        <w:t>Unix</w:t>
-      </w:r>
-      <w:proofErr w:type="gramEnd"/>
-      <w:r>
-        <w:rPr>
-          <w:i/>
-        </w:rPr>
-        <w:t xml:space="preserve"> Process Object</w:t>
+        <w:t>Part 57: Unix Process Object</w:t>
       </w:r>
       <w:r>
         <w:t>. [URI]</w:t>
@@ -3779,21 +3739,7 @@
         <w:rPr>
           <w:i/>
         </w:rPr>
-        <w:t xml:space="preserve">Part 58: </w:t>
-      </w:r>
-      <w:proofErr w:type="gramStart"/>
-      <w:r>
-        <w:rPr>
-          <w:i/>
-        </w:rPr>
-        <w:t>Unix</w:t>
-      </w:r>
-      <w:proofErr w:type="gramEnd"/>
-      <w:r>
-        <w:rPr>
-          <w:i/>
-        </w:rPr>
-        <w:t xml:space="preserve"> User Account Object</w:t>
+        <w:t>Part 58: Unix User Account Object</w:t>
       </w:r>
       <w:r>
         <w:t>. [URI]</w:t>
@@ -3847,21 +3793,7 @@
         <w:rPr>
           <w:i/>
         </w:rPr>
-        <w:t xml:space="preserve">Part 59: </w:t>
-      </w:r>
-      <w:proofErr w:type="gramStart"/>
-      <w:r>
-        <w:rPr>
-          <w:i/>
-        </w:rPr>
-        <w:t>Unix</w:t>
-      </w:r>
-      <w:proofErr w:type="gramEnd"/>
-      <w:r>
-        <w:rPr>
-          <w:i/>
-        </w:rPr>
-        <w:t xml:space="preserve"> Volume Object</w:t>
+        <w:t>Part 59: Unix Volume Object</w:t>
       </w:r>
       <w:r>
         <w:t>. [URI]</w:t>
@@ -5774,11 +5706,11 @@
       <w:pPr>
         <w:pStyle w:val="Titlepageinfo"/>
       </w:pPr>
-      <w:bookmarkStart w:id="2" w:name="RelatedWork"/>
+      <w:bookmarkStart w:id="3" w:name="RelatedWork"/>
       <w:r>
         <w:t>Related work</w:t>
       </w:r>
-      <w:bookmarkEnd w:id="2"/>
+      <w:bookmarkEnd w:id="3"/>
       <w:r>
         <w:t>:</w:t>
       </w:r>
@@ -5788,15 +5720,7 @@
         <w:pStyle w:val="Titlepageinfodescription"/>
       </w:pPr>
       <w:r>
-        <w:t xml:space="preserve">This specification is related </w:t>
-      </w:r>
-      <w:proofErr w:type="gramStart"/>
-      <w:r>
-        <w:t>to</w:t>
-      </w:r>
-      <w:proofErr w:type="gramEnd"/>
-      <w:r>
-        <w:t>:</w:t>
+        <w:t>This specification is related to:</w:t>
       </w:r>
     </w:p>
     <w:p>
@@ -5920,7 +5844,6 @@
       <w:pPr>
         <w:pStyle w:val="Titlepageinfo"/>
       </w:pPr>
-      <w:commentRangeStart w:id="3"/>
       <w:r>
         <w:t>URI patterns:</w:t>
       </w:r>
@@ -5934,134 +5857,116 @@
           <w:rStyle w:val="Hyperlink"/>
           <w:color w:val="auto"/>
         </w:rPr>
-        <w:t>Initial publication URI</w:t>
-      </w:r>
-      <w:proofErr w:type="gramStart"/>
+        <w:t>Initial publication URI:</w:t>
+      </w:r>
       <w:r>
         <w:rPr>
           <w:rStyle w:val="Hyperlink"/>
           <w:color w:val="auto"/>
         </w:rPr>
-        <w:t>:</w:t>
-      </w:r>
-      <w:proofErr w:type="gramEnd"/>
+        <w:br/>
+      </w:r>
       <w:r>
         <w:rPr>
           <w:rStyle w:val="Hyperlink"/>
           <w:color w:val="auto"/>
         </w:rPr>
-        <w:br/>
+        <w:t>http://docs.oasis-open.org/</w:t>
       </w:r>
       <w:r>
         <w:rPr>
           <w:rStyle w:val="Hyperlink"/>
           <w:color w:val="auto"/>
         </w:rPr>
-        <w:t>http://docs.oasis-open.org/</w:t>
+        <w:t>cti</w:t>
       </w:r>
       <w:r>
         <w:rPr>
           <w:rStyle w:val="Hyperlink"/>
           <w:color w:val="auto"/>
         </w:rPr>
-        <w:t>cti</w:t>
+        <w:t>/</w:t>
       </w:r>
       <w:r>
         <w:rPr>
           <w:rStyle w:val="Hyperlink"/>
           <w:color w:val="auto"/>
         </w:rPr>
-        <w:t>/</w:t>
+        <w:t>stix/v1.2.1/csd01/part1-overview/</w:t>
       </w:r>
       <w:r>
         <w:rPr>
           <w:rStyle w:val="Hyperlink"/>
           <w:color w:val="auto"/>
         </w:rPr>
-        <w:t>stix/v1.2.1/csd01/part1-overview/</w:t>
+        <w:t>stix-v1.2.1-</w:t>
       </w:r>
       <w:r>
         <w:rPr>
           <w:rStyle w:val="Hyperlink"/>
           <w:color w:val="auto"/>
         </w:rPr>
-        <w:t>stix-v1.2.1-</w:t>
+        <w:t>cs</w:t>
       </w:r>
       <w:r>
         <w:rPr>
           <w:rStyle w:val="Hyperlink"/>
           <w:color w:val="auto"/>
         </w:rPr>
-        <w:t>cs</w:t>
-      </w:r>
+        <w:t>d01-part1-overview.docx</w:t>
+      </w:r>
+    </w:p>
+    <w:p>
+      <w:pPr>
+        <w:pStyle w:val="Titlepageinfodescription"/>
+      </w:pPr>
       <w:r>
         <w:rPr>
           <w:rStyle w:val="Hyperlink"/>
           <w:color w:val="auto"/>
         </w:rPr>
-        <w:t>d01-part1-overview.docx</w:t>
-      </w:r>
-    </w:p>
-    <w:p>
-      <w:pPr>
-        <w:pStyle w:val="Titlepageinfodescription"/>
-      </w:pPr>
+        <w:t>Permanent “Latest version” URI:</w:t>
+      </w:r>
       <w:r>
         <w:rPr>
           <w:rStyle w:val="Hyperlink"/>
           <w:color w:val="auto"/>
         </w:rPr>
-        <w:t>Permanent “Latest version” URI</w:t>
-      </w:r>
-      <w:proofErr w:type="gramStart"/>
+        <w:br/>
+      </w:r>
       <w:r>
         <w:rPr>
           <w:rStyle w:val="Hyperlink"/>
           <w:color w:val="auto"/>
         </w:rPr>
-        <w:t>:</w:t>
-      </w:r>
-      <w:proofErr w:type="gramEnd"/>
+        <w:t>http://docs.oasis-open.org/</w:t>
+      </w:r>
       <w:r>
         <w:rPr>
           <w:rStyle w:val="Hyperlink"/>
           <w:color w:val="auto"/>
         </w:rPr>
-        <w:br/>
+        <w:t>cti</w:t>
       </w:r>
       <w:r>
         <w:rPr>
           <w:rStyle w:val="Hyperlink"/>
           <w:color w:val="auto"/>
         </w:rPr>
-        <w:t>http://docs.oasis-open.org/</w:t>
+        <w:t>/</w:t>
       </w:r>
       <w:r>
         <w:rPr>
           <w:rStyle w:val="Hyperlink"/>
           <w:color w:val="auto"/>
         </w:rPr>
-        <w:t>cti</w:t>
+        <w:t>stix/v1.2.1/</w:t>
       </w:r>
       <w:r>
         <w:rPr>
           <w:rStyle w:val="Hyperlink"/>
           <w:color w:val="auto"/>
         </w:rPr>
-        <w:t>/</w:t>
-      </w:r>
-      <w:r>
-        <w:rPr>
-          <w:rStyle w:val="Hyperlink"/>
-          <w:color w:val="auto"/>
-        </w:rPr>
-        <w:t>stix/v1.2.1/</w:t>
-      </w:r>
-      <w:r>
-        <w:rPr>
-          <w:rStyle w:val="Hyperlink"/>
-          <w:color w:val="auto"/>
-        </w:rPr>
         <w:t>stix-v1.2.1-part1-overview.docx</w:t>
       </w:r>
     </w:p>
@@ -6072,14 +5977,6 @@
       <w:r>
         <w:t>(Managed by OASIS TC Administration; please don’t modify.)</w:t>
       </w:r>
-      <w:commentRangeEnd w:id="3"/>
-      <w:r>
-        <w:rPr>
-          <w:rStyle w:val="CommentReference"/>
-          <w:color w:val="333333"/>
-        </w:rPr>
-        <w:commentReference w:id="3"/>
-      </w:r>
     </w:p>
     <w:p>
       <w:pPr>
@@ -6109,7 +6006,7 @@
       <w:r>
         <w:t xml:space="preserve">All capitalized terms in the following text have the meanings assigned to them in the OASIS Intellectual Property Rights Policy (the "OASIS IPR Policy"). The full </w:t>
       </w:r>
-      <w:hyperlink r:id="rId24" w:history="1">
+      <w:hyperlink r:id="rId22" w:history="1">
         <w:r>
           <w:rPr>
             <w:rStyle w:val="Hyperlink"/>
@@ -7960,7 +7857,7 @@
       </w:pPr>
       <w:bookmarkStart w:id="4" w:name="_Toc424631595"/>
       <w:bookmarkStart w:id="5" w:name="_Toc438215653"/>
-      <w:bookmarkEnd w:id="0"/>
+      <w:bookmarkEnd w:id="1"/>
       <w:r>
         <w:lastRenderedPageBreak/>
         <w:t>Introduction</w:t>
@@ -8061,7 +7958,6 @@
         </w:rPr>
         <w:fldChar w:fldCharType="separate"/>
       </w:r>
-      <w:proofErr w:type="gramStart"/>
       <w:r>
         <w:rPr>
           <w:b/>
@@ -8069,7 +7965,6 @@
         </w:rPr>
         <w:t>1.1</w:t>
       </w:r>
-      <w:proofErr w:type="gramEnd"/>
       <w:r>
         <w:rPr>
           <w:b/>
@@ -8272,23 +8167,7 @@
         <w:fldChar w:fldCharType="end"/>
       </w:r>
       <w:r>
-        <w:t xml:space="preserve">, we give background information necessary </w:t>
-      </w:r>
-      <w:proofErr w:type="gramStart"/>
-      <w:r>
-        <w:t>to fully understand</w:t>
-      </w:r>
-      <w:proofErr w:type="gramEnd"/>
-      <w:r>
-        <w:t xml:space="preserve"> the Win Semaphore Object data model. We present the Win Semaphore Object </w:t>
-      </w:r>
-      <w:proofErr w:type="gramStart"/>
-      <w:r>
-        <w:t>data model specification details</w:t>
-      </w:r>
-      <w:proofErr w:type="gramEnd"/>
-      <w:r>
-        <w:t xml:space="preserve"> in Section </w:t>
+        <w:t xml:space="preserve">, we give background information necessary to fully understand the Win Semaphore Object data model. We present the Win Semaphore Object data model specification details in Section </w:t>
       </w:r>
       <w:r>
         <w:rPr>
@@ -8831,25 +8710,7 @@
           <w:sz w:val="20"/>
           <w:szCs w:val="20"/>
         </w:rPr>
-        <w:t>cyboxCommon</w:t>
-      </w:r>
-      <w:proofErr w:type="gramStart"/>
-      <w:r>
-        <w:rPr>
-          <w:rFonts w:ascii="Courier New" w:hAnsi="Courier New" w:cs="Courier New"/>
-          <w:sz w:val="20"/>
-          <w:szCs w:val="20"/>
-        </w:rPr>
-        <w:t>:BaseObjectPropertyType</w:t>
-      </w:r>
-      <w:proofErr w:type="gramEnd"/>
-      <w:r>
-        <w:rPr>
-          <w:rFonts w:ascii="Courier New" w:hAnsi="Courier New" w:cs="Courier New"/>
-          <w:sz w:val="20"/>
-          <w:szCs w:val="20"/>
-        </w:rPr>
-        <w:t xml:space="preserve"> </w:t>
+        <w:t xml:space="preserve">cyboxCommon:BaseObjectPropertyType </w:t>
       </w:r>
     </w:p>
     <w:p>
@@ -9046,8 +8907,6 @@
       <w:r>
         <w:t xml:space="preserve">corresponds to the appropriate UML package. </w:t>
       </w:r>
-      <w:bookmarkStart w:id="24" w:name="_GoBack"/>
-      <w:bookmarkEnd w:id="24"/>
     </w:p>
     <w:p>
       <w:pPr>
@@ -9056,7 +8915,6 @@
       <w:r>
         <w:t xml:space="preserve">The package_prefix for the Windows Semaphore data model is </w:t>
       </w:r>
-      <w:proofErr w:type="spellStart"/>
       <w:r>
         <w:rPr>
           <w:rFonts w:ascii="Courier New" w:hAnsi="Courier New" w:cs="Courier New"/>
@@ -9069,7 +8927,6 @@
         </w:rPr>
         <w:t>Obj</w:t>
       </w:r>
-      <w:proofErr w:type="spellEnd"/>
       <w:r>
         <w:t xml:space="preserve">. </w:t>
       </w:r>
@@ -9099,84 +8956,76 @@
       <w:pPr>
         <w:pStyle w:val="Heading3"/>
       </w:pPr>
-      <w:bookmarkStart w:id="25" w:name="_Toc426119872"/>
-      <w:bookmarkStart w:id="26" w:name="_Toc438215658"/>
+      <w:bookmarkStart w:id="24" w:name="_Toc426119872"/>
+      <w:bookmarkStart w:id="25" w:name="_Toc438215658"/>
       <w:r>
         <w:t>UML Diagrams</w:t>
       </w:r>
       <w:bookmarkEnd w:id="22"/>
       <w:bookmarkEnd w:id="23"/>
+      <w:bookmarkEnd w:id="24"/>
       <w:bookmarkEnd w:id="25"/>
+    </w:p>
+    <w:p>
+      <w:pPr>
+        <w:spacing w:before="80" w:after="240"/>
+      </w:pPr>
+      <w:bookmarkStart w:id="26" w:name="_Toc398719452"/>
+      <w:bookmarkStart w:id="27" w:name="_Toc389570606"/>
+      <w:bookmarkStart w:id="28" w:name="_Toc389581076"/>
+      <w:bookmarkStart w:id="29" w:name="_Ref394436861"/>
+      <w:r>
+        <w:t xml:space="preserve">This specification makes use of UML diagrams to visually depict relationships between CybOX Language constructs. Note that the diagrams have been extracted directly from the full UML model for CybOX; they have not been constructed purely for inclusion in the specification documents.  Typically, diagrams are included for the primary class of a data model, and for any other class where the visualization of its relationships between other classes would be useful.  This implies that there will be very few diagrams for classes whose only properties are either a data type or a class from the CybOX Common data model.  </w:t>
+      </w:r>
+      <w:r>
+        <w:t>Other diagrams that are included correspond to classes that specialize a superclass and abstract or generalized classes that are extended by one or more subclasses</w:t>
+      </w:r>
+      <w:r>
+        <w:t>.</w:t>
+      </w:r>
+    </w:p>
+    <w:p>
+      <w:pPr>
+        <w:spacing w:before="80" w:after="240"/>
+      </w:pPr>
+      <w:r>
+        <w:t>In UML diagrams, classes are often presented with their attributes elided, to avoid clutter.  The fully described class can usually be found in a related diagram.  A class presented with an empty section at the bottom of the icon indicates that there are no attributes other than those that are visualized using associations.</w:t>
+      </w:r>
+    </w:p>
+    <w:p>
+      <w:pPr>
+        <w:pStyle w:val="Heading4"/>
+      </w:pPr>
+      <w:bookmarkStart w:id="30" w:name="_Toc426119873"/>
+      <w:bookmarkStart w:id="31" w:name="_Toc438215659"/>
+      <w:r>
+        <w:t>Class Properties</w:t>
+      </w:r>
       <w:bookmarkEnd w:id="26"/>
+      <w:bookmarkEnd w:id="30"/>
+      <w:bookmarkEnd w:id="31"/>
     </w:p>
     <w:p>
       <w:pPr>
         <w:spacing w:before="80" w:after="240"/>
       </w:pPr>
-      <w:bookmarkStart w:id="27" w:name="_Toc398719452"/>
-      <w:bookmarkStart w:id="28" w:name="_Toc389570606"/>
-      <w:bookmarkStart w:id="29" w:name="_Toc389581076"/>
-      <w:bookmarkStart w:id="30" w:name="_Ref394436861"/>
-      <w:r>
-        <w:t xml:space="preserve">This specification makes use of UML diagrams </w:t>
-      </w:r>
-      <w:proofErr w:type="gramStart"/>
-      <w:r>
-        <w:t>to visually depict</w:t>
-      </w:r>
-      <w:proofErr w:type="gramEnd"/>
-      <w:r>
-        <w:t xml:space="preserve"> relationships between CybOX Language constructs. Note that the diagrams have been extracted directly from the full UML model for CybOX; they have not been constructed purely for inclusion in the specification documents.  Typically, diagrams are included for the primary class of a data model, and for any other class where the visualization of its relationships between other classes would be useful.  This implies that there will be very few diagrams for classes whose only properties are either a data type or a class from the CybOX Common data model.  </w:t>
-      </w:r>
-      <w:r>
-        <w:t>Other diagrams that are included correspond to classes that specialize a superclass and abstract or generalized classes that are extended by one or more subclasses</w:t>
-      </w:r>
-      <w:r>
-        <w:t>.</w:t>
-      </w:r>
-    </w:p>
-    <w:p>
-      <w:pPr>
-        <w:spacing w:before="80" w:after="240"/>
-      </w:pPr>
-      <w:r>
-        <w:t>In UML diagrams, classes are often presented with their attributes elided, to avoid clutter.  The fully described class can usually be found in a related diagram.  A class presented with an empty section at the bottom of the icon indicates that there are no attributes other than those that are visualized using associations.</w:t>
+      <w:r>
+        <w:t xml:space="preserve">Generally, a class property can be shown in a UML diagram as either an attribute or an association (i.e., the distinction between attributes and associations is somewhat subjective).  In order to make the size of UML diagrams in the specifications manageable, we have chosen to capture most properties as attributes and to capture only higher level properties as associations, especially in the main top-level component diagrams.  In particular, we will always capture properties of UML data types as attributes.  For example, properties of a class that are identifiers, titles, and timestamps will be represented as attributes.  </w:t>
       </w:r>
     </w:p>
     <w:p>
       <w:pPr>
         <w:pStyle w:val="Heading4"/>
       </w:pPr>
-      <w:bookmarkStart w:id="31" w:name="_Toc426119873"/>
-      <w:bookmarkStart w:id="32" w:name="_Toc438215659"/>
-      <w:r>
-        <w:t>Class Properties</w:t>
-      </w:r>
-      <w:bookmarkEnd w:id="27"/>
-      <w:bookmarkEnd w:id="31"/>
+      <w:bookmarkStart w:id="32" w:name="_Toc398719453"/>
+      <w:bookmarkStart w:id="33" w:name="_Toc426119874"/>
+      <w:bookmarkStart w:id="34" w:name="_Toc438215660"/>
+      <w:r>
+        <w:t>Diagram Icons and Arrow Types</w:t>
+      </w:r>
       <w:bookmarkEnd w:id="32"/>
-    </w:p>
-    <w:p>
-      <w:pPr>
-        <w:spacing w:before="80" w:after="240"/>
-      </w:pPr>
-      <w:r>
-        <w:t xml:space="preserve">Generally, a class property can be shown in a UML diagram as either an attribute or an association (i.e., the distinction between attributes and associations is somewhat subjective).  In order to make the size of UML diagrams in the specifications manageable, we have chosen to capture most properties as attributes and to capture only higher level properties as associations, especially in the main top-level component diagrams.  In particular, we will always capture properties of UML data types as attributes.  For example, properties of a class that are identifiers, titles, and timestamps will be represented as attributes.  </w:t>
-      </w:r>
-    </w:p>
-    <w:p>
-      <w:pPr>
-        <w:pStyle w:val="Heading4"/>
-      </w:pPr>
-      <w:bookmarkStart w:id="33" w:name="_Toc398719453"/>
-      <w:bookmarkStart w:id="34" w:name="_Toc426119874"/>
-      <w:bookmarkStart w:id="35" w:name="_Toc438215660"/>
-      <w:r>
-        <w:t>Diagram Icons and Arrow Types</w:t>
-      </w:r>
       <w:bookmarkEnd w:id="33"/>
       <w:bookmarkEnd w:id="34"/>
-      <w:bookmarkEnd w:id="35"/>
     </w:p>
     <w:p>
       <w:pPr>
@@ -9265,31 +9114,57 @@
         <w:spacing w:after="120"/>
         <w:jc w:val="center"/>
       </w:pPr>
-      <w:bookmarkStart w:id="36" w:name="_Ref397637630"/>
-      <w:bookmarkStart w:id="37" w:name="_Toc426119876"/>
+      <w:bookmarkStart w:id="35" w:name="_Ref397637630"/>
+      <w:bookmarkStart w:id="36" w:name="_Toc426119876"/>
       <w:r>
         <w:t xml:space="preserve">Table </w:t>
       </w:r>
-      <w:fldSimple w:instr=" STYLEREF 1 \s ">
-        <w:r>
-          <w:rPr>
-            <w:noProof/>
-          </w:rPr>
-          <w:t>1</w:t>
-        </w:r>
-      </w:fldSimple>
+      <w:r>
+        <w:fldChar w:fldCharType="begin"/>
+      </w:r>
+      <w:r>
+        <w:instrText xml:space="preserve"> STYLEREF 1 \s </w:instrText>
+      </w:r>
+      <w:r>
+        <w:fldChar w:fldCharType="separate"/>
+      </w:r>
+      <w:r>
+        <w:rPr>
+          <w:noProof/>
+        </w:rPr>
+        <w:t>1</w:t>
+      </w:r>
+      <w:r>
+        <w:rPr>
+          <w:noProof/>
+        </w:rPr>
+        <w:fldChar w:fldCharType="end"/>
+      </w:r>
       <w:r>
         <w:noBreakHyphen/>
       </w:r>
-      <w:fldSimple w:instr=" SEQ Table \* ARABIC \s 1 ">
-        <w:r>
-          <w:rPr>
-            <w:noProof/>
-          </w:rPr>
-          <w:t>1</w:t>
-        </w:r>
-      </w:fldSimple>
-      <w:bookmarkEnd w:id="36"/>
+      <w:r>
+        <w:fldChar w:fldCharType="begin"/>
+      </w:r>
+      <w:r>
+        <w:instrText xml:space="preserve"> SEQ Table \* ARABIC \s 1 </w:instrText>
+      </w:r>
+      <w:r>
+        <w:fldChar w:fldCharType="separate"/>
+      </w:r>
+      <w:r>
+        <w:rPr>
+          <w:noProof/>
+        </w:rPr>
+        <w:t>1</w:t>
+      </w:r>
+      <w:r>
+        <w:rPr>
+          <w:noProof/>
+        </w:rPr>
+        <w:fldChar w:fldCharType="end"/>
+      </w:r>
+      <w:bookmarkEnd w:id="35"/>
       <w:r>
         <w:t xml:space="preserve">.  </w:t>
       </w:r>
@@ -9430,7 +9305,7 @@
                           <pic:cNvPicPr/>
                         </pic:nvPicPr>
                         <pic:blipFill>
-                          <a:blip r:embed="rId25">
+                          <a:blip r:embed="rId23">
                             <a:extLst>
                               <a:ext uri="{28A0092B-C50C-407E-A947-70E740481C1C}">
                                 <a14:useLocalDpi xmlns:a14="http://schemas.microsoft.com/office/drawing/2010/main" val="0"/>
@@ -9534,9 +9409,9 @@
                   <o:lock v:ext="edit" aspectratio="t"/>
                 </v:shapetype>
                 <v:shape id="_x0000_i1025" type="#_x0000_t75" style="width:24pt;height:21pt" o:ole="">
-                  <v:imagedata r:id="rId26" o:title=""/>
+                  <v:imagedata r:id="rId24" o:title=""/>
                 </v:shape>
-                <o:OLEObject Type="Embed" ProgID="PBrush" ShapeID="_x0000_i1025" DrawAspect="Content" ObjectID="_1512717010" r:id="rId27"/>
+                <o:OLEObject Type="Embed" ProgID="PBrush" ShapeID="_x0000_i1025" DrawAspect="Content" ObjectID="_1522820851" r:id="rId25"/>
               </w:object>
             </w:r>
           </w:p>
@@ -9610,7 +9485,7 @@
                           </pic:cNvPicPr>
                         </pic:nvPicPr>
                         <pic:blipFill rotWithShape="1">
-                          <a:blip r:embed="rId28"/>
+                          <a:blip r:embed="rId26"/>
                           <a:srcRect l="8356" t="44994" r="84429" b="32932"/>
                           <a:stretch/>
                         </pic:blipFill>
@@ -9689,10 +9564,10 @@
             </w:pPr>
             <w:r>
               <w:object w:dxaOrig="270" w:dyaOrig="195" w14:anchorId="042E24A1">
-                <v:shape id="_x0000_i1026" type="#_x0000_t75" style="width:14.25pt;height:14.25pt" o:ole="">
-                  <v:imagedata r:id="rId29" o:title=""/>
+                <v:shape id="_x0000_i1026" type="#_x0000_t75" style="width:14pt;height:14pt" o:ole="">
+                  <v:imagedata r:id="rId27" o:title=""/>
                 </v:shape>
-                <o:OLEObject Type="Embed" ProgID="PBrush" ShapeID="_x0000_i1026" DrawAspect="Content" ObjectID="_1512717011" r:id="rId30"/>
+                <o:OLEObject Type="Embed" ProgID="PBrush" ShapeID="_x0000_i1026" DrawAspect="Content" ObjectID="_1522820852" r:id="rId28"/>
               </w:object>
             </w:r>
           </w:p>
@@ -9749,10 +9624,10 @@
             </w:pPr>
             <w:r>
               <w:object w:dxaOrig="210" w:dyaOrig="150" w14:anchorId="793FF705">
-                <v:shape id="_x0000_i1027" type="#_x0000_t75" style="width:14.25pt;height:14.25pt" o:ole="">
-                  <v:imagedata r:id="rId31" o:title=""/>
+                <v:shape id="_x0000_i1027" type="#_x0000_t75" style="width:14pt;height:14pt" o:ole="">
+                  <v:imagedata r:id="rId29" o:title=""/>
                 </v:shape>
-                <o:OLEObject Type="Embed" ProgID="PBrush" ShapeID="_x0000_i1027" DrawAspect="Content" ObjectID="_1512717012" r:id="rId32"/>
+                <o:OLEObject Type="Embed" ProgID="PBrush" ShapeID="_x0000_i1027" DrawAspect="Content" ObjectID="_1522820853" r:id="rId30"/>
               </w:object>
             </w:r>
           </w:p>
@@ -9935,10 +9810,10 @@
                 <w:color w:val="000000" w:themeColor="text1"/>
               </w:rPr>
               <w:object w:dxaOrig="1140" w:dyaOrig="780" w14:anchorId="25F48669">
-                <v:shape id="_x0000_i1028" type="#_x0000_t75" style="width:57.75pt;height:35.25pt" o:ole="">
-                  <v:imagedata r:id="rId33" o:title=""/>
+                <v:shape id="_x0000_i1028" type="#_x0000_t75" style="width:58pt;height:35pt" o:ole="">
+                  <v:imagedata r:id="rId31" o:title=""/>
                 </v:shape>
-                <o:OLEObject Type="Embed" ProgID="PBrush" ShapeID="_x0000_i1028" DrawAspect="Content" ObjectID="_1512717013" r:id="rId34"/>
+                <o:OLEObject Type="Embed" ProgID="PBrush" ShapeID="_x0000_i1028" DrawAspect="Content" ObjectID="_1522820854" r:id="rId32"/>
               </w:object>
             </w:r>
           </w:p>
@@ -9974,15 +9849,15 @@
       <w:pPr>
         <w:pStyle w:val="Heading3"/>
       </w:pPr>
-      <w:bookmarkStart w:id="38" w:name="_Toc438215661"/>
+      <w:bookmarkStart w:id="37" w:name="_Toc438215661"/>
       <w:r>
         <w:t>Property Table Notation</w:t>
       </w:r>
+      <w:bookmarkEnd w:id="27"/>
       <w:bookmarkEnd w:id="28"/>
       <w:bookmarkEnd w:id="29"/>
-      <w:bookmarkEnd w:id="30"/>
+      <w:bookmarkEnd w:id="36"/>
       <w:bookmarkEnd w:id="37"/>
-      <w:bookmarkEnd w:id="38"/>
     </w:p>
     <w:p>
       <w:pPr>
@@ -10154,15 +10029,15 @@
       <w:pPr>
         <w:pStyle w:val="Heading3"/>
       </w:pPr>
-      <w:bookmarkStart w:id="39" w:name="_Toc412205415"/>
-      <w:bookmarkStart w:id="40" w:name="_Toc426119877"/>
-      <w:bookmarkStart w:id="41" w:name="_Toc438215662"/>
+      <w:bookmarkStart w:id="38" w:name="_Toc412205415"/>
+      <w:bookmarkStart w:id="39" w:name="_Toc426119877"/>
+      <w:bookmarkStart w:id="40" w:name="_Toc438215662"/>
       <w:r>
         <w:t>Property and Class Descriptions</w:t>
       </w:r>
+      <w:bookmarkEnd w:id="38"/>
       <w:bookmarkEnd w:id="39"/>
       <w:bookmarkEnd w:id="40"/>
-      <w:bookmarkEnd w:id="41"/>
     </w:p>
     <w:p>
       <w:pPr>
@@ -10539,13 +10414,8 @@
             <w:r>
               <w:t xml:space="preserve">potentially </w:t>
             </w:r>
-            <w:proofErr w:type="gramStart"/>
             <w:r>
-              <w:t>leverage</w:t>
-            </w:r>
-            <w:proofErr w:type="gramEnd"/>
-            <w:r>
-              <w:t xml:space="preserve"> to obfuscate the Observable</w:t>
+              <w:t>leverage to obfuscate the Observable</w:t>
             </w:r>
             <w:r>
               <w:rPr>
@@ -10590,15 +10460,7 @@
           </w:tcPr>
           <w:p>
             <w:r>
-              <w:t xml:space="preserve">Used </w:t>
-            </w:r>
-            <w:proofErr w:type="gramStart"/>
-            <w:r>
-              <w:t>to clearly and precisely identify</w:t>
-            </w:r>
-            <w:proofErr w:type="gramEnd"/>
-            <w:r>
-              <w:t xml:space="preserve"> particular instances or values associated with a property.  Often used for properties that are defined by a controlled vocabulary or enumeration; typically used for properties that take on only a single value.</w:t>
+              <w:t>Used to clearly and precisely identify particular instances or values associated with a property.  Often used for properties that are defined by a controlled vocabulary or enumeration; typically used for properties that take on only a single value.</w:t>
             </w:r>
           </w:p>
         </w:tc>
@@ -10660,15 +10522,15 @@
       <w:pPr>
         <w:pStyle w:val="Heading2"/>
       </w:pPr>
-      <w:bookmarkStart w:id="42" w:name="_Ref428537349"/>
-      <w:bookmarkStart w:id="43" w:name="_Toc427275785"/>
-      <w:bookmarkStart w:id="44" w:name="_Toc438215663"/>
+      <w:bookmarkStart w:id="41" w:name="_Ref428537349"/>
+      <w:bookmarkStart w:id="42" w:name="_Toc427275785"/>
+      <w:bookmarkStart w:id="43" w:name="_Toc438215663"/>
       <w:r>
         <w:t>Terminology</w:t>
       </w:r>
+      <w:bookmarkEnd w:id="41"/>
       <w:bookmarkEnd w:id="42"/>
       <w:bookmarkEnd w:id="43"/>
-      <w:bookmarkEnd w:id="44"/>
     </w:p>
     <w:p>
       <w:r>
@@ -10846,43 +10708,43 @@
       <w:pPr>
         <w:pStyle w:val="Heading2"/>
       </w:pPr>
-      <w:bookmarkStart w:id="45" w:name="_Ref7502892"/>
-      <w:bookmarkStart w:id="46" w:name="_Toc12011611"/>
-      <w:bookmarkStart w:id="47" w:name="_Toc85472894"/>
-      <w:bookmarkStart w:id="48" w:name="_Toc287332008"/>
-      <w:bookmarkStart w:id="49" w:name="_Toc427275786"/>
-      <w:bookmarkStart w:id="50" w:name="_Toc438215664"/>
+      <w:bookmarkStart w:id="44" w:name="_Ref7502892"/>
+      <w:bookmarkStart w:id="45" w:name="_Toc12011611"/>
+      <w:bookmarkStart w:id="46" w:name="_Toc85472894"/>
+      <w:bookmarkStart w:id="47" w:name="_Toc287332008"/>
+      <w:bookmarkStart w:id="48" w:name="_Toc427275786"/>
+      <w:bookmarkStart w:id="49" w:name="_Toc438215664"/>
       <w:r>
         <w:t>Normative</w:t>
       </w:r>
+      <w:bookmarkEnd w:id="44"/>
       <w:bookmarkEnd w:id="45"/>
+      <w:r>
+        <w:t xml:space="preserve"> References</w:t>
+      </w:r>
       <w:bookmarkEnd w:id="46"/>
-      <w:r>
-        <w:t xml:space="preserve"> References</w:t>
-      </w:r>
       <w:bookmarkEnd w:id="47"/>
       <w:bookmarkEnd w:id="48"/>
       <w:bookmarkEnd w:id="49"/>
+    </w:p>
+    <w:p>
+      <w:pPr>
+        <w:pStyle w:val="Ref"/>
+      </w:pPr>
+      <w:r>
+        <w:rPr>
+          <w:rStyle w:val="Refterm"/>
+        </w:rPr>
+        <w:t>[</w:t>
+      </w:r>
+      <w:bookmarkStart w:id="50" w:name="rfc2119"/>
+      <w:r>
+        <w:rPr>
+          <w:rStyle w:val="Refterm"/>
+        </w:rPr>
+        <w:t>RFC2119</w:t>
+      </w:r>
       <w:bookmarkEnd w:id="50"/>
-    </w:p>
-    <w:p>
-      <w:pPr>
-        <w:pStyle w:val="Ref"/>
-      </w:pPr>
-      <w:r>
-        <w:rPr>
-          <w:rStyle w:val="Refterm"/>
-        </w:rPr>
-        <w:t>[</w:t>
-      </w:r>
-      <w:bookmarkStart w:id="51" w:name="rfc2119"/>
-      <w:r>
-        <w:rPr>
-          <w:rStyle w:val="Refterm"/>
-        </w:rPr>
-        <w:t>RFC2119</w:t>
-      </w:r>
-      <w:bookmarkEnd w:id="51"/>
       <w:r>
         <w:rPr>
           <w:rStyle w:val="Refterm"/>
@@ -10899,7 +10761,7 @@
       <w:r>
         <w:t xml:space="preserve">, BCP 14, RFC 2119, March 1997. </w:t>
       </w:r>
-      <w:hyperlink r:id="rId35" w:history="1">
+      <w:hyperlink r:id="rId33" w:history="1">
         <w:r>
           <w:rPr>
             <w:rStyle w:val="Hyperlink"/>
@@ -10915,26 +10777,18 @@
       <w:pPr>
         <w:pStyle w:val="Heading1"/>
       </w:pPr>
-      <w:bookmarkStart w:id="52" w:name="_Ref428537380"/>
-      <w:bookmarkStart w:id="53" w:name="_Toc438215665"/>
+      <w:bookmarkStart w:id="51" w:name="_Ref428537380"/>
+      <w:bookmarkStart w:id="52" w:name="_Toc438215665"/>
       <w:r>
         <w:lastRenderedPageBreak/>
         <w:t>Background Information</w:t>
       </w:r>
+      <w:bookmarkEnd w:id="51"/>
       <w:bookmarkEnd w:id="52"/>
-      <w:bookmarkEnd w:id="53"/>
-    </w:p>
-    <w:p>
-      <w:r>
-        <w:t xml:space="preserve">In this section, we provide high level information about the Win Semaphore Object data model that is necessary </w:t>
-      </w:r>
-      <w:proofErr w:type="gramStart"/>
-      <w:r>
-        <w:t>to fully understand</w:t>
-      </w:r>
-      <w:proofErr w:type="gramEnd"/>
-      <w:r>
-        <w:t xml:space="preserve"> the specification details given in Section </w:t>
+    </w:p>
+    <w:p>
+      <w:r>
+        <w:t xml:space="preserve">In this section, we provide high level information about the Win Semaphore Object data model that is necessary to fully understand the specification details given in Section </w:t>
       </w:r>
       <w:r>
         <w:rPr>
@@ -11006,13 +10860,13 @@
         <w:spacing w:before="360" w:after="60"/>
         <w:ind w:left="540" w:hanging="540"/>
       </w:pPr>
-      <w:bookmarkStart w:id="54" w:name="_Toc426119879"/>
-      <w:bookmarkStart w:id="55" w:name="_Toc438215666"/>
+      <w:bookmarkStart w:id="53" w:name="_Toc426119879"/>
+      <w:bookmarkStart w:id="54" w:name="_Toc438215666"/>
       <w:r>
         <w:t>Cyber Observables</w:t>
       </w:r>
+      <w:bookmarkEnd w:id="53"/>
       <w:bookmarkEnd w:id="54"/>
-      <w:bookmarkEnd w:id="55"/>
     </w:p>
     <w:p>
       <w:pPr>
@@ -11024,15 +10878,7 @@
     </w:p>
     <w:p>
       <w:r>
-        <w:t xml:space="preserve">A cyber observable is different </w:t>
-      </w:r>
-      <w:proofErr w:type="gramStart"/>
-      <w:r>
-        <w:t>than</w:t>
-      </w:r>
-      <w:proofErr w:type="gramEnd"/>
-      <w:r>
-        <w:t xml:space="preserve"> a cyber indicator. A cyber observable is a statement of fact, capturing what was observed or could be observed in the cyber operational domain. Cyber indicators are cyber observable patterns, such as a registry key value associated with a known bad actor or a spoofed email address used on a particular date.</w:t>
+        <w:t>A cyber observable is different than a cyber indicator. A cyber observable is a statement of fact, capturing what was observed or could be observed in the cyber operational domain. Cyber indicators are cyber observable patterns, such as a registry key value associated with a known bad actor or a spoofed email address used on a particular date.</w:t>
       </w:r>
     </w:p>
     <w:p>
@@ -11044,13 +10890,13 @@
         <w:spacing w:before="360" w:after="60"/>
         <w:ind w:left="540" w:hanging="540"/>
       </w:pPr>
-      <w:bookmarkStart w:id="56" w:name="_Toc438215667"/>
-      <w:bookmarkStart w:id="57" w:name="_Toc287332011"/>
-      <w:bookmarkStart w:id="58" w:name="_Toc409437263"/>
+      <w:bookmarkStart w:id="55" w:name="_Toc438215667"/>
+      <w:bookmarkStart w:id="56" w:name="_Toc287332011"/>
+      <w:bookmarkStart w:id="57" w:name="_Toc409437263"/>
       <w:r>
         <w:t>Objects</w:t>
       </w:r>
-      <w:bookmarkEnd w:id="56"/>
+      <w:bookmarkEnd w:id="55"/>
     </w:p>
     <w:p>
       <w:r>
@@ -11060,7 +10906,7 @@
     <w:p>
       <w:pPr>
         <w:sectPr>
-          <w:footerReference w:type="default" r:id="rId36"/>
+          <w:footerReference w:type="default" r:id="rId34"/>
           <w:pgSz w:w="12240" w:h="15840"/>
           <w:pgMar w:top="1440" w:right="1440" w:bottom="1440" w:left="1440" w:header="720" w:footer="720" w:gutter="0"/>
           <w:cols w:space="720"/>
@@ -11071,24 +10917,24 @@
       <w:pPr>
         <w:pStyle w:val="Heading1"/>
       </w:pPr>
-      <w:bookmarkStart w:id="59" w:name="_Ref436965615"/>
-      <w:bookmarkStart w:id="60" w:name="_Toc438215668"/>
+      <w:bookmarkStart w:id="58" w:name="_Ref436965615"/>
+      <w:bookmarkStart w:id="59" w:name="_Toc438215668"/>
       <w:r>
         <w:lastRenderedPageBreak/>
         <w:t>Data Model</w:t>
       </w:r>
+      <w:bookmarkEnd w:id="58"/>
       <w:bookmarkEnd w:id="59"/>
+    </w:p>
+    <w:p>
+      <w:pPr>
+        <w:pStyle w:val="Heading2"/>
+      </w:pPr>
+      <w:bookmarkStart w:id="60" w:name="_Toc438215669"/>
+      <w:r>
+        <w:t>WindowsSemaphoreObjectType Class</w:t>
+      </w:r>
       <w:bookmarkEnd w:id="60"/>
-    </w:p>
-    <w:p>
-      <w:pPr>
-        <w:pStyle w:val="Heading2"/>
-      </w:pPr>
-      <w:bookmarkStart w:id="61" w:name="_Toc438215669"/>
-      <w:r>
-        <w:t>WindowsSemaphoreObjectType Class</w:t>
-      </w:r>
-      <w:bookmarkEnd w:id="61"/>
     </w:p>
     <w:p>
       <w:pPr>
@@ -11243,7 +11089,7 @@
                     <pic:cNvPicPr/>
                   </pic:nvPicPr>
                   <pic:blipFill>
-                    <a:blip r:embed="rId37">
+                    <a:blip r:embed="rId35">
                       <a:extLst>
                         <a:ext uri="{28A0092B-C50C-407E-A947-70E740481C1C}">
                           <a14:useLocalDpi xmlns:a14="http://schemas.microsoft.com/office/drawing/2010/main" val="0"/>
@@ -11275,30 +11121,59 @@
         <w:spacing w:after="240"/>
         <w:jc w:val="center"/>
       </w:pPr>
-      <w:bookmarkStart w:id="62" w:name="_Ref395023936"/>
+      <w:bookmarkStart w:id="61" w:name="_Ref395023936"/>
       <w:r>
         <w:t xml:space="preserve">Figure </w:t>
       </w:r>
-      <w:fldSimple w:instr=" STYLEREF 1 \s ">
-        <w:r>
-          <w:rPr>
-            <w:noProof/>
-          </w:rPr>
-          <w:t>3</w:t>
-        </w:r>
-      </w:fldSimple>
+      <w:r>
+        <w:fldChar w:fldCharType="begin"/>
+      </w:r>
+      <w:r>
+        <w:instrText xml:space="preserve"> STYLEREF 1 \s </w:instrText>
+      </w:r>
+      <w:r>
+        <w:fldChar w:fldCharType="separate"/>
+      </w:r>
+      <w:r>
+        <w:rPr>
+          <w:noProof/>
+        </w:rPr>
+        <w:t>3</w:t>
+      </w:r>
+      <w:r>
+        <w:rPr>
+          <w:noProof/>
+        </w:rPr>
+        <w:fldChar w:fldCharType="end"/>
+      </w:r>
       <w:r>
         <w:noBreakHyphen/>
       </w:r>
-      <w:fldSimple w:instr=" SEQ Figure \* ARABIC \s 1 ">
-        <w:r>
-          <w:rPr>
-            <w:noProof/>
-          </w:rPr>
-          <w:t>1</w:t>
-        </w:r>
-      </w:fldSimple>
-      <w:bookmarkEnd w:id="62"/>
+      <w:r>
+        <w:fldChar w:fldCharType="begin"/>
+      </w:r>
+      <w:r>
+        <w:instrText xml:space="preserve"> SEQ Figure \* </w:instrText>
+      </w:r>
+      <w:r>
+        <w:instrText xml:space="preserve">ARABIC \s 1 </w:instrText>
+      </w:r>
+      <w:r>
+        <w:fldChar w:fldCharType="separate"/>
+      </w:r>
+      <w:r>
+        <w:rPr>
+          <w:noProof/>
+        </w:rPr>
+        <w:t>1</w:t>
+      </w:r>
+      <w:r>
+        <w:rPr>
+          <w:noProof/>
+        </w:rPr>
+        <w:fldChar w:fldCharType="end"/>
+      </w:r>
+      <w:bookmarkEnd w:id="61"/>
       <w:r>
         <w:t xml:space="preserve">. UML diagram of the </w:t>
       </w:r>
@@ -11412,56 +11287,30 @@
         <w:pStyle w:val="tablecaption"/>
         <w:jc w:val="center"/>
       </w:pPr>
-      <w:bookmarkStart w:id="63" w:name="_Ref436965807"/>
+      <w:bookmarkStart w:id="62" w:name="_Ref436965807"/>
       <w:r>
         <w:t xml:space="preserve">Table </w:t>
       </w:r>
-      <w:r>
-        <w:fldChar w:fldCharType="begin"/>
-      </w:r>
-      <w:r>
-        <w:instrText xml:space="preserve"> STYLEREF 1 \s </w:instrText>
-      </w:r>
-      <w:r>
-        <w:fldChar w:fldCharType="separate"/>
-      </w:r>
-      <w:r>
-        <w:rPr>
-          <w:noProof/>
-        </w:rPr>
-        <w:t>3</w:t>
-      </w:r>
-      <w:r>
-        <w:rPr>
-          <w:noProof/>
-        </w:rPr>
-        <w:fldChar w:fldCharType="end"/>
-      </w:r>
+      <w:fldSimple w:instr=" STYLEREF 1 \s ">
+        <w:r>
+          <w:rPr>
+            <w:noProof/>
+          </w:rPr>
+          <w:t>3</w:t>
+        </w:r>
+      </w:fldSimple>
       <w:r>
         <w:noBreakHyphen/>
       </w:r>
-      <w:r>
-        <w:fldChar w:fldCharType="begin"/>
-      </w:r>
-      <w:r>
-        <w:instrText xml:space="preserve"> SEQ Table \* ARABIC \s 1 </w:instrText>
-      </w:r>
-      <w:r>
-        <w:fldChar w:fldCharType="separate"/>
-      </w:r>
-      <w:r>
-        <w:rPr>
-          <w:noProof/>
-        </w:rPr>
-        <w:t>1</w:t>
-      </w:r>
-      <w:r>
-        <w:rPr>
-          <w:noProof/>
-        </w:rPr>
-        <w:fldChar w:fldCharType="end"/>
-      </w:r>
-      <w:bookmarkEnd w:id="63"/>
+      <w:fldSimple w:instr=" SEQ Table \* ARABIC \s 1 ">
+        <w:r>
+          <w:rPr>
+            <w:noProof/>
+          </w:rPr>
+          <w:t>1</w:t>
+        </w:r>
+      </w:fldSimple>
+      <w:bookmarkEnd w:id="62"/>
       <w:r>
         <w:t xml:space="preserve">. </w:t>
       </w:r>
@@ -11832,7 +11681,7 @@
     <w:p>
       <w:pPr>
         <w:sectPr>
-          <w:footerReference w:type="default" r:id="rId38"/>
+          <w:footerReference w:type="default" r:id="rId36"/>
           <w:pgSz w:w="15840" w:h="12240"/>
           <w:pgMar w:top="1440" w:right="1440" w:bottom="1440" w:left="1440" w:header="720" w:footer="720" w:gutter="0"/>
           <w:cols w:space="720"/>
@@ -11843,16 +11692,16 @@
       <w:pPr>
         <w:pStyle w:val="Heading1"/>
       </w:pPr>
-      <w:bookmarkStart w:id="64" w:name="_Ref428537416"/>
-      <w:bookmarkStart w:id="65" w:name="_Toc438215670"/>
+      <w:bookmarkStart w:id="63" w:name="_Ref428537416"/>
+      <w:bookmarkStart w:id="64" w:name="_Toc438215670"/>
       <w:r>
         <w:lastRenderedPageBreak/>
         <w:t>Conformance</w:t>
       </w:r>
+      <w:bookmarkEnd w:id="56"/>
       <w:bookmarkEnd w:id="57"/>
-      <w:bookmarkEnd w:id="58"/>
+      <w:bookmarkEnd w:id="63"/>
       <w:bookmarkEnd w:id="64"/>
-      <w:bookmarkEnd w:id="65"/>
     </w:p>
     <w:p>
       <w:r>
@@ -11894,28 +11743,26 @@
         <w:pStyle w:val="AppendixHeading1"/>
         <w:spacing w:after="120" w:afterAutospacing="0"/>
       </w:pPr>
-      <w:bookmarkStart w:id="66" w:name="_Toc85472897"/>
-      <w:bookmarkStart w:id="67" w:name="_Toc287332012"/>
-      <w:bookmarkStart w:id="68" w:name="_Toc409437264"/>
-      <w:bookmarkStart w:id="69" w:name="_Toc438215671"/>
+      <w:bookmarkStart w:id="65" w:name="_Toc85472897"/>
+      <w:bookmarkStart w:id="66" w:name="_Toc287332012"/>
+      <w:bookmarkStart w:id="67" w:name="_Toc409437264"/>
+      <w:bookmarkStart w:id="68" w:name="_Toc438215671"/>
       <w:r>
         <w:lastRenderedPageBreak/>
         <w:t>Acknowledgments</w:t>
       </w:r>
+      <w:bookmarkEnd w:id="65"/>
       <w:bookmarkEnd w:id="66"/>
       <w:bookmarkEnd w:id="67"/>
       <w:bookmarkEnd w:id="68"/>
-      <w:bookmarkEnd w:id="69"/>
     </w:p>
     <w:p>
       <w:pPr>
         <w:spacing w:after="240"/>
       </w:pPr>
-      <w:proofErr w:type="gramStart"/>
       <w:r>
         <w:t>The following individuals have participated in the creation of this specification and are gratefully acknowledged:</w:t>
       </w:r>
-      <w:proofErr w:type="gramEnd"/>
     </w:p>
     <w:p>
       <w:pPr>
@@ -11963,15 +11810,7 @@
         <w:pStyle w:val="Contributor"/>
       </w:pPr>
       <w:r>
-        <w:t xml:space="preserve">Liron Schiff, </w:t>
-      </w:r>
-      <w:proofErr w:type="spellStart"/>
-      <w:r>
-        <w:t>Comilion</w:t>
-      </w:r>
-      <w:proofErr w:type="spellEnd"/>
-      <w:r>
-        <w:t xml:space="preserve"> (mobile) Ltd.</w:t>
+        <w:t>Liron Schiff, Comilion (mobile) Ltd.</w:t>
       </w:r>
     </w:p>
     <w:p>
@@ -11979,15 +11818,7 @@
         <w:pStyle w:val="Contributor"/>
       </w:pPr>
       <w:r>
-        <w:t xml:space="preserve">Jane </w:t>
-      </w:r>
-      <w:proofErr w:type="spellStart"/>
-      <w:r>
-        <w:t>Ginn</w:t>
-      </w:r>
-      <w:proofErr w:type="spellEnd"/>
-      <w:r>
-        <w:t>, Cyber Threat Intelligence Network, Inc. (CTIN)</w:t>
+        <w:t>Jane Ginn, Cyber Threat Intelligence Network, Inc. (CTIN)</w:t>
       </w:r>
     </w:p>
     <w:p>
@@ -12002,21 +11833,8 @@
       <w:pPr>
         <w:pStyle w:val="Contributor"/>
       </w:pPr>
-      <w:proofErr w:type="spellStart"/>
-      <w:r>
-        <w:t>Ryusuke</w:t>
-      </w:r>
-      <w:proofErr w:type="spellEnd"/>
-      <w:r>
-        <w:t xml:space="preserve"> </w:t>
-      </w:r>
-      <w:proofErr w:type="spellStart"/>
-      <w:r>
-        <w:t>Masuoka</w:t>
-      </w:r>
-      <w:proofErr w:type="spellEnd"/>
-      <w:r>
-        <w:t>, Fujitsu Limited</w:t>
+      <w:r>
+        <w:t>Ryusuke Masuoka, Fujitsu Limited</w:t>
       </w:r>
     </w:p>
     <w:p>
@@ -12032,15 +11850,7 @@
         <w:pStyle w:val="Contributor"/>
       </w:pPr>
       <w:r>
-        <w:t xml:space="preserve">Jason </w:t>
-      </w:r>
-      <w:proofErr w:type="spellStart"/>
-      <w:r>
-        <w:t>Keirstead</w:t>
-      </w:r>
-      <w:proofErr w:type="spellEnd"/>
-      <w:r>
-        <w:t>, IBM</w:t>
+        <w:t>Jason Keirstead, IBM</w:t>
       </w:r>
     </w:p>
     <w:p>
@@ -12048,15 +11858,7 @@
         <w:pStyle w:val="Contributor"/>
       </w:pPr>
       <w:r>
-        <w:t xml:space="preserve">Paul Martini, </w:t>
-      </w:r>
-      <w:proofErr w:type="spellStart"/>
-      <w:r>
-        <w:t>iboss</w:t>
-      </w:r>
-      <w:proofErr w:type="spellEnd"/>
-      <w:r>
-        <w:t>, Inc.</w:t>
+        <w:t>Paul Martini, iboss, Inc.</w:t>
       </w:r>
     </w:p>
     <w:p>
@@ -12064,36 +11866,15 @@
         <w:pStyle w:val="Contributor"/>
       </w:pPr>
       <w:r>
-        <w:t xml:space="preserve">Jerome </w:t>
-      </w:r>
-      <w:proofErr w:type="spellStart"/>
-      <w:r>
-        <w:t>Athias</w:t>
-      </w:r>
-      <w:proofErr w:type="spellEnd"/>
-      <w:r>
-        <w:t>, Individual</w:t>
+        <w:t>Jerome Athias, Individual</w:t>
       </w:r>
     </w:p>
     <w:p>
       <w:pPr>
         <w:pStyle w:val="Contributor"/>
       </w:pPr>
-      <w:proofErr w:type="spellStart"/>
-      <w:r>
-        <w:t>Sanjiv</w:t>
-      </w:r>
-      <w:proofErr w:type="spellEnd"/>
-      <w:r>
-        <w:t xml:space="preserve"> </w:t>
-      </w:r>
-      <w:proofErr w:type="spellStart"/>
-      <w:r>
-        <w:t>Kalkar</w:t>
-      </w:r>
-      <w:proofErr w:type="spellEnd"/>
-      <w:r>
-        <w:t>, Individual</w:t>
+      <w:r>
+        <w:t>Sanjiv Kalkar, Individual</w:t>
       </w:r>
     </w:p>
     <w:p>
@@ -12124,58 +11905,16 @@
       <w:pPr>
         <w:pStyle w:val="Contributor"/>
       </w:pPr>
-      <w:proofErr w:type="spellStart"/>
-      <w:r>
-        <w:t>Wouter</w:t>
-      </w:r>
-      <w:proofErr w:type="spellEnd"/>
-      <w:r>
-        <w:t xml:space="preserve"> </w:t>
-      </w:r>
-      <w:proofErr w:type="spellStart"/>
-      <w:r>
-        <w:t>Bolsterlee</w:t>
-      </w:r>
-      <w:proofErr w:type="spellEnd"/>
-      <w:r>
-        <w:t xml:space="preserve">, </w:t>
-      </w:r>
-      <w:proofErr w:type="spellStart"/>
-      <w:r>
-        <w:t>Intelworks</w:t>
-      </w:r>
-      <w:proofErr w:type="spellEnd"/>
-      <w:r>
-        <w:t xml:space="preserve"> BV</w:t>
+      <w:r>
+        <w:t>Wouter Bolsterlee, Intelworks BV</w:t>
       </w:r>
     </w:p>
     <w:p>
       <w:pPr>
         <w:pStyle w:val="Contributor"/>
       </w:pPr>
-      <w:proofErr w:type="spellStart"/>
-      <w:r>
-        <w:t>Joep</w:t>
-      </w:r>
-      <w:proofErr w:type="spellEnd"/>
-      <w:r>
-        <w:t xml:space="preserve"> </w:t>
-      </w:r>
-      <w:proofErr w:type="spellStart"/>
-      <w:r>
-        <w:t>Gommers</w:t>
-      </w:r>
-      <w:proofErr w:type="spellEnd"/>
-      <w:r>
-        <w:t xml:space="preserve">, </w:t>
-      </w:r>
-      <w:proofErr w:type="spellStart"/>
-      <w:r>
-        <w:t>Intelworks</w:t>
-      </w:r>
-      <w:proofErr w:type="spellEnd"/>
-      <w:r>
-        <w:t xml:space="preserve"> BV</w:t>
+      <w:r>
+        <w:t>Joep Gommers, Intelworks BV</w:t>
       </w:r>
     </w:p>
     <w:p>
@@ -12183,52 +11922,15 @@
         <w:pStyle w:val="Contributor"/>
       </w:pPr>
       <w:r>
-        <w:t xml:space="preserve">Sergey </w:t>
-      </w:r>
-      <w:proofErr w:type="spellStart"/>
-      <w:r>
-        <w:t>Polzunov</w:t>
-      </w:r>
-      <w:proofErr w:type="spellEnd"/>
-      <w:r>
-        <w:t xml:space="preserve">, </w:t>
-      </w:r>
-      <w:proofErr w:type="spellStart"/>
-      <w:r>
-        <w:t>Intelworks</w:t>
-      </w:r>
-      <w:proofErr w:type="spellEnd"/>
-      <w:r>
-        <w:t xml:space="preserve"> BV</w:t>
+        <w:t>Sergey Polzunov, Intelworks BV</w:t>
       </w:r>
     </w:p>
     <w:p>
       <w:pPr>
         <w:pStyle w:val="Contributor"/>
       </w:pPr>
-      <w:proofErr w:type="spellStart"/>
-      <w:r>
-        <w:t>Rutger</w:t>
-      </w:r>
-      <w:proofErr w:type="spellEnd"/>
-      <w:r>
-        <w:t xml:space="preserve"> </w:t>
-      </w:r>
-      <w:proofErr w:type="spellStart"/>
-      <w:r>
-        <w:t>Prins</w:t>
-      </w:r>
-      <w:proofErr w:type="spellEnd"/>
-      <w:r>
-        <w:t xml:space="preserve">, </w:t>
-      </w:r>
-      <w:proofErr w:type="spellStart"/>
-      <w:r>
-        <w:t>Intelworks</w:t>
-      </w:r>
-      <w:proofErr w:type="spellEnd"/>
-      <w:r>
-        <w:t xml:space="preserve"> BV</w:t>
+      <w:r>
+        <w:t>Rutger Prins, Intelworks BV</w:t>
       </w:r>
     </w:p>
     <w:p>
@@ -12236,23 +11938,7 @@
         <w:pStyle w:val="Contributor"/>
       </w:pPr>
       <w:r>
-        <w:t xml:space="preserve">Andrei </w:t>
-      </w:r>
-      <w:proofErr w:type="spellStart"/>
-      <w:r>
-        <w:t>Sîrghi</w:t>
-      </w:r>
-      <w:proofErr w:type="spellEnd"/>
-      <w:r>
-        <w:t xml:space="preserve">, </w:t>
-      </w:r>
-      <w:proofErr w:type="spellStart"/>
-      <w:r>
-        <w:t>Intelworks</w:t>
-      </w:r>
-      <w:proofErr w:type="spellEnd"/>
-      <w:r>
-        <w:t xml:space="preserve"> BV</w:t>
+        <w:t>Andrei Sîrghi, Intelworks BV</w:t>
       </w:r>
     </w:p>
     <w:p>
@@ -12316,15 +12002,7 @@
         <w:pStyle w:val="Contributor"/>
       </w:pPr>
       <w:r>
-        <w:t xml:space="preserve">Takahiro </w:t>
-      </w:r>
-      <w:proofErr w:type="spellStart"/>
-      <w:r>
-        <w:t>Kakumaru</w:t>
-      </w:r>
-      <w:proofErr w:type="spellEnd"/>
-      <w:r>
-        <w:t>, NEC Corporation</w:t>
+        <w:t>Takahiro Kakumaru, NEC Corporation</w:t>
       </w:r>
     </w:p>
     <w:p>
@@ -12356,36 +12034,15 @@
         <w:pStyle w:val="Contributor"/>
       </w:pPr>
       <w:r>
-        <w:t xml:space="preserve">Igor </w:t>
-      </w:r>
-      <w:proofErr w:type="spellStart"/>
-      <w:r>
-        <w:t>Baikalov</w:t>
-      </w:r>
-      <w:proofErr w:type="spellEnd"/>
-      <w:r>
-        <w:t xml:space="preserve">, </w:t>
-      </w:r>
-      <w:proofErr w:type="spellStart"/>
-      <w:r>
-        <w:t>Securonix</w:t>
-      </w:r>
-      <w:proofErr w:type="spellEnd"/>
+        <w:t>Igor Baikalov, Securonix</w:t>
+      </w:r>
     </w:p>
     <w:p>
       <w:pPr>
         <w:pStyle w:val="Contributor"/>
       </w:pPr>
       <w:r>
-        <w:t xml:space="preserve">Bernd </w:t>
-      </w:r>
-      <w:proofErr w:type="spellStart"/>
-      <w:r>
-        <w:t>Grobauer</w:t>
-      </w:r>
-      <w:proofErr w:type="spellEnd"/>
-      <w:r>
-        <w:t>, Siemens AG</w:t>
+        <w:t>Bernd Grobauer, Siemens AG</w:t>
       </w:r>
     </w:p>
     <w:p>
@@ -12446,18 +12103,18 @@
       <w:pPr>
         <w:pStyle w:val="AppendixHeading1"/>
       </w:pPr>
-      <w:bookmarkStart w:id="70" w:name="_Toc85472898"/>
-      <w:bookmarkStart w:id="71" w:name="_Toc287332014"/>
-      <w:bookmarkStart w:id="72" w:name="_Toc409437269"/>
-      <w:bookmarkStart w:id="73" w:name="_Toc438215672"/>
+      <w:bookmarkStart w:id="69" w:name="_Toc85472898"/>
+      <w:bookmarkStart w:id="70" w:name="_Toc287332014"/>
+      <w:bookmarkStart w:id="71" w:name="_Toc409437269"/>
+      <w:bookmarkStart w:id="72" w:name="_Toc438215672"/>
       <w:r>
         <w:lastRenderedPageBreak/>
         <w:t>Revision History</w:t>
       </w:r>
+      <w:bookmarkEnd w:id="69"/>
       <w:bookmarkEnd w:id="70"/>
       <w:bookmarkEnd w:id="71"/>
       <w:bookmarkEnd w:id="72"/>
-      <w:bookmarkEnd w:id="73"/>
     </w:p>
     <w:tbl>
       <w:tblPr>
@@ -12612,35 +12269,8 @@
 </w:document>
 </file>
 
-<file path=word/comments.xml><?xml version="1.0" encoding="utf-8"?>
-<w:comments xmlns:wpc="http://schemas.microsoft.com/office/word/2010/wordprocessingCanvas" xmlns:mc="http://schemas.openxmlformats.org/markup-compatibility/2006" xmlns:o="urn:schemas-microsoft-com:office:office" xmlns:r="http://schemas.openxmlformats.org/officeDocument/2006/relationships" xmlns:m="http://schemas.openxmlformats.org/officeDocument/2006/math" xmlns:v="urn:schemas-microsoft-com:vml" xmlns:wp14="http://schemas.microsoft.com/office/word/2010/wordprocessingDrawing" xmlns:wp="http://schemas.openxmlformats.org/drawingml/2006/wordprocessingDrawing" xmlns:w10="urn:schemas-microsoft-com:office:word" xmlns:w="http://schemas.openxmlformats.org/wordprocessingml/2006/main" xmlns:w14="http://schemas.microsoft.com/office/word/2010/wordml" xmlns:w15="http://schemas.microsoft.com/office/word/2012/wordml" xmlns:wpg="http://schemas.microsoft.com/office/word/2010/wordprocessingGroup" xmlns:wpi="http://schemas.microsoft.com/office/word/2010/wordprocessingInk" xmlns:wne="http://schemas.microsoft.com/office/word/2006/wordml" xmlns:wps="http://schemas.microsoft.com/office/word/2010/wordprocessingShape" mc:Ignorable="w14 w15 wp14">
-  <w:comment w:id="3" w:author="Rothenberg, David B." w:date="2015-12-04T04:02:00Z" w:initials="RDB">
-    <w:p>
-      <w:pPr>
-        <w:pStyle w:val="CommentText"/>
-      </w:pPr>
-      <w:r>
-        <w:rPr>
-          <w:rStyle w:val="CommentReference"/>
-        </w:rPr>
-        <w:annotationRef/>
-      </w:r>
-      <w:r>
-        <w:t>To be updated.</w:t>
-      </w:r>
-    </w:p>
-  </w:comment>
-</w:comments>
-</file>
-
-<file path=word/commentsExtended.xml><?xml version="1.0" encoding="utf-8"?>
-<w15:commentsEx xmlns:wpc="http://schemas.microsoft.com/office/word/2010/wordprocessingCanvas" xmlns:mc="http://schemas.openxmlformats.org/markup-compatibility/2006" xmlns:o="urn:schemas-microsoft-com:office:office" xmlns:r="http://schemas.openxmlformats.org/officeDocument/2006/relationships" xmlns:m="http://schemas.openxmlformats.org/officeDocument/2006/math" xmlns:v="urn:schemas-microsoft-com:vml" xmlns:wp14="http://schemas.microsoft.com/office/word/2010/wordprocessingDrawing" xmlns:wp="http://schemas.openxmlformats.org/drawingml/2006/wordprocessingDrawing" xmlns:w10="urn:schemas-microsoft-com:office:word" xmlns:w="http://schemas.openxmlformats.org/wordprocessingml/2006/main" xmlns:w14="http://schemas.microsoft.com/office/word/2010/wordml" xmlns:w15="http://schemas.microsoft.com/office/word/2012/wordml" xmlns:wpg="http://schemas.microsoft.com/office/word/2010/wordprocessingGroup" xmlns:wpi="http://schemas.microsoft.com/office/word/2010/wordprocessingInk" xmlns:wne="http://schemas.microsoft.com/office/word/2006/wordml" xmlns:wps="http://schemas.microsoft.com/office/word/2010/wordprocessingShape" mc:Ignorable="w14 w15 wp14">
-  <w15:commentEx w15:paraId="107ADCAB" w15:done="0"/>
-</w15:commentsEx>
-</file>
-
 <file path=word/endnotes.xml><?xml version="1.0" encoding="utf-8"?>
-<w:endnotes xmlns:wpc="http://schemas.microsoft.com/office/word/2010/wordprocessingCanvas" xmlns:mc="http://schemas.openxmlformats.org/markup-compatibility/2006" xmlns:o="urn:schemas-microsoft-com:office:office" xmlns:r="http://schemas.openxmlformats.org/officeDocument/2006/relationships" xmlns:m="http://schemas.openxmlformats.org/officeDocument/2006/math" xmlns:v="urn:schemas-microsoft-com:vml" xmlns:wp14="http://schemas.microsoft.com/office/word/2010/wordprocessingDrawing" xmlns:wp="http://schemas.openxmlformats.org/drawingml/2006/wordprocessingDrawing" xmlns:w10="urn:schemas-microsoft-com:office:word" xmlns:w="http://schemas.openxmlformats.org/wordprocessingml/2006/main" xmlns:w14="http://schemas.microsoft.com/office/word/2010/wordml" xmlns:w15="http://schemas.microsoft.com/office/word/2012/wordml" xmlns:wpg="http://schemas.microsoft.com/office/word/2010/wordprocessingGroup" xmlns:wpi="http://schemas.microsoft.com/office/word/2010/wordprocessingInk" xmlns:wne="http://schemas.microsoft.com/office/word/2006/wordml" xmlns:wps="http://schemas.microsoft.com/office/word/2010/wordprocessingShape" mc:Ignorable="w14 w15 wp14">
+<w:endnotes xmlns:wpc="http://schemas.microsoft.com/office/word/2010/wordprocessingCanvas" xmlns:mo="http://schemas.microsoft.com/office/mac/office/2008/main" xmlns:mc="http://schemas.openxmlformats.org/markup-compatibility/2006" xmlns:mv="urn:schemas-microsoft-com:mac:vml" xmlns:o="urn:schemas-microsoft-com:office:office" xmlns:r="http://schemas.openxmlformats.org/officeDocument/2006/relationships" xmlns:m="http://schemas.openxmlformats.org/officeDocument/2006/math" xmlns:v="urn:schemas-microsoft-com:vml" xmlns:wp14="http://schemas.microsoft.com/office/word/2010/wordprocessingDrawing" xmlns:wp="http://schemas.openxmlformats.org/drawingml/2006/wordprocessingDrawing" xmlns:w10="urn:schemas-microsoft-com:office:word" xmlns:w="http://schemas.openxmlformats.org/wordprocessingml/2006/main" xmlns:w14="http://schemas.microsoft.com/office/word/2010/wordml" xmlns:w15="http://schemas.microsoft.com/office/word/2012/wordml" xmlns:wpg="http://schemas.microsoft.com/office/word/2010/wordprocessingGroup" xmlns:wpi="http://schemas.microsoft.com/office/word/2010/wordprocessingInk" xmlns:wne="http://schemas.microsoft.com/office/word/2006/wordml" xmlns:wps="http://schemas.microsoft.com/office/word/2010/wordprocessingShape" mc:Ignorable="w14 w15 wp14">
   <w:endnote w:type="separator" w:id="-1">
     <w:p>
       <w:r>
@@ -12659,7 +12289,7 @@
 </file>
 
 <file path=word/footer1.xml><?xml version="1.0" encoding="utf-8"?>
-<w:ftr xmlns:wpc="http://schemas.microsoft.com/office/word/2010/wordprocessingCanvas" xmlns:mc="http://schemas.openxmlformats.org/markup-compatibility/2006" xmlns:o="urn:schemas-microsoft-com:office:office" xmlns:r="http://schemas.openxmlformats.org/officeDocument/2006/relationships" xmlns:m="http://schemas.openxmlformats.org/officeDocument/2006/math" xmlns:v="urn:schemas-microsoft-com:vml" xmlns:wp14="http://schemas.microsoft.com/office/word/2010/wordprocessingDrawing" xmlns:wp="http://schemas.openxmlformats.org/drawingml/2006/wordprocessingDrawing" xmlns:w10="urn:schemas-microsoft-com:office:word" xmlns:w="http://schemas.openxmlformats.org/wordprocessingml/2006/main" xmlns:w14="http://schemas.microsoft.com/office/word/2010/wordml" xmlns:w15="http://schemas.microsoft.com/office/word/2012/wordml" xmlns:wpg="http://schemas.microsoft.com/office/word/2010/wordprocessingGroup" xmlns:wpi="http://schemas.microsoft.com/office/word/2010/wordprocessingInk" xmlns:wne="http://schemas.microsoft.com/office/word/2006/wordml" xmlns:wps="http://schemas.microsoft.com/office/word/2010/wordprocessingShape" mc:Ignorable="w14 w15 wp14">
+<w:ftr xmlns:wpc="http://schemas.microsoft.com/office/word/2010/wordprocessingCanvas" xmlns:mo="http://schemas.microsoft.com/office/mac/office/2008/main" xmlns:mc="http://schemas.openxmlformats.org/markup-compatibility/2006" xmlns:mv="urn:schemas-microsoft-com:mac:vml" xmlns:o="urn:schemas-microsoft-com:office:office" xmlns:r="http://schemas.openxmlformats.org/officeDocument/2006/relationships" xmlns:m="http://schemas.openxmlformats.org/officeDocument/2006/math" xmlns:v="urn:schemas-microsoft-com:vml" xmlns:wp14="http://schemas.microsoft.com/office/word/2010/wordprocessingDrawing" xmlns:wp="http://schemas.openxmlformats.org/drawingml/2006/wordprocessingDrawing" xmlns:w10="urn:schemas-microsoft-com:office:word" xmlns:w="http://schemas.openxmlformats.org/wordprocessingml/2006/main" xmlns:w14="http://schemas.microsoft.com/office/word/2010/wordml" xmlns:w15="http://schemas.microsoft.com/office/word/2012/wordml" xmlns:wpg="http://schemas.microsoft.com/office/word/2010/wordprocessingGroup" xmlns:wpi="http://schemas.microsoft.com/office/word/2010/wordprocessingInk" xmlns:wne="http://schemas.microsoft.com/office/word/2006/wordml" xmlns:wps="http://schemas.microsoft.com/office/word/2010/wordprocessingShape" mc:Ignorable="w14 w15 wp14">
   <w:p>
     <w:pPr>
       <w:pStyle w:val="Footer"/>
@@ -12826,7 +12456,7 @@
         <w:sz w:val="16"/>
         <w:szCs w:val="16"/>
       </w:rPr>
-      <w:t>7</w:t>
+      <w:t>10</w:t>
     </w:r>
     <w:r>
       <w:rPr>
@@ -12890,7 +12520,7 @@
 </file>
 
 <file path=word/footer2.xml><?xml version="1.0" encoding="utf-8"?>
-<w:ftr xmlns:wpc="http://schemas.microsoft.com/office/word/2010/wordprocessingCanvas" xmlns:mc="http://schemas.openxmlformats.org/markup-compatibility/2006" xmlns:o="urn:schemas-microsoft-com:office:office" xmlns:r="http://schemas.openxmlformats.org/officeDocument/2006/relationships" xmlns:m="http://schemas.openxmlformats.org/officeDocument/2006/math" xmlns:v="urn:schemas-microsoft-com:vml" xmlns:wp14="http://schemas.microsoft.com/office/word/2010/wordprocessingDrawing" xmlns:wp="http://schemas.openxmlformats.org/drawingml/2006/wordprocessingDrawing" xmlns:w10="urn:schemas-microsoft-com:office:word" xmlns:w="http://schemas.openxmlformats.org/wordprocessingml/2006/main" xmlns:w14="http://schemas.microsoft.com/office/word/2010/wordml" xmlns:w15="http://schemas.microsoft.com/office/word/2012/wordml" xmlns:wpg="http://schemas.microsoft.com/office/word/2010/wordprocessingGroup" xmlns:wpi="http://schemas.microsoft.com/office/word/2010/wordprocessingInk" xmlns:wne="http://schemas.microsoft.com/office/word/2006/wordml" xmlns:wps="http://schemas.microsoft.com/office/word/2010/wordprocessingShape" mc:Ignorable="w14 w15 wp14">
+<w:ftr xmlns:wpc="http://schemas.microsoft.com/office/word/2010/wordprocessingCanvas" xmlns:mo="http://schemas.microsoft.com/office/mac/office/2008/main" xmlns:mc="http://schemas.openxmlformats.org/markup-compatibility/2006" xmlns:mv="urn:schemas-microsoft-com:mac:vml" xmlns:o="urn:schemas-microsoft-com:office:office" xmlns:r="http://schemas.openxmlformats.org/officeDocument/2006/relationships" xmlns:m="http://schemas.openxmlformats.org/officeDocument/2006/math" xmlns:v="urn:schemas-microsoft-com:vml" xmlns:wp14="http://schemas.microsoft.com/office/word/2010/wordprocessingDrawing" xmlns:wp="http://schemas.openxmlformats.org/drawingml/2006/wordprocessingDrawing" xmlns:w10="urn:schemas-microsoft-com:office:word" xmlns:w="http://schemas.openxmlformats.org/wordprocessingml/2006/main" xmlns:w14="http://schemas.microsoft.com/office/word/2010/wordml" xmlns:w15="http://schemas.microsoft.com/office/word/2012/wordml" xmlns:wpg="http://schemas.microsoft.com/office/word/2010/wordprocessingGroup" xmlns:wpi="http://schemas.microsoft.com/office/word/2010/wordprocessingInk" xmlns:wne="http://schemas.microsoft.com/office/word/2006/wordml" xmlns:wps="http://schemas.microsoft.com/office/word/2010/wordprocessingShape" mc:Ignorable="w14 w15 wp14">
   <w:p>
     <w:pPr>
       <w:pStyle w:val="Footer"/>
@@ -13064,7 +12694,7 @@
         <w:sz w:val="16"/>
         <w:szCs w:val="16"/>
       </w:rPr>
-      <w:t>13</w:t>
+      <w:t>11</w:t>
     </w:r>
     <w:r>
       <w:rPr>
@@ -13128,7 +12758,7 @@
 </file>
 
 <file path=word/footnotes.xml><?xml version="1.0" encoding="utf-8"?>
-<w:footnotes xmlns:wpc="http://schemas.microsoft.com/office/word/2010/wordprocessingCanvas" xmlns:mc="http://schemas.openxmlformats.org/markup-compatibility/2006" xmlns:o="urn:schemas-microsoft-com:office:office" xmlns:r="http://schemas.openxmlformats.org/officeDocument/2006/relationships" xmlns:m="http://schemas.openxmlformats.org/officeDocument/2006/math" xmlns:v="urn:schemas-microsoft-com:vml" xmlns:wp14="http://schemas.microsoft.com/office/word/2010/wordprocessingDrawing" xmlns:wp="http://schemas.openxmlformats.org/drawingml/2006/wordprocessingDrawing" xmlns:w10="urn:schemas-microsoft-com:office:word" xmlns:w="http://schemas.openxmlformats.org/wordprocessingml/2006/main" xmlns:w14="http://schemas.microsoft.com/office/word/2010/wordml" xmlns:w15="http://schemas.microsoft.com/office/word/2012/wordml" xmlns:wpg="http://schemas.microsoft.com/office/word/2010/wordprocessingGroup" xmlns:wpi="http://schemas.microsoft.com/office/word/2010/wordprocessingInk" xmlns:wne="http://schemas.microsoft.com/office/word/2006/wordml" xmlns:wps="http://schemas.microsoft.com/office/word/2010/wordprocessingShape" mc:Ignorable="w14 w15 wp14">
+<w:footnotes xmlns:wpc="http://schemas.microsoft.com/office/word/2010/wordprocessingCanvas" xmlns:mo="http://schemas.microsoft.com/office/mac/office/2008/main" xmlns:mc="http://schemas.openxmlformats.org/markup-compatibility/2006" xmlns:mv="urn:schemas-microsoft-com:mac:vml" xmlns:o="urn:schemas-microsoft-com:office:office" xmlns:r="http://schemas.openxmlformats.org/officeDocument/2006/relationships" xmlns:m="http://schemas.openxmlformats.org/officeDocument/2006/math" xmlns:v="urn:schemas-microsoft-com:vml" xmlns:wp14="http://schemas.microsoft.com/office/word/2010/wordprocessingDrawing" xmlns:wp="http://schemas.openxmlformats.org/drawingml/2006/wordprocessingDrawing" xmlns:w10="urn:schemas-microsoft-com:office:word" xmlns:w="http://schemas.openxmlformats.org/wordprocessingml/2006/main" xmlns:w14="http://schemas.microsoft.com/office/word/2010/wordml" xmlns:w15="http://schemas.microsoft.com/office/word/2012/wordml" xmlns:wpg="http://schemas.microsoft.com/office/word/2010/wordprocessingGroup" xmlns:wpi="http://schemas.microsoft.com/office/word/2010/wordprocessingInk" xmlns:wne="http://schemas.microsoft.com/office/word/2006/wordml" xmlns:wps="http://schemas.microsoft.com/office/word/2010/wordprocessingShape" mc:Ignorable="w14 w15 wp14">
   <w:footnote w:type="separator" w:id="-1">
     <w:p>
       <w:pPr>
@@ -13381,8 +13011,8 @@
 </file>
 
 <file path=word/numbering.xml><?xml version="1.0" encoding="utf-8"?>
-<w:numbering xmlns:wpc="http://schemas.microsoft.com/office/word/2010/wordprocessingCanvas" xmlns:mc="http://schemas.openxmlformats.org/markup-compatibility/2006" xmlns:o="urn:schemas-microsoft-com:office:office" xmlns:r="http://schemas.openxmlformats.org/officeDocument/2006/relationships" xmlns:m="http://schemas.openxmlformats.org/officeDocument/2006/math" xmlns:v="urn:schemas-microsoft-com:vml" xmlns:wp14="http://schemas.microsoft.com/office/word/2010/wordprocessingDrawing" xmlns:wp="http://schemas.openxmlformats.org/drawingml/2006/wordprocessingDrawing" xmlns:w10="urn:schemas-microsoft-com:office:word" xmlns:w="http://schemas.openxmlformats.org/wordprocessingml/2006/main" xmlns:w14="http://schemas.microsoft.com/office/word/2010/wordml" xmlns:w15="http://schemas.microsoft.com/office/word/2012/wordml" xmlns:wpg="http://schemas.microsoft.com/office/word/2010/wordprocessingGroup" xmlns:wpi="http://schemas.microsoft.com/office/word/2010/wordprocessingInk" xmlns:wne="http://schemas.microsoft.com/office/word/2006/wordml" xmlns:wps="http://schemas.microsoft.com/office/word/2010/wordprocessingShape" mc:Ignorable="w14 w15 wp14">
-  <w:abstractNum w:abstractNumId="0" w15:restartNumberingAfterBreak="0">
+<w:numbering xmlns:wpc="http://schemas.microsoft.com/office/word/2010/wordprocessingCanvas" xmlns:mo="http://schemas.microsoft.com/office/mac/office/2008/main" xmlns:mc="http://schemas.openxmlformats.org/markup-compatibility/2006" xmlns:mv="urn:schemas-microsoft-com:mac:vml" xmlns:o="urn:schemas-microsoft-com:office:office" xmlns:r="http://schemas.openxmlformats.org/officeDocument/2006/relationships" xmlns:m="http://schemas.openxmlformats.org/officeDocument/2006/math" xmlns:v="urn:schemas-microsoft-com:vml" xmlns:wp14="http://schemas.microsoft.com/office/word/2010/wordprocessingDrawing" xmlns:wp="http://schemas.openxmlformats.org/drawingml/2006/wordprocessingDrawing" xmlns:w10="urn:schemas-microsoft-com:office:word" xmlns:w="http://schemas.openxmlformats.org/wordprocessingml/2006/main" xmlns:w14="http://schemas.microsoft.com/office/word/2010/wordml" xmlns:w15="http://schemas.microsoft.com/office/word/2012/wordml" xmlns:wpg="http://schemas.microsoft.com/office/word/2010/wordprocessingGroup" xmlns:wpi="http://schemas.microsoft.com/office/word/2010/wordprocessingInk" xmlns:wne="http://schemas.microsoft.com/office/word/2006/wordml" xmlns:wps="http://schemas.microsoft.com/office/word/2010/wordprocessingShape" mc:Ignorable="w14 w15 wp14">
+  <w:abstractNum w:abstractNumId="0">
     <w:nsid w:val="09D56426"/>
     <w:multiLevelType w:val="multilevel"/>
     <w:tmpl w:val="04090025"/>
@@ -13477,7 +13107,7 @@
       </w:pPr>
     </w:lvl>
   </w:abstractNum>
-  <w:abstractNum w:abstractNumId="1" w15:restartNumberingAfterBreak="0">
+  <w:abstractNum w:abstractNumId="1">
     <w:nsid w:val="13F02302"/>
     <w:multiLevelType w:val="hybridMultilevel"/>
     <w:tmpl w:val="78AE2B54"/>
@@ -13590,7 +13220,7 @@
       </w:rPr>
     </w:lvl>
   </w:abstractNum>
-  <w:abstractNum w:abstractNumId="2" w15:restartNumberingAfterBreak="0">
+  <w:abstractNum w:abstractNumId="2">
     <w:nsid w:val="5BCA223C"/>
     <w:multiLevelType w:val="hybridMultilevel"/>
     <w:tmpl w:val="13B6770E"/>
@@ -13703,7 +13333,7 @@
       </w:rPr>
     </w:lvl>
   </w:abstractNum>
-  <w:abstractNum w:abstractNumId="3" w15:restartNumberingAfterBreak="0">
+  <w:abstractNum w:abstractNumId="3">
     <w:nsid w:val="709308F5"/>
     <w:multiLevelType w:val="hybridMultilevel"/>
     <w:tmpl w:val="AE325340"/>
@@ -13981,14 +13611,6 @@
 </w:numbering>
 </file>
 
-<file path=word/people.xml><?xml version="1.0" encoding="utf-8"?>
-<w15:people xmlns:wpc="http://schemas.microsoft.com/office/word/2010/wordprocessingCanvas" xmlns:mc="http://schemas.openxmlformats.org/markup-compatibility/2006" xmlns:o="urn:schemas-microsoft-com:office:office" xmlns:r="http://schemas.openxmlformats.org/officeDocument/2006/relationships" xmlns:m="http://schemas.openxmlformats.org/officeDocument/2006/math" xmlns:v="urn:schemas-microsoft-com:vml" xmlns:wp14="http://schemas.microsoft.com/office/word/2010/wordprocessingDrawing" xmlns:wp="http://schemas.openxmlformats.org/drawingml/2006/wordprocessingDrawing" xmlns:w10="urn:schemas-microsoft-com:office:word" xmlns:w="http://schemas.openxmlformats.org/wordprocessingml/2006/main" xmlns:w14="http://schemas.microsoft.com/office/word/2010/wordml" xmlns:w15="http://schemas.microsoft.com/office/word/2012/wordml" xmlns:wpg="http://schemas.microsoft.com/office/word/2010/wordprocessingGroup" xmlns:wpi="http://schemas.microsoft.com/office/word/2010/wordprocessingInk" xmlns:wne="http://schemas.microsoft.com/office/word/2006/wordml" xmlns:wps="http://schemas.microsoft.com/office/word/2010/wordprocessingShape" mc:Ignorable="w14 w15 wp14">
-  <w15:person w15:author="Rothenberg, David B.">
-    <w15:presenceInfo w15:providerId="AD" w15:userId="S-1-5-21-1940666338-227100268-1349548132-166577"/>
-  </w15:person>
-</w15:people>
-</file>
-
 <file path=word/styles.xml><?xml version="1.0" encoding="utf-8"?>
 <w:styles xmlns:mc="http://schemas.openxmlformats.org/markup-compatibility/2006" xmlns:r="http://schemas.openxmlformats.org/officeDocument/2006/relationships" xmlns:w="http://schemas.openxmlformats.org/wordprocessingml/2006/main" xmlns:w14="http://schemas.microsoft.com/office/word/2010/wordml" xmlns:w15="http://schemas.microsoft.com/office/word/2012/wordml" mc:Ignorable="w14 w15">
   <w:docDefaults>
@@ -14001,7 +13623,7 @@
     </w:rPrDefault>
     <w:pPrDefault/>
   </w:docDefaults>
-  <w:latentStyles w:defLockedState="0" w:defUIPriority="99" w:defSemiHidden="0" w:defUnhideWhenUsed="0" w:defQFormat="0" w:count="371">
+  <w:latentStyles w:defLockedState="0" w:defUIPriority="99" w:defSemiHidden="0" w:defUnhideWhenUsed="0" w:defQFormat="0" w:count="380">
     <w:lsdException w:name="Normal" w:uiPriority="0" w:qFormat="1"/>
     <w:lsdException w:name="heading 1" w:uiPriority="9" w:qFormat="1"/>
     <w:lsdException w:name="heading 2" w:semiHidden="1" w:uiPriority="9" w:unhideWhenUsed="1" w:qFormat="1"/>
@@ -15109,6 +14731,7 @@
       <w:spacing w:before="80" w:after="80"/>
     </w:pPr>
     <w:tblPr>
+      <w:tblInd w:w="0" w:type="dxa"/>
       <w:tblBorders>
         <w:top w:val="single" w:sz="4" w:space="0" w:color="auto"/>
         <w:left w:val="single" w:sz="4" w:space="0" w:color="auto"/>
@@ -15117,6 +14740,12 @@
         <w:insideH w:val="single" w:sz="4" w:space="0" w:color="auto"/>
         <w:insideV w:val="single" w:sz="4" w:space="0" w:color="auto"/>
       </w:tblBorders>
+      <w:tblCellMar>
+        <w:top w:w="0" w:type="dxa"/>
+        <w:left w:w="108" w:type="dxa"/>
+        <w:bottom w:w="0" w:type="dxa"/>
+        <w:right w:w="108" w:type="dxa"/>
+      </w:tblCellMar>
     </w:tblPr>
   </w:style>
   <w:style w:type="paragraph" w:customStyle="1" w:styleId="AppendixHeading3">
@@ -15307,6 +14936,13 @@
     <w:tblPr>
       <w:tblStyleRowBandSize w:val="1"/>
       <w:tblStyleColBandSize w:val="1"/>
+      <w:tblInd w:w="0" w:type="dxa"/>
+      <w:tblCellMar>
+        <w:top w:w="0" w:type="dxa"/>
+        <w:left w:w="108" w:type="dxa"/>
+        <w:bottom w:w="0" w:type="dxa"/>
+        <w:right w:w="108" w:type="dxa"/>
+      </w:tblCellMar>
     </w:tblPr>
   </w:style>
   <w:style w:type="paragraph" w:styleId="ListParagraph">
@@ -15589,7 +15225,7 @@
 </file>
 
 <file path=customXml/itemProps1.xml><?xml version="1.0" encoding="utf-8"?>
-<ds:datastoreItem xmlns:ds="http://schemas.openxmlformats.org/officeDocument/2006/customXml" ds:itemID="{D722AFA4-69EE-41A3-BDFA-9BE991DFA894}">
+<ds:datastoreItem xmlns:ds="http://schemas.openxmlformats.org/officeDocument/2006/customXml" ds:itemID="{6467E0F1-4069-0F4F-A4B3-C35100256D6B}">
   <ds:schemaRefs>
     <ds:schemaRef ds:uri="http://schemas.openxmlformats.org/officeDocument/2006/bibliography"/>
   </ds:schemaRefs>
